--- a/User Stories, Product Backlog, Sprint Estimates Updated.docx
+++ b/User Stories, Product Backlog, Sprint Estimates Updated.docx
@@ -79,9 +79,59 @@
       </w:r>
     </w:p>
     <w:p>
-      <w:pPr>
-        <w:pStyle w:val="Heading1"/>
-      </w:pPr>
+      <w:r>
+        <w:tab/>
+      </w:r>
+    </w:p>
+    <w:p>
+      <w:r>
+        <w:tab/>
+        <w:t xml:space="preserve">The Pool Access System (PAS)’s overarching goal is to eliminate the need for physical passes that provide access to a pool and physical sign in sheets to track attendance. </w:t>
+      </w:r>
+      <w:r>
+        <w:t xml:space="preserve">The final product will allow pool attendants to check members in simply by looking them up. Checking in and out will automatically track attendance numbers, reducing a large amount of administrative work for attendants. </w:t>
+      </w:r>
+    </w:p>
+    <w:p>
+      <w:r>
+        <w:tab/>
+        <w:t xml:space="preserve">The development period is broken up into five sprints, each lasting 2 weeks. Sprint #1 focuses around developing the functionality to allow member information to be registered into the system. This includes proper error checking functionality, as well as developing proper access levels to be used. </w:t>
+      </w:r>
+      <w:bookmarkStart w:id="0" w:name="_GoBack"/>
+      <w:bookmarkEnd w:id="0"/>
+    </w:p>
+    <w:p>
+      <w:r>
+        <w:tab/>
+        <w:t xml:space="preserve">Sprint #2 focuses on additional registration details such as updating a member’s registration. It also focuses on creating proper JSON files to support the systems member registries. </w:t>
+      </w:r>
+    </w:p>
+    <w:p>
+      <w:r>
+        <w:tab/>
+        <w:t xml:space="preserve">Sprint #3 focuses on creating the necessary search functionality for the system to allow attendants to look up </w:t>
+      </w:r>
+      <w:r>
+        <w:t xml:space="preserve">members, and begins the process of developing the “view” or User Interface by creating proper panels to allow search results and member info to be displayed. </w:t>
+      </w:r>
+    </w:p>
+    <w:p>
+      <w:r>
+        <w:tab/>
+        <w:t xml:space="preserve">Sprint #4 focuses on finishing up all functionality to allow members to access the pool. This sprint will include creating the “current swimmers” section of the application and all UI functionality necessary. </w:t>
+      </w:r>
+    </w:p>
+    <w:p>
+      <w:r>
+        <w:tab/>
+        <w:t xml:space="preserve">Sprint #5 will focus on the proper logging of pool attendance numbers, updates to the members registration, etc. This functionality is implemented last because it relies on proper new member registration, and checking in and out of members to function correctly. </w:t>
+      </w:r>
+    </w:p>
+    <w:p>
+      <w:r>
+        <w:tab/>
+        <w:t xml:space="preserve">We believe that following the development strategy and schedule listed below in detail will allow PAS to be developed at a quick and consistent speed. </w:t>
+      </w:r>
     </w:p>
     <w:p>
       <w:pPr>
@@ -246,7 +296,11 @@
               <w:t xml:space="preserve"> (Detailed Form)</w:t>
             </w:r>
             <w:r>
-              <w:t xml:space="preserve">, including </w:t>
+              <w:t xml:space="preserve">, </w:t>
+            </w:r>
+            <w:r>
+              <w:lastRenderedPageBreak/>
+              <w:t xml:space="preserve">including </w:t>
             </w:r>
             <w:r>
               <w:t xml:space="preserve">a </w:t>
@@ -1176,6 +1230,7 @@
               <w:rPr>
                 <w:b w:val="0"/>
               </w:rPr>
+              <w:lastRenderedPageBreak/>
               <w:t>5.</w:t>
             </w:r>
           </w:p>
@@ -1581,7 +1636,6 @@
               <w:rPr>
                 <w:b w:val="0"/>
               </w:rPr>
-              <w:lastRenderedPageBreak/>
               <w:t>12.</w:t>
             </w:r>
           </w:p>
@@ -2351,7 +2405,11 @@
               <w:t xml:space="preserve"> or</w:t>
             </w:r>
             <w:r>
-              <w:t xml:space="preserve"> date and time range</w:t>
+              <w:t xml:space="preserve"> date and time </w:t>
+            </w:r>
+            <w:r>
+              <w:lastRenderedPageBreak/>
+              <w:t>range</w:t>
             </w:r>
             <w:r>
               <w:t>, or Attendance query with date range and selected statistic</w:t>
@@ -2378,6 +2436,7 @@
               <w:rPr>
                 <w:b w:val="0"/>
               </w:rPr>
+              <w:lastRenderedPageBreak/>
               <w:t>2</w:t>
             </w:r>
             <w:r>
@@ -2500,13 +2559,7 @@
               <w:cnfStyle w:val="000000100000" w:firstRow="0" w:lastRow="0" w:firstColumn="0" w:lastColumn="0" w:oddVBand="0" w:evenVBand="0" w:oddHBand="1" w:evenHBand="0" w:firstRowFirstColumn="0" w:firstRowLastColumn="0" w:lastRowFirstColumn="0" w:lastRowLastColumn="0"/>
             </w:pPr>
             <w:r>
-              <w:t>Visits option</w:t>
-            </w:r>
-            <w:r>
-              <w:t xml:space="preserve"> allows users to build a query specifying a time range (start and end date/time</w:t>
-            </w:r>
-            <w:r>
-              <w:t>) and target population (specific customer or all).</w:t>
+              <w:t>Visits option allows users to build a query specifying a time range (start and end date/time) and target population (specific customer or all).</w:t>
             </w:r>
           </w:p>
         </w:tc>
@@ -2671,7 +2724,6 @@
               <w:rPr>
                 <w:b w:val="0"/>
               </w:rPr>
-              <w:lastRenderedPageBreak/>
               <w:t>28</w:t>
             </w:r>
             <w:r>
@@ -3032,8 +3084,6 @@
               </w:rPr>
               <w:t>2</w:t>
             </w:r>
-            <w:bookmarkStart w:id="0" w:name="_GoBack"/>
-            <w:bookmarkEnd w:id="0"/>
           </w:p>
         </w:tc>
         <w:tc>
@@ -3130,6 +3180,7 @@
                 <w:rFonts w:ascii="Helvetica Neue" w:hAnsi="Helvetica Neue"/>
                 <w:color w:val="2D3B45"/>
               </w:rPr>
+              <w:lastRenderedPageBreak/>
               <w:t>*</w:t>
             </w:r>
           </w:p>
@@ -3438,28 +3489,7 @@
                 <w:rFonts w:ascii="Helvetica Neue" w:hAnsi="Helvetica Neue"/>
                 <w:color w:val="2D3B45"/>
               </w:rPr>
-              <w:t xml:space="preserve">Develop log-in panel to </w:t>
-            </w:r>
-            <w:r>
-              <w:rPr>
-                <w:rFonts w:ascii="Helvetica Neue" w:hAnsi="Helvetica Neue"/>
-                <w:color w:val="2D3B45"/>
-              </w:rPr>
-              <w:t>enter</w:t>
-            </w:r>
-            <w:r>
-              <w:rPr>
-                <w:rFonts w:ascii="Helvetica Neue" w:hAnsi="Helvetica Neue"/>
-                <w:color w:val="2D3B45"/>
-              </w:rPr>
-              <w:t xml:space="preserve"> username and password</w:t>
-            </w:r>
-            <w:r>
-              <w:rPr>
-                <w:rFonts w:ascii="Helvetica Neue" w:hAnsi="Helvetica Neue"/>
-                <w:color w:val="2D3B45"/>
-              </w:rPr>
-              <w:t>, sign-up, or delete user</w:t>
+              <w:t>Develop log-in panel to enter username and password, sign-up, or delete user</w:t>
             </w:r>
           </w:p>
         </w:tc>
@@ -3574,15 +3604,7 @@
                 <w:rFonts w:ascii="Helvetica Neue" w:hAnsi="Helvetica Neue"/>
                 <w:color w:val="2D3B45"/>
               </w:rPr>
-              <w:t xml:space="preserve">Provide error checking on username/password </w:t>
-            </w:r>
-            <w:r>
-              <w:rPr>
-                <w:rFonts w:ascii="Helvetica Neue" w:hAnsi="Helvetica Neue"/>
-                <w:color w:val="2D3B45"/>
-              </w:rPr>
-              <w:lastRenderedPageBreak/>
-              <w:t>entry; display error messages</w:t>
+              <w:t>Provide error checking on username/password entry; display error messages</w:t>
             </w:r>
           </w:p>
         </w:tc>
@@ -3605,7 +3627,6 @@
                 <w:rFonts w:ascii="Helvetica Neue" w:hAnsi="Helvetica Neue"/>
                 <w:color w:val="2D3B45"/>
               </w:rPr>
-              <w:lastRenderedPageBreak/>
               <w:t>1</w:t>
             </w:r>
           </w:p>
@@ -4019,6 +4040,7 @@
                 <w:rFonts w:ascii="Helvetica Neue" w:hAnsi="Helvetica Neue"/>
                 <w:color w:val="2D3B45"/>
               </w:rPr>
+              <w:lastRenderedPageBreak/>
               <w:t>Backlog #</w:t>
             </w:r>
           </w:p>
@@ -4743,7 +4765,6 @@
                 <w:rFonts w:ascii="Helvetica Neue" w:hAnsi="Helvetica Neue"/>
                 <w:color w:val="2D3B45"/>
               </w:rPr>
-              <w:lastRenderedPageBreak/>
               <w:t>14</w:t>
             </w:r>
           </w:p>
@@ -5121,6 +5142,7 @@
               <w:rPr>
                 <w:rFonts w:ascii="Helvetica Neue" w:hAnsi="Helvetica Neue"/>
               </w:rPr>
+              <w:lastRenderedPageBreak/>
               <w:t>Sprint #</w:t>
             </w:r>
             <w:r>
@@ -5793,7 +5815,6 @@
                 <w:rFonts w:ascii="Helvetica Neue" w:hAnsi="Helvetica Neue"/>
                 <w:color w:val="2D3B45"/>
               </w:rPr>
-              <w:lastRenderedPageBreak/>
               <w:t>3</w:t>
             </w:r>
           </w:p>
@@ -6300,6 +6321,7 @@
                 <w:rFonts w:ascii="Helvetica Neue" w:hAnsi="Helvetica Neue"/>
                 <w:color w:val="2D3B45"/>
               </w:rPr>
+              <w:lastRenderedPageBreak/>
               <w:t>8</w:t>
             </w:r>
           </w:p>
@@ -6786,7 +6808,6 @@
                 <w:rFonts w:ascii="Helvetica Neue" w:hAnsi="Helvetica Neue"/>
                 <w:color w:val="2D3B45"/>
               </w:rPr>
-              <w:lastRenderedPageBreak/>
               <w:t>17</w:t>
             </w:r>
           </w:p>
@@ -7367,6 +7388,7 @@
                 <w:rFonts w:ascii="Helvetica Neue" w:hAnsi="Helvetica Neue"/>
                 <w:color w:val="2D3B45"/>
               </w:rPr>
+              <w:lastRenderedPageBreak/>
               <w:t>21</w:t>
             </w:r>
           </w:p>
@@ -7874,7 +7896,6 @@
                 <w:rFonts w:ascii="Helvetica Neue" w:hAnsi="Helvetica Neue"/>
                 <w:color w:val="2D3B45"/>
               </w:rPr>
-              <w:lastRenderedPageBreak/>
               <w:t>23</w:t>
             </w:r>
           </w:p>
@@ -8079,10 +8100,7 @@
               </w:rPr>
             </w:pPr>
             <w:r>
-              <w:t>Implement error catching to define valid date ranges</w:t>
-            </w:r>
-            <w:r>
-              <w:t xml:space="preserve"> and customers</w:t>
+              <w:t>Implement error catching to define valid date ranges and customers</w:t>
             </w:r>
           </w:p>
         </w:tc>
@@ -8378,7 +8396,15 @@
                 <w:rFonts w:ascii="Helvetica Neue" w:hAnsi="Helvetica Neue"/>
                 <w:color w:val="2D3B45"/>
               </w:rPr>
-              <w:t>Develop resulting visits panel to display visits</w:t>
+              <w:t xml:space="preserve">Develop resulting visits panel to </w:t>
+            </w:r>
+            <w:r>
+              <w:rPr>
+                <w:rFonts w:ascii="Helvetica Neue" w:hAnsi="Helvetica Neue"/>
+                <w:color w:val="2D3B45"/>
+              </w:rPr>
+              <w:lastRenderedPageBreak/>
+              <w:t>display visits</w:t>
             </w:r>
             <w:r>
               <w:rPr>
@@ -8433,6 +8459,7 @@
                 <w:rFonts w:ascii="Helvetica Neue" w:hAnsi="Helvetica Neue"/>
                 <w:color w:val="2D3B45"/>
               </w:rPr>
+              <w:lastRenderedPageBreak/>
               <w:t>1</w:t>
             </w:r>
           </w:p>
@@ -8957,6 +8984,11 @@
         <w:docPartUnique/>
       </w:docPartObj>
     </w:sdtPr>
+    <w:sdtEndPr>
+      <w:rPr>
+        <w:rStyle w:val="PageNumber"/>
+      </w:rPr>
+    </w:sdtEndPr>
     <w:sdtContent>
       <w:p>
         <w:pPr>
@@ -9009,6 +9041,11 @@
         <w:docPartUnique/>
       </w:docPartObj>
     </w:sdtPr>
+    <w:sdtEndPr>
+      <w:rPr>
+        <w:rStyle w:val="PageNumber"/>
+      </w:rPr>
+    </w:sdtEndPr>
     <w:sdtContent>
       <w:p>
         <w:pPr>
@@ -12754,6 +12791,7 @@
   <w:style w:type="character" w:default="1" w:styleId="DefaultParagraphFont">
     <w:name w:val="Default Paragraph Font"/>
     <w:uiPriority w:val="1"/>
+    <w:semiHidden/>
     <w:unhideWhenUsed/>
   </w:style>
   <w:style w:type="table" w:default="1" w:styleId="TableNormal">
@@ -13930,7 +13968,7 @@
 </file>
 
 <file path=customXml/itemProps1.xml><?xml version="1.0" encoding="utf-8"?>
-<ds:datastoreItem xmlns:ds="http://schemas.openxmlformats.org/officeDocument/2006/customXml" ds:itemID="{FD1CF284-DD59-41A1-9032-FAE43469E767}">
+<ds:datastoreItem xmlns:ds="http://schemas.openxmlformats.org/officeDocument/2006/customXml" ds:itemID="{9B33D359-7F6B-447F-96AA-F748F64CC576}">
   <ds:schemaRefs>
     <ds:schemaRef ds:uri="http://schemas.openxmlformats.org/officeDocument/2006/bibliography"/>
   </ds:schemaRefs>

--- a/User Stories, Product Backlog, Sprint Estimates Updated.docx
+++ b/User Stories, Product Backlog, Sprint Estimates Updated.docx
@@ -97,8 +97,6 @@
         <w:tab/>
         <w:t xml:space="preserve">The development period is broken up into five sprints, each lasting 2 weeks. Sprint #1 focuses around developing the functionality to allow member information to be registered into the system. This includes proper error checking functionality, as well as developing proper access levels to be used. </w:t>
       </w:r>
-      <w:bookmarkStart w:id="0" w:name="_GoBack"/>
-      <w:bookmarkEnd w:id="0"/>
     </w:p>
     <w:p>
       <w:r>
@@ -2760,7 +2758,13 @@
               <w:cnfStyle w:val="000000000000" w:firstRow="0" w:lastRow="0" w:firstColumn="0" w:lastColumn="0" w:oddVBand="0" w:evenVBand="0" w:oddHBand="0" w:evenHBand="0" w:firstRowFirstColumn="0" w:firstRowLastColumn="0" w:lastRowFirstColumn="0" w:lastRowLastColumn="0"/>
             </w:pPr>
             <w:r>
-              <w:t>Parse query results into downloadable CSV Attendance Report, displaying days of week as column names, hours of day as rows, and totals.</w:t>
+              <w:t xml:space="preserve">Parse query results into </w:t>
+            </w:r>
+            <w:r>
+              <w:t>form</w:t>
+            </w:r>
+            <w:r>
+              <w:t xml:space="preserve"> Attendance Report, displaying days of week as column names, hours of day as rows, and totals.</w:t>
             </w:r>
           </w:p>
         </w:tc>
@@ -2768,6 +2772,24 @@
     </w:tbl>
     <w:p/>
     <w:p/>
+    <w:p/>
+    <w:p/>
+    <w:p/>
+    <w:p/>
+    <w:p/>
+    <w:p/>
+    <w:p/>
+    <w:p/>
+    <w:p/>
+    <w:p/>
+    <w:p/>
+    <w:p/>
+    <w:p/>
+    <w:p/>
+    <w:p/>
+    <w:p/>
+    <w:p/>
+    <w:p/>
     <w:p>
       <w:pPr>
         <w:pStyle w:val="Heading1"/>
@@ -2779,8 +2801,1149 @@
         <w:rPr>
           <w:shd w:val="clear" w:color="auto" w:fill="FFFFFF"/>
         </w:rPr>
+        <w:lastRenderedPageBreak/>
         <w:t>Sprints</w:t>
       </w:r>
+    </w:p>
+    <w:p/>
+    <w:tbl>
+      <w:tblPr>
+        <w:tblStyle w:val="GridTable4-Accent1"/>
+        <w:tblW w:w="0" w:type="auto"/>
+        <w:tblLook w:val="04A0" w:firstRow="1" w:lastRow="0" w:firstColumn="1" w:lastColumn="0" w:noHBand="0" w:noVBand="1"/>
+      </w:tblPr>
+      <w:tblGrid>
+        <w:gridCol w:w="1155"/>
+        <w:gridCol w:w="2408"/>
+        <w:gridCol w:w="1519"/>
+        <w:gridCol w:w="1398"/>
+        <w:gridCol w:w="1067"/>
+        <w:gridCol w:w="1469"/>
+      </w:tblGrid>
+      <w:tr>
+        <w:trPr>
+          <w:cnfStyle w:val="100000000000" w:firstRow="1" w:lastRow="0" w:firstColumn="0" w:lastColumn="0" w:oddVBand="0" w:evenVBand="0" w:oddHBand="0" w:evenHBand="0" w:firstRowFirstColumn="0" w:firstRowLastColumn="0" w:lastRowFirstColumn="0" w:lastRowLastColumn="0"/>
+        </w:trPr>
+        <w:tc>
+          <w:tcPr>
+            <w:cnfStyle w:val="001000000000" w:firstRow="0" w:lastRow="0" w:firstColumn="1" w:lastColumn="0" w:oddVBand="0" w:evenVBand="0" w:oddHBand="0" w:evenHBand="0" w:firstRowFirstColumn="0" w:firstRowLastColumn="0" w:lastRowFirstColumn="0" w:lastRowLastColumn="0"/>
+            <w:tcW w:w="9016" w:type="dxa"/>
+            <w:gridSpan w:val="6"/>
+            <w:hideMark/>
+          </w:tcPr>
+          <w:p>
+            <w:pPr>
+              <w:spacing w:before="180" w:after="180"/>
+              <w:jc w:val="center"/>
+              <w:rPr>
+                <w:rFonts w:ascii="Helvetica Neue" w:hAnsi="Helvetica Neue"/>
+              </w:rPr>
+            </w:pPr>
+            <w:r>
+              <w:rPr>
+                <w:rFonts w:ascii="Helvetica Neue" w:hAnsi="Helvetica Neue"/>
+              </w:rPr>
+              <w:t xml:space="preserve">Sprint #1: from </w:t>
+            </w:r>
+            <w:r>
+              <w:rPr>
+                <w:rFonts w:ascii="Helvetica Neue" w:hAnsi="Helvetica Neue"/>
+              </w:rPr>
+              <w:t>2 OCT 2018</w:t>
+            </w:r>
+            <w:r>
+              <w:rPr>
+                <w:rFonts w:ascii="Helvetica Neue" w:hAnsi="Helvetica Neue"/>
+              </w:rPr>
+              <w:t xml:space="preserve"> to </w:t>
+            </w:r>
+            <w:r>
+              <w:rPr>
+                <w:rFonts w:ascii="Helvetica Neue" w:hAnsi="Helvetica Neue"/>
+              </w:rPr>
+              <w:t>14 OCT 2018</w:t>
+            </w:r>
+          </w:p>
+          <w:p>
+            <w:pPr>
+              <w:spacing w:before="180" w:after="180"/>
+              <w:jc w:val="center"/>
+              <w:rPr>
+                <w:rFonts w:ascii="Helvetica Neue" w:hAnsi="Helvetica Neue"/>
+                <w:color w:val="2D3B45"/>
+              </w:rPr>
+            </w:pPr>
+            <w:r>
+              <w:rPr>
+                <w:rFonts w:ascii="Helvetica Neue" w:hAnsi="Helvetica Neue"/>
+                <w:color w:val="2D3B45"/>
+              </w:rPr>
+              <w:t> </w:t>
+            </w:r>
+          </w:p>
+        </w:tc>
+      </w:tr>
+      <w:tr>
+        <w:trPr>
+          <w:cnfStyle w:val="000000100000" w:firstRow="0" w:lastRow="0" w:firstColumn="0" w:lastColumn="0" w:oddVBand="0" w:evenVBand="0" w:oddHBand="1" w:evenHBand="0" w:firstRowFirstColumn="0" w:firstRowLastColumn="0" w:lastRowFirstColumn="0" w:lastRowLastColumn="0"/>
+        </w:trPr>
+        <w:tc>
+          <w:tcPr>
+            <w:cnfStyle w:val="001000000000" w:firstRow="0" w:lastRow="0" w:firstColumn="1" w:lastColumn="0" w:oddVBand="0" w:evenVBand="0" w:oddHBand="0" w:evenHBand="0" w:firstRowFirstColumn="0" w:firstRowLastColumn="0" w:lastRowFirstColumn="0" w:lastRowLastColumn="0"/>
+            <w:tcW w:w="1155" w:type="dxa"/>
+            <w:hideMark/>
+          </w:tcPr>
+          <w:p>
+            <w:pPr>
+              <w:spacing w:before="180" w:after="180"/>
+              <w:jc w:val="center"/>
+              <w:rPr>
+                <w:rFonts w:ascii="Helvetica Neue" w:hAnsi="Helvetica Neue"/>
+                <w:color w:val="2D3B45"/>
+              </w:rPr>
+            </w:pPr>
+            <w:r>
+              <w:rPr>
+                <w:rFonts w:ascii="Helvetica Neue" w:hAnsi="Helvetica Neue"/>
+                <w:color w:val="2D3B45"/>
+              </w:rPr>
+              <w:t>Backlog #</w:t>
+            </w:r>
+          </w:p>
+        </w:tc>
+        <w:tc>
+          <w:tcPr>
+            <w:tcW w:w="2260" w:type="dxa"/>
+            <w:hideMark/>
+          </w:tcPr>
+          <w:p>
+            <w:pPr>
+              <w:spacing w:before="180" w:after="180"/>
+              <w:cnfStyle w:val="000000100000" w:firstRow="0" w:lastRow="0" w:firstColumn="0" w:lastColumn="0" w:oddVBand="0" w:evenVBand="0" w:oddHBand="1" w:evenHBand="0" w:firstRowFirstColumn="0" w:firstRowLastColumn="0" w:lastRowFirstColumn="0" w:lastRowLastColumn="0"/>
+              <w:rPr>
+                <w:rFonts w:ascii="Helvetica Neue" w:hAnsi="Helvetica Neue"/>
+                <w:color w:val="2D3B45"/>
+              </w:rPr>
+            </w:pPr>
+            <w:r>
+              <w:rPr>
+                <w:rFonts w:ascii="Helvetica Neue" w:hAnsi="Helvetica Neue"/>
+                <w:b/>
+                <w:bCs/>
+                <w:color w:val="2D3B45"/>
+              </w:rPr>
+              <w:t>Task Description</w:t>
+            </w:r>
+          </w:p>
+        </w:tc>
+        <w:tc>
+          <w:tcPr>
+            <w:tcW w:w="1576" w:type="dxa"/>
+            <w:hideMark/>
+          </w:tcPr>
+          <w:p>
+            <w:pPr>
+              <w:spacing w:before="180" w:after="180"/>
+              <w:cnfStyle w:val="000000100000" w:firstRow="0" w:lastRow="0" w:firstColumn="0" w:lastColumn="0" w:oddVBand="0" w:evenVBand="0" w:oddHBand="1" w:evenHBand="0" w:firstRowFirstColumn="0" w:firstRowLastColumn="0" w:lastRowFirstColumn="0" w:lastRowLastColumn="0"/>
+              <w:rPr>
+                <w:rFonts w:ascii="Helvetica Neue" w:hAnsi="Helvetica Neue"/>
+                <w:color w:val="2D3B45"/>
+              </w:rPr>
+            </w:pPr>
+            <w:r>
+              <w:rPr>
+                <w:rFonts w:ascii="Helvetica Neue" w:hAnsi="Helvetica Neue"/>
+                <w:b/>
+                <w:bCs/>
+                <w:color w:val="2D3B45"/>
+              </w:rPr>
+              <w:t>Story Point Estimate</w:t>
+            </w:r>
+          </w:p>
+        </w:tc>
+        <w:tc>
+          <w:tcPr>
+            <w:tcW w:w="1485" w:type="dxa"/>
+            <w:hideMark/>
+          </w:tcPr>
+          <w:p>
+            <w:pPr>
+              <w:spacing w:before="180" w:after="180"/>
+              <w:cnfStyle w:val="000000100000" w:firstRow="0" w:lastRow="0" w:firstColumn="0" w:lastColumn="0" w:oddVBand="0" w:evenVBand="0" w:oddHBand="1" w:evenHBand="0" w:firstRowFirstColumn="0" w:firstRowLastColumn="0" w:lastRowFirstColumn="0" w:lastRowLastColumn="0"/>
+              <w:rPr>
+                <w:rFonts w:ascii="Helvetica Neue" w:hAnsi="Helvetica Neue"/>
+                <w:color w:val="2D3B45"/>
+              </w:rPr>
+            </w:pPr>
+            <w:r>
+              <w:rPr>
+                <w:rFonts w:ascii="Helvetica Neue" w:hAnsi="Helvetica Neue"/>
+                <w:b/>
+                <w:bCs/>
+                <w:color w:val="2D3B45"/>
+              </w:rPr>
+              <w:t>Story Point Actual</w:t>
+            </w:r>
+          </w:p>
+        </w:tc>
+        <w:tc>
+          <w:tcPr>
+            <w:tcW w:w="1071" w:type="dxa"/>
+            <w:hideMark/>
+          </w:tcPr>
+          <w:p>
+            <w:pPr>
+              <w:spacing w:before="180" w:after="180"/>
+              <w:cnfStyle w:val="000000100000" w:firstRow="0" w:lastRow="0" w:firstColumn="0" w:lastColumn="0" w:oddVBand="0" w:evenVBand="0" w:oddHBand="1" w:evenHBand="0" w:firstRowFirstColumn="0" w:firstRowLastColumn="0" w:lastRowFirstColumn="0" w:lastRowLastColumn="0"/>
+              <w:rPr>
+                <w:rFonts w:ascii="Helvetica Neue" w:hAnsi="Helvetica Neue"/>
+                <w:color w:val="2D3B45"/>
+              </w:rPr>
+            </w:pPr>
+            <w:r>
+              <w:rPr>
+                <w:rFonts w:ascii="Helvetica Neue" w:hAnsi="Helvetica Neue"/>
+                <w:b/>
+                <w:bCs/>
+                <w:color w:val="2D3B45"/>
+              </w:rPr>
+              <w:t>Status*</w:t>
+            </w:r>
+          </w:p>
+        </w:tc>
+        <w:tc>
+          <w:tcPr>
+            <w:tcW w:w="1469" w:type="dxa"/>
+            <w:hideMark/>
+          </w:tcPr>
+          <w:p>
+            <w:pPr>
+              <w:spacing w:before="180" w:after="180"/>
+              <w:cnfStyle w:val="000000100000" w:firstRow="0" w:lastRow="0" w:firstColumn="0" w:lastColumn="0" w:oddVBand="0" w:evenVBand="0" w:oddHBand="1" w:evenHBand="0" w:firstRowFirstColumn="0" w:firstRowLastColumn="0" w:lastRowFirstColumn="0" w:lastRowLastColumn="0"/>
+              <w:rPr>
+                <w:rFonts w:ascii="Helvetica Neue" w:hAnsi="Helvetica Neue"/>
+                <w:color w:val="2D3B45"/>
+              </w:rPr>
+            </w:pPr>
+            <w:r>
+              <w:rPr>
+                <w:rFonts w:ascii="Helvetica Neue" w:hAnsi="Helvetica Neue"/>
+                <w:b/>
+                <w:bCs/>
+                <w:color w:val="2D3B45"/>
+              </w:rPr>
+              <w:t>Comments</w:t>
+            </w:r>
+          </w:p>
+        </w:tc>
+      </w:tr>
+      <w:tr>
+        <w:tc>
+          <w:tcPr>
+            <w:cnfStyle w:val="001000000000" w:firstRow="0" w:lastRow="0" w:firstColumn="1" w:lastColumn="0" w:oddVBand="0" w:evenVBand="0" w:oddHBand="0" w:evenHBand="0" w:firstRowFirstColumn="0" w:firstRowLastColumn="0" w:lastRowFirstColumn="0" w:lastRowLastColumn="0"/>
+            <w:tcW w:w="1155" w:type="dxa"/>
+            <w:hideMark/>
+          </w:tcPr>
+          <w:p>
+            <w:pPr>
+              <w:spacing w:before="180" w:after="180"/>
+              <w:jc w:val="center"/>
+              <w:rPr>
+                <w:rFonts w:ascii="Helvetica Neue" w:hAnsi="Helvetica Neue"/>
+                <w:color w:val="2D3B45"/>
+              </w:rPr>
+            </w:pPr>
+            <w:r>
+              <w:rPr>
+                <w:rFonts w:ascii="Helvetica Neue" w:hAnsi="Helvetica Neue"/>
+                <w:color w:val="2D3B45"/>
+              </w:rPr>
+              <w:t>*</w:t>
+            </w:r>
+          </w:p>
+        </w:tc>
+        <w:tc>
+          <w:tcPr>
+            <w:tcW w:w="2260" w:type="dxa"/>
+            <w:hideMark/>
+          </w:tcPr>
+          <w:p>
+            <w:pPr>
+              <w:spacing w:before="180" w:after="180"/>
+              <w:cnfStyle w:val="000000000000" w:firstRow="0" w:lastRow="0" w:firstColumn="0" w:lastColumn="0" w:oddVBand="0" w:evenVBand="0" w:oddHBand="0" w:evenHBand="0" w:firstRowFirstColumn="0" w:firstRowLastColumn="0" w:lastRowFirstColumn="0" w:lastRowLastColumn="0"/>
+              <w:rPr>
+                <w:rFonts w:ascii="Helvetica Neue" w:hAnsi="Helvetica Neue"/>
+                <w:color w:val="2D3B45"/>
+              </w:rPr>
+            </w:pPr>
+            <w:r>
+              <w:rPr>
+                <w:rFonts w:ascii="Helvetica Neue" w:hAnsi="Helvetica Neue"/>
+                <w:color w:val="2D3B45"/>
+              </w:rPr>
+              <w:t>Create sign-up form for username, user info, password, and access level</w:t>
+            </w:r>
+          </w:p>
+        </w:tc>
+        <w:tc>
+          <w:tcPr>
+            <w:tcW w:w="1576" w:type="dxa"/>
+            <w:hideMark/>
+          </w:tcPr>
+          <w:p>
+            <w:pPr>
+              <w:spacing w:before="180" w:after="180"/>
+              <w:jc w:val="center"/>
+              <w:cnfStyle w:val="000000000000" w:firstRow="0" w:lastRow="0" w:firstColumn="0" w:lastColumn="0" w:oddVBand="0" w:evenVBand="0" w:oddHBand="0" w:evenHBand="0" w:firstRowFirstColumn="0" w:firstRowLastColumn="0" w:lastRowFirstColumn="0" w:lastRowLastColumn="0"/>
+              <w:rPr>
+                <w:rFonts w:ascii="Helvetica Neue" w:hAnsi="Helvetica Neue"/>
+                <w:color w:val="2D3B45"/>
+              </w:rPr>
+            </w:pPr>
+            <w:r>
+              <w:rPr>
+                <w:rFonts w:ascii="Helvetica Neue" w:hAnsi="Helvetica Neue"/>
+                <w:color w:val="2D3B45"/>
+              </w:rPr>
+              <w:t>2</w:t>
+            </w:r>
+          </w:p>
+        </w:tc>
+        <w:tc>
+          <w:tcPr>
+            <w:tcW w:w="1485" w:type="dxa"/>
+            <w:hideMark/>
+          </w:tcPr>
+          <w:p>
+            <w:pPr>
+              <w:spacing w:before="180" w:after="180"/>
+              <w:cnfStyle w:val="000000000000" w:firstRow="0" w:lastRow="0" w:firstColumn="0" w:lastColumn="0" w:oddVBand="0" w:evenVBand="0" w:oddHBand="0" w:evenHBand="0" w:firstRowFirstColumn="0" w:firstRowLastColumn="0" w:lastRowFirstColumn="0" w:lastRowLastColumn="0"/>
+              <w:rPr>
+                <w:rFonts w:ascii="Helvetica Neue" w:hAnsi="Helvetica Neue"/>
+                <w:color w:val="2D3B45"/>
+              </w:rPr>
+            </w:pPr>
+            <w:r>
+              <w:rPr>
+                <w:rFonts w:ascii="Helvetica Neue" w:hAnsi="Helvetica Neue"/>
+                <w:color w:val="2D3B45"/>
+              </w:rPr>
+              <w:t> </w:t>
+            </w:r>
+          </w:p>
+        </w:tc>
+        <w:tc>
+          <w:tcPr>
+            <w:tcW w:w="1071" w:type="dxa"/>
+            <w:hideMark/>
+          </w:tcPr>
+          <w:p>
+            <w:pPr>
+              <w:spacing w:before="180" w:after="180"/>
+              <w:cnfStyle w:val="000000000000" w:firstRow="0" w:lastRow="0" w:firstColumn="0" w:lastColumn="0" w:oddVBand="0" w:evenVBand="0" w:oddHBand="0" w:evenHBand="0" w:firstRowFirstColumn="0" w:firstRowLastColumn="0" w:lastRowFirstColumn="0" w:lastRowLastColumn="0"/>
+              <w:rPr>
+                <w:rFonts w:ascii="Helvetica Neue" w:hAnsi="Helvetica Neue"/>
+                <w:color w:val="2D3B45"/>
+              </w:rPr>
+            </w:pPr>
+            <w:r>
+              <w:rPr>
+                <w:rFonts w:ascii="Helvetica Neue" w:hAnsi="Helvetica Neue"/>
+                <w:color w:val="2D3B45"/>
+              </w:rPr>
+              <w:t> </w:t>
+            </w:r>
+          </w:p>
+        </w:tc>
+        <w:tc>
+          <w:tcPr>
+            <w:tcW w:w="1469" w:type="dxa"/>
+            <w:hideMark/>
+          </w:tcPr>
+          <w:p>
+            <w:pPr>
+              <w:spacing w:before="180" w:after="180"/>
+              <w:cnfStyle w:val="000000000000" w:firstRow="0" w:lastRow="0" w:firstColumn="0" w:lastColumn="0" w:oddVBand="0" w:evenVBand="0" w:oddHBand="0" w:evenHBand="0" w:firstRowFirstColumn="0" w:firstRowLastColumn="0" w:lastRowFirstColumn="0" w:lastRowLastColumn="0"/>
+              <w:rPr>
+                <w:rFonts w:ascii="Helvetica Neue" w:hAnsi="Helvetica Neue"/>
+                <w:color w:val="2D3B45"/>
+              </w:rPr>
+            </w:pPr>
+            <w:r>
+              <w:rPr>
+                <w:rFonts w:ascii="Helvetica Neue" w:hAnsi="Helvetica Neue"/>
+                <w:color w:val="2D3B45"/>
+              </w:rPr>
+              <w:t> </w:t>
+            </w:r>
+          </w:p>
+        </w:tc>
+      </w:tr>
+      <w:tr>
+        <w:trPr>
+          <w:cnfStyle w:val="000000100000" w:firstRow="0" w:lastRow="0" w:firstColumn="0" w:lastColumn="0" w:oddVBand="0" w:evenVBand="0" w:oddHBand="1" w:evenHBand="0" w:firstRowFirstColumn="0" w:firstRowLastColumn="0" w:lastRowFirstColumn="0" w:lastRowLastColumn="0"/>
+        </w:trPr>
+        <w:tc>
+          <w:tcPr>
+            <w:cnfStyle w:val="001000000000" w:firstRow="0" w:lastRow="0" w:firstColumn="1" w:lastColumn="0" w:oddVBand="0" w:evenVBand="0" w:oddHBand="0" w:evenHBand="0" w:firstRowFirstColumn="0" w:firstRowLastColumn="0" w:lastRowFirstColumn="0" w:lastRowLastColumn="0"/>
+            <w:tcW w:w="1155" w:type="dxa"/>
+            <w:hideMark/>
+          </w:tcPr>
+          <w:p>
+            <w:pPr>
+              <w:spacing w:before="180" w:after="180"/>
+              <w:jc w:val="center"/>
+              <w:rPr>
+                <w:rFonts w:ascii="Helvetica Neue" w:hAnsi="Helvetica Neue"/>
+                <w:color w:val="2D3B45"/>
+              </w:rPr>
+            </w:pPr>
+            <w:r>
+              <w:rPr>
+                <w:rFonts w:ascii="Helvetica Neue" w:hAnsi="Helvetica Neue"/>
+                <w:color w:val="2D3B45"/>
+              </w:rPr>
+              <w:t>*</w:t>
+            </w:r>
+          </w:p>
+        </w:tc>
+        <w:tc>
+          <w:tcPr>
+            <w:tcW w:w="2260" w:type="dxa"/>
+            <w:hideMark/>
+          </w:tcPr>
+          <w:p>
+            <w:pPr>
+              <w:spacing w:before="180" w:after="180"/>
+              <w:cnfStyle w:val="000000100000" w:firstRow="0" w:lastRow="0" w:firstColumn="0" w:lastColumn="0" w:oddVBand="0" w:evenVBand="0" w:oddHBand="1" w:evenHBand="0" w:firstRowFirstColumn="0" w:firstRowLastColumn="0" w:lastRowFirstColumn="0" w:lastRowLastColumn="0"/>
+              <w:rPr>
+                <w:rFonts w:ascii="Helvetica Neue" w:hAnsi="Helvetica Neue"/>
+                <w:color w:val="2D3B45"/>
+              </w:rPr>
+            </w:pPr>
+            <w:r>
+              <w:rPr>
+                <w:rFonts w:ascii="Helvetica Neue" w:hAnsi="Helvetica Neue"/>
+                <w:color w:val="2D3B45"/>
+              </w:rPr>
+              <w:t>Capture and store data from form in database</w:t>
+            </w:r>
+            <w:bookmarkStart w:id="0" w:name="_GoBack"/>
+            <w:bookmarkEnd w:id="0"/>
+          </w:p>
+        </w:tc>
+        <w:tc>
+          <w:tcPr>
+            <w:tcW w:w="1576" w:type="dxa"/>
+            <w:hideMark/>
+          </w:tcPr>
+          <w:p>
+            <w:pPr>
+              <w:spacing w:before="180" w:after="180"/>
+              <w:jc w:val="center"/>
+              <w:cnfStyle w:val="000000100000" w:firstRow="0" w:lastRow="0" w:firstColumn="0" w:lastColumn="0" w:oddVBand="0" w:evenVBand="0" w:oddHBand="1" w:evenHBand="0" w:firstRowFirstColumn="0" w:firstRowLastColumn="0" w:lastRowFirstColumn="0" w:lastRowLastColumn="0"/>
+              <w:rPr>
+                <w:rFonts w:ascii="Helvetica Neue" w:hAnsi="Helvetica Neue"/>
+                <w:color w:val="2D3B45"/>
+              </w:rPr>
+            </w:pPr>
+            <w:r>
+              <w:rPr>
+                <w:rFonts w:ascii="Helvetica Neue" w:hAnsi="Helvetica Neue"/>
+                <w:color w:val="2D3B45"/>
+              </w:rPr>
+              <w:t>1</w:t>
+            </w:r>
+          </w:p>
+        </w:tc>
+        <w:tc>
+          <w:tcPr>
+            <w:tcW w:w="1485" w:type="dxa"/>
+            <w:hideMark/>
+          </w:tcPr>
+          <w:p>
+            <w:pPr>
+              <w:spacing w:before="180" w:after="180"/>
+              <w:cnfStyle w:val="000000100000" w:firstRow="0" w:lastRow="0" w:firstColumn="0" w:lastColumn="0" w:oddVBand="0" w:evenVBand="0" w:oddHBand="1" w:evenHBand="0" w:firstRowFirstColumn="0" w:firstRowLastColumn="0" w:lastRowFirstColumn="0" w:lastRowLastColumn="0"/>
+              <w:rPr>
+                <w:rFonts w:ascii="Helvetica Neue" w:hAnsi="Helvetica Neue"/>
+                <w:color w:val="2D3B45"/>
+              </w:rPr>
+            </w:pPr>
+            <w:r>
+              <w:rPr>
+                <w:rFonts w:ascii="Helvetica Neue" w:hAnsi="Helvetica Neue"/>
+                <w:color w:val="2D3B45"/>
+              </w:rPr>
+              <w:t> </w:t>
+            </w:r>
+          </w:p>
+        </w:tc>
+        <w:tc>
+          <w:tcPr>
+            <w:tcW w:w="1071" w:type="dxa"/>
+            <w:hideMark/>
+          </w:tcPr>
+          <w:p>
+            <w:pPr>
+              <w:spacing w:before="180" w:after="180"/>
+              <w:cnfStyle w:val="000000100000" w:firstRow="0" w:lastRow="0" w:firstColumn="0" w:lastColumn="0" w:oddVBand="0" w:evenVBand="0" w:oddHBand="1" w:evenHBand="0" w:firstRowFirstColumn="0" w:firstRowLastColumn="0" w:lastRowFirstColumn="0" w:lastRowLastColumn="0"/>
+              <w:rPr>
+                <w:rFonts w:ascii="Helvetica Neue" w:hAnsi="Helvetica Neue"/>
+                <w:color w:val="2D3B45"/>
+              </w:rPr>
+            </w:pPr>
+            <w:r>
+              <w:rPr>
+                <w:rFonts w:ascii="Helvetica Neue" w:hAnsi="Helvetica Neue"/>
+                <w:color w:val="2D3B45"/>
+              </w:rPr>
+              <w:t> </w:t>
+            </w:r>
+          </w:p>
+        </w:tc>
+        <w:tc>
+          <w:tcPr>
+            <w:tcW w:w="1469" w:type="dxa"/>
+            <w:hideMark/>
+          </w:tcPr>
+          <w:p>
+            <w:pPr>
+              <w:spacing w:before="180" w:after="180"/>
+              <w:cnfStyle w:val="000000100000" w:firstRow="0" w:lastRow="0" w:firstColumn="0" w:lastColumn="0" w:oddVBand="0" w:evenVBand="0" w:oddHBand="1" w:evenHBand="0" w:firstRowFirstColumn="0" w:firstRowLastColumn="0" w:lastRowFirstColumn="0" w:lastRowLastColumn="0"/>
+              <w:rPr>
+                <w:rFonts w:ascii="Helvetica Neue" w:hAnsi="Helvetica Neue"/>
+                <w:color w:val="2D3B45"/>
+              </w:rPr>
+            </w:pPr>
+            <w:r>
+              <w:rPr>
+                <w:rFonts w:ascii="Helvetica Neue" w:hAnsi="Helvetica Neue"/>
+                <w:color w:val="2D3B45"/>
+              </w:rPr>
+              <w:t> </w:t>
+            </w:r>
+          </w:p>
+        </w:tc>
+      </w:tr>
+      <w:tr>
+        <w:tc>
+          <w:tcPr>
+            <w:cnfStyle w:val="001000000000" w:firstRow="0" w:lastRow="0" w:firstColumn="1" w:lastColumn="0" w:oddVBand="0" w:evenVBand="0" w:oddHBand="0" w:evenHBand="0" w:firstRowFirstColumn="0" w:firstRowLastColumn="0" w:lastRowFirstColumn="0" w:lastRowLastColumn="0"/>
+            <w:tcW w:w="1155" w:type="dxa"/>
+            <w:hideMark/>
+          </w:tcPr>
+          <w:p>
+            <w:pPr>
+              <w:spacing w:before="180" w:after="180"/>
+              <w:jc w:val="center"/>
+              <w:rPr>
+                <w:rFonts w:ascii="Helvetica Neue" w:hAnsi="Helvetica Neue"/>
+                <w:color w:val="2D3B45"/>
+              </w:rPr>
+            </w:pPr>
+            <w:r>
+              <w:rPr>
+                <w:rFonts w:ascii="Helvetica Neue" w:hAnsi="Helvetica Neue"/>
+                <w:color w:val="2D3B45"/>
+              </w:rPr>
+              <w:t>*</w:t>
+            </w:r>
+          </w:p>
+        </w:tc>
+        <w:tc>
+          <w:tcPr>
+            <w:tcW w:w="2260" w:type="dxa"/>
+            <w:hideMark/>
+          </w:tcPr>
+          <w:p>
+            <w:pPr>
+              <w:spacing w:before="180" w:after="180"/>
+              <w:cnfStyle w:val="000000000000" w:firstRow="0" w:lastRow="0" w:firstColumn="0" w:lastColumn="0" w:oddVBand="0" w:evenVBand="0" w:oddHBand="0" w:evenHBand="0" w:firstRowFirstColumn="0" w:firstRowLastColumn="0" w:lastRowFirstColumn="0" w:lastRowLastColumn="0"/>
+              <w:rPr>
+                <w:rFonts w:ascii="Helvetica Neue" w:hAnsi="Helvetica Neue"/>
+                <w:color w:val="2D3B45"/>
+              </w:rPr>
+            </w:pPr>
+            <w:r>
+              <w:rPr>
+                <w:rFonts w:ascii="Helvetica Neue" w:hAnsi="Helvetica Neue"/>
+                <w:color w:val="2D3B45"/>
+              </w:rPr>
+              <w:t>Provide error checking on form submission: redundant username, invalid passwords, etc.</w:t>
+            </w:r>
+          </w:p>
+        </w:tc>
+        <w:tc>
+          <w:tcPr>
+            <w:tcW w:w="1576" w:type="dxa"/>
+            <w:hideMark/>
+          </w:tcPr>
+          <w:p>
+            <w:pPr>
+              <w:spacing w:before="180" w:after="180"/>
+              <w:jc w:val="center"/>
+              <w:cnfStyle w:val="000000000000" w:firstRow="0" w:lastRow="0" w:firstColumn="0" w:lastColumn="0" w:oddVBand="0" w:evenVBand="0" w:oddHBand="0" w:evenHBand="0" w:firstRowFirstColumn="0" w:firstRowLastColumn="0" w:lastRowFirstColumn="0" w:lastRowLastColumn="0"/>
+              <w:rPr>
+                <w:rFonts w:ascii="Helvetica Neue" w:hAnsi="Helvetica Neue"/>
+                <w:color w:val="2D3B45"/>
+              </w:rPr>
+            </w:pPr>
+            <w:r>
+              <w:rPr>
+                <w:rFonts w:ascii="Helvetica Neue" w:hAnsi="Helvetica Neue"/>
+                <w:color w:val="2D3B45"/>
+              </w:rPr>
+              <w:t>1</w:t>
+            </w:r>
+          </w:p>
+        </w:tc>
+        <w:tc>
+          <w:tcPr>
+            <w:tcW w:w="1485" w:type="dxa"/>
+            <w:hideMark/>
+          </w:tcPr>
+          <w:p>
+            <w:pPr>
+              <w:spacing w:before="180" w:after="180"/>
+              <w:cnfStyle w:val="000000000000" w:firstRow="0" w:lastRow="0" w:firstColumn="0" w:lastColumn="0" w:oddVBand="0" w:evenVBand="0" w:oddHBand="0" w:evenHBand="0" w:firstRowFirstColumn="0" w:firstRowLastColumn="0" w:lastRowFirstColumn="0" w:lastRowLastColumn="0"/>
+              <w:rPr>
+                <w:rFonts w:ascii="Helvetica Neue" w:hAnsi="Helvetica Neue"/>
+                <w:color w:val="2D3B45"/>
+              </w:rPr>
+            </w:pPr>
+            <w:r>
+              <w:rPr>
+                <w:rFonts w:ascii="Helvetica Neue" w:hAnsi="Helvetica Neue"/>
+                <w:color w:val="2D3B45"/>
+              </w:rPr>
+              <w:t> </w:t>
+            </w:r>
+          </w:p>
+        </w:tc>
+        <w:tc>
+          <w:tcPr>
+            <w:tcW w:w="1071" w:type="dxa"/>
+            <w:hideMark/>
+          </w:tcPr>
+          <w:p>
+            <w:pPr>
+              <w:spacing w:before="180" w:after="180"/>
+              <w:cnfStyle w:val="000000000000" w:firstRow="0" w:lastRow="0" w:firstColumn="0" w:lastColumn="0" w:oddVBand="0" w:evenVBand="0" w:oddHBand="0" w:evenHBand="0" w:firstRowFirstColumn="0" w:firstRowLastColumn="0" w:lastRowFirstColumn="0" w:lastRowLastColumn="0"/>
+              <w:rPr>
+                <w:rFonts w:ascii="Helvetica Neue" w:hAnsi="Helvetica Neue"/>
+                <w:color w:val="2D3B45"/>
+              </w:rPr>
+            </w:pPr>
+            <w:r>
+              <w:rPr>
+                <w:rFonts w:ascii="Helvetica Neue" w:hAnsi="Helvetica Neue"/>
+                <w:color w:val="2D3B45"/>
+              </w:rPr>
+              <w:t> </w:t>
+            </w:r>
+          </w:p>
+        </w:tc>
+        <w:tc>
+          <w:tcPr>
+            <w:tcW w:w="1469" w:type="dxa"/>
+            <w:hideMark/>
+          </w:tcPr>
+          <w:p>
+            <w:pPr>
+              <w:spacing w:before="180" w:after="180"/>
+              <w:cnfStyle w:val="000000000000" w:firstRow="0" w:lastRow="0" w:firstColumn="0" w:lastColumn="0" w:oddVBand="0" w:evenVBand="0" w:oddHBand="0" w:evenHBand="0" w:firstRowFirstColumn="0" w:firstRowLastColumn="0" w:lastRowFirstColumn="0" w:lastRowLastColumn="0"/>
+              <w:rPr>
+                <w:rFonts w:ascii="Helvetica Neue" w:hAnsi="Helvetica Neue"/>
+                <w:color w:val="2D3B45"/>
+              </w:rPr>
+            </w:pPr>
+            <w:r>
+              <w:rPr>
+                <w:rFonts w:ascii="Helvetica Neue" w:hAnsi="Helvetica Neue"/>
+                <w:color w:val="2D3B45"/>
+              </w:rPr>
+              <w:t> </w:t>
+            </w:r>
+          </w:p>
+        </w:tc>
+      </w:tr>
+      <w:tr>
+        <w:trPr>
+          <w:cnfStyle w:val="000000100000" w:firstRow="0" w:lastRow="0" w:firstColumn="0" w:lastColumn="0" w:oddVBand="0" w:evenVBand="0" w:oddHBand="1" w:evenHBand="0" w:firstRowFirstColumn="0" w:firstRowLastColumn="0" w:lastRowFirstColumn="0" w:lastRowLastColumn="0"/>
+        </w:trPr>
+        <w:tc>
+          <w:tcPr>
+            <w:cnfStyle w:val="001000000000" w:firstRow="0" w:lastRow="0" w:firstColumn="1" w:lastColumn="0" w:oddVBand="0" w:evenVBand="0" w:oddHBand="0" w:evenHBand="0" w:firstRowFirstColumn="0" w:firstRowLastColumn="0" w:lastRowFirstColumn="0" w:lastRowLastColumn="0"/>
+            <w:tcW w:w="1155" w:type="dxa"/>
+          </w:tcPr>
+          <w:p>
+            <w:pPr>
+              <w:spacing w:before="180" w:after="180"/>
+              <w:jc w:val="center"/>
+              <w:rPr>
+                <w:rFonts w:ascii="Helvetica Neue" w:hAnsi="Helvetica Neue"/>
+                <w:color w:val="2D3B45"/>
+              </w:rPr>
+            </w:pPr>
+            <w:r>
+              <w:rPr>
+                <w:rFonts w:ascii="Helvetica Neue" w:hAnsi="Helvetica Neue"/>
+                <w:color w:val="2D3B45"/>
+              </w:rPr>
+              <w:t>*</w:t>
+            </w:r>
+          </w:p>
+        </w:tc>
+        <w:tc>
+          <w:tcPr>
+            <w:tcW w:w="2260" w:type="dxa"/>
+          </w:tcPr>
+          <w:p>
+            <w:pPr>
+              <w:spacing w:before="180" w:after="180"/>
+              <w:cnfStyle w:val="000000100000" w:firstRow="0" w:lastRow="0" w:firstColumn="0" w:lastColumn="0" w:oddVBand="0" w:evenVBand="0" w:oddHBand="1" w:evenHBand="0" w:firstRowFirstColumn="0" w:firstRowLastColumn="0" w:lastRowFirstColumn="0" w:lastRowLastColumn="0"/>
+              <w:rPr>
+                <w:rFonts w:ascii="Helvetica Neue" w:hAnsi="Helvetica Neue"/>
+                <w:color w:val="2D3B45"/>
+              </w:rPr>
+            </w:pPr>
+            <w:r>
+              <w:rPr>
+                <w:rFonts w:ascii="Helvetica Neue" w:hAnsi="Helvetica Neue"/>
+                <w:color w:val="2D3B45"/>
+              </w:rPr>
+              <w:t>Develop log-in panel to enter username and password, sign-up, or delete user</w:t>
+            </w:r>
+          </w:p>
+        </w:tc>
+        <w:tc>
+          <w:tcPr>
+            <w:tcW w:w="1576" w:type="dxa"/>
+          </w:tcPr>
+          <w:p>
+            <w:pPr>
+              <w:spacing w:before="180" w:after="180"/>
+              <w:jc w:val="center"/>
+              <w:cnfStyle w:val="000000100000" w:firstRow="0" w:lastRow="0" w:firstColumn="0" w:lastColumn="0" w:oddVBand="0" w:evenVBand="0" w:oddHBand="1" w:evenHBand="0" w:firstRowFirstColumn="0" w:firstRowLastColumn="0" w:lastRowFirstColumn="0" w:lastRowLastColumn="0"/>
+              <w:rPr>
+                <w:rFonts w:ascii="Helvetica Neue" w:hAnsi="Helvetica Neue"/>
+                <w:color w:val="2D3B45"/>
+              </w:rPr>
+            </w:pPr>
+            <w:r>
+              <w:rPr>
+                <w:rFonts w:ascii="Helvetica Neue" w:hAnsi="Helvetica Neue"/>
+                <w:color w:val="2D3B45"/>
+              </w:rPr>
+              <w:t>2</w:t>
+            </w:r>
+          </w:p>
+        </w:tc>
+        <w:tc>
+          <w:tcPr>
+            <w:tcW w:w="1485" w:type="dxa"/>
+          </w:tcPr>
+          <w:p>
+            <w:pPr>
+              <w:spacing w:before="180" w:after="180"/>
+              <w:cnfStyle w:val="000000100000" w:firstRow="0" w:lastRow="0" w:firstColumn="0" w:lastColumn="0" w:oddVBand="0" w:evenVBand="0" w:oddHBand="1" w:evenHBand="0" w:firstRowFirstColumn="0" w:firstRowLastColumn="0" w:lastRowFirstColumn="0" w:lastRowLastColumn="0"/>
+              <w:rPr>
+                <w:rFonts w:ascii="Helvetica Neue" w:hAnsi="Helvetica Neue"/>
+                <w:color w:val="2D3B45"/>
+              </w:rPr>
+            </w:pPr>
+          </w:p>
+        </w:tc>
+        <w:tc>
+          <w:tcPr>
+            <w:tcW w:w="1071" w:type="dxa"/>
+          </w:tcPr>
+          <w:p>
+            <w:pPr>
+              <w:spacing w:before="180" w:after="180"/>
+              <w:cnfStyle w:val="000000100000" w:firstRow="0" w:lastRow="0" w:firstColumn="0" w:lastColumn="0" w:oddVBand="0" w:evenVBand="0" w:oddHBand="1" w:evenHBand="0" w:firstRowFirstColumn="0" w:firstRowLastColumn="0" w:lastRowFirstColumn="0" w:lastRowLastColumn="0"/>
+              <w:rPr>
+                <w:rFonts w:ascii="Helvetica Neue" w:hAnsi="Helvetica Neue"/>
+                <w:color w:val="2D3B45"/>
+              </w:rPr>
+            </w:pPr>
+          </w:p>
+        </w:tc>
+        <w:tc>
+          <w:tcPr>
+            <w:tcW w:w="1469" w:type="dxa"/>
+          </w:tcPr>
+          <w:p>
+            <w:pPr>
+              <w:spacing w:before="180" w:after="180"/>
+              <w:cnfStyle w:val="000000100000" w:firstRow="0" w:lastRow="0" w:firstColumn="0" w:lastColumn="0" w:oddVBand="0" w:evenVBand="0" w:oddHBand="1" w:evenHBand="0" w:firstRowFirstColumn="0" w:firstRowLastColumn="0" w:lastRowFirstColumn="0" w:lastRowLastColumn="0"/>
+              <w:rPr>
+                <w:rFonts w:ascii="Helvetica Neue" w:hAnsi="Helvetica Neue"/>
+                <w:color w:val="2D3B45"/>
+              </w:rPr>
+            </w:pPr>
+          </w:p>
+        </w:tc>
+      </w:tr>
+      <w:tr>
+        <w:tc>
+          <w:tcPr>
+            <w:cnfStyle w:val="001000000000" w:firstRow="0" w:lastRow="0" w:firstColumn="1" w:lastColumn="0" w:oddVBand="0" w:evenVBand="0" w:oddHBand="0" w:evenHBand="0" w:firstRowFirstColumn="0" w:firstRowLastColumn="0" w:lastRowFirstColumn="0" w:lastRowLastColumn="0"/>
+            <w:tcW w:w="1155" w:type="dxa"/>
+          </w:tcPr>
+          <w:p>
+            <w:pPr>
+              <w:spacing w:before="180" w:after="180"/>
+              <w:jc w:val="center"/>
+              <w:rPr>
+                <w:rFonts w:ascii="Helvetica Neue" w:hAnsi="Helvetica Neue"/>
+                <w:color w:val="2D3B45"/>
+              </w:rPr>
+            </w:pPr>
+            <w:r>
+              <w:rPr>
+                <w:rFonts w:ascii="Helvetica Neue" w:hAnsi="Helvetica Neue"/>
+                <w:color w:val="2D3B45"/>
+              </w:rPr>
+              <w:t>*</w:t>
+            </w:r>
+          </w:p>
+        </w:tc>
+        <w:tc>
+          <w:tcPr>
+            <w:tcW w:w="2260" w:type="dxa"/>
+          </w:tcPr>
+          <w:p>
+            <w:pPr>
+              <w:spacing w:before="180" w:after="180"/>
+              <w:cnfStyle w:val="000000000000" w:firstRow="0" w:lastRow="0" w:firstColumn="0" w:lastColumn="0" w:oddVBand="0" w:evenVBand="0" w:oddHBand="0" w:evenHBand="0" w:firstRowFirstColumn="0" w:firstRowLastColumn="0" w:lastRowFirstColumn="0" w:lastRowLastColumn="0"/>
+              <w:rPr>
+                <w:rFonts w:ascii="Helvetica Neue" w:hAnsi="Helvetica Neue"/>
+                <w:color w:val="2D3B45"/>
+              </w:rPr>
+            </w:pPr>
+            <w:r>
+              <w:rPr>
+                <w:rFonts w:ascii="Helvetica Neue" w:hAnsi="Helvetica Neue"/>
+                <w:color w:val="2D3B45"/>
+              </w:rPr>
+              <w:t>Provide error checking on username/password entry; display error messages</w:t>
+            </w:r>
+          </w:p>
+        </w:tc>
+        <w:tc>
+          <w:tcPr>
+            <w:tcW w:w="1576" w:type="dxa"/>
+          </w:tcPr>
+          <w:p>
+            <w:pPr>
+              <w:spacing w:before="180" w:after="180"/>
+              <w:jc w:val="center"/>
+              <w:cnfStyle w:val="000000000000" w:firstRow="0" w:lastRow="0" w:firstColumn="0" w:lastColumn="0" w:oddVBand="0" w:evenVBand="0" w:oddHBand="0" w:evenHBand="0" w:firstRowFirstColumn="0" w:firstRowLastColumn="0" w:lastRowFirstColumn="0" w:lastRowLastColumn="0"/>
+              <w:rPr>
+                <w:rFonts w:ascii="Helvetica Neue" w:hAnsi="Helvetica Neue"/>
+                <w:color w:val="2D3B45"/>
+              </w:rPr>
+            </w:pPr>
+            <w:r>
+              <w:rPr>
+                <w:rFonts w:ascii="Helvetica Neue" w:hAnsi="Helvetica Neue"/>
+                <w:color w:val="2D3B45"/>
+              </w:rPr>
+              <w:t>1</w:t>
+            </w:r>
+          </w:p>
+        </w:tc>
+        <w:tc>
+          <w:tcPr>
+            <w:tcW w:w="1485" w:type="dxa"/>
+          </w:tcPr>
+          <w:p>
+            <w:pPr>
+              <w:spacing w:before="180" w:after="180"/>
+              <w:cnfStyle w:val="000000000000" w:firstRow="0" w:lastRow="0" w:firstColumn="0" w:lastColumn="0" w:oddVBand="0" w:evenVBand="0" w:oddHBand="0" w:evenHBand="0" w:firstRowFirstColumn="0" w:firstRowLastColumn="0" w:lastRowFirstColumn="0" w:lastRowLastColumn="0"/>
+              <w:rPr>
+                <w:rFonts w:ascii="Helvetica Neue" w:hAnsi="Helvetica Neue"/>
+                <w:color w:val="2D3B45"/>
+              </w:rPr>
+            </w:pPr>
+          </w:p>
+        </w:tc>
+        <w:tc>
+          <w:tcPr>
+            <w:tcW w:w="1071" w:type="dxa"/>
+          </w:tcPr>
+          <w:p>
+            <w:pPr>
+              <w:spacing w:before="180" w:after="180"/>
+              <w:cnfStyle w:val="000000000000" w:firstRow="0" w:lastRow="0" w:firstColumn="0" w:lastColumn="0" w:oddVBand="0" w:evenVBand="0" w:oddHBand="0" w:evenHBand="0" w:firstRowFirstColumn="0" w:firstRowLastColumn="0" w:lastRowFirstColumn="0" w:lastRowLastColumn="0"/>
+              <w:rPr>
+                <w:rFonts w:ascii="Helvetica Neue" w:hAnsi="Helvetica Neue"/>
+                <w:color w:val="2D3B45"/>
+              </w:rPr>
+            </w:pPr>
+          </w:p>
+        </w:tc>
+        <w:tc>
+          <w:tcPr>
+            <w:tcW w:w="1469" w:type="dxa"/>
+          </w:tcPr>
+          <w:p>
+            <w:pPr>
+              <w:spacing w:before="180" w:after="180"/>
+              <w:cnfStyle w:val="000000000000" w:firstRow="0" w:lastRow="0" w:firstColumn="0" w:lastColumn="0" w:oddVBand="0" w:evenVBand="0" w:oddHBand="0" w:evenHBand="0" w:firstRowFirstColumn="0" w:firstRowLastColumn="0" w:lastRowFirstColumn="0" w:lastRowLastColumn="0"/>
+              <w:rPr>
+                <w:rFonts w:ascii="Helvetica Neue" w:hAnsi="Helvetica Neue"/>
+                <w:color w:val="2D3B45"/>
+              </w:rPr>
+            </w:pPr>
+          </w:p>
+        </w:tc>
+      </w:tr>
+      <w:tr>
+        <w:trPr>
+          <w:cnfStyle w:val="000000100000" w:firstRow="0" w:lastRow="0" w:firstColumn="0" w:lastColumn="0" w:oddVBand="0" w:evenVBand="0" w:oddHBand="1" w:evenHBand="0" w:firstRowFirstColumn="0" w:firstRowLastColumn="0" w:lastRowFirstColumn="0" w:lastRowLastColumn="0"/>
+        </w:trPr>
+        <w:tc>
+          <w:tcPr>
+            <w:cnfStyle w:val="001000000000" w:firstRow="0" w:lastRow="0" w:firstColumn="1" w:lastColumn="0" w:oddVBand="0" w:evenVBand="0" w:oddHBand="0" w:evenHBand="0" w:firstRowFirstColumn="0" w:firstRowLastColumn="0" w:lastRowFirstColumn="0" w:lastRowLastColumn="0"/>
+            <w:tcW w:w="1155" w:type="dxa"/>
+          </w:tcPr>
+          <w:p>
+            <w:pPr>
+              <w:spacing w:before="180" w:after="180"/>
+              <w:jc w:val="center"/>
+              <w:rPr>
+                <w:rFonts w:ascii="Helvetica Neue" w:hAnsi="Helvetica Neue"/>
+                <w:color w:val="2D3B45"/>
+              </w:rPr>
+            </w:pPr>
+            <w:r>
+              <w:rPr>
+                <w:rFonts w:ascii="Helvetica Neue" w:hAnsi="Helvetica Neue"/>
+                <w:color w:val="2D3B45"/>
+              </w:rPr>
+              <w:t>*</w:t>
+            </w:r>
+          </w:p>
+        </w:tc>
+        <w:tc>
+          <w:tcPr>
+            <w:tcW w:w="2260" w:type="dxa"/>
+          </w:tcPr>
+          <w:p>
+            <w:pPr>
+              <w:spacing w:before="180" w:after="180"/>
+              <w:cnfStyle w:val="000000100000" w:firstRow="0" w:lastRow="0" w:firstColumn="0" w:lastColumn="0" w:oddVBand="0" w:evenVBand="0" w:oddHBand="1" w:evenHBand="0" w:firstRowFirstColumn="0" w:firstRowLastColumn="0" w:lastRowFirstColumn="0" w:lastRowLastColumn="0"/>
+              <w:rPr>
+                <w:rFonts w:ascii="Helvetica Neue" w:hAnsi="Helvetica Neue"/>
+                <w:color w:val="2D3B45"/>
+              </w:rPr>
+            </w:pPr>
+            <w:r>
+              <w:rPr>
+                <w:rFonts w:ascii="Helvetica Neue" w:hAnsi="Helvetica Neue"/>
+                <w:color w:val="2D3B45"/>
+              </w:rPr>
+              <w:t>Develop delete user option that asks for confirmation with re-input of password</w:t>
+            </w:r>
+          </w:p>
+        </w:tc>
+        <w:tc>
+          <w:tcPr>
+            <w:tcW w:w="1576" w:type="dxa"/>
+          </w:tcPr>
+          <w:p>
+            <w:pPr>
+              <w:spacing w:before="180" w:after="180"/>
+              <w:jc w:val="center"/>
+              <w:cnfStyle w:val="000000100000" w:firstRow="0" w:lastRow="0" w:firstColumn="0" w:lastColumn="0" w:oddVBand="0" w:evenVBand="0" w:oddHBand="1" w:evenHBand="0" w:firstRowFirstColumn="0" w:firstRowLastColumn="0" w:lastRowFirstColumn="0" w:lastRowLastColumn="0"/>
+              <w:rPr>
+                <w:rFonts w:ascii="Helvetica Neue" w:hAnsi="Helvetica Neue"/>
+                <w:color w:val="2D3B45"/>
+              </w:rPr>
+            </w:pPr>
+            <w:r>
+              <w:rPr>
+                <w:rFonts w:ascii="Helvetica Neue" w:hAnsi="Helvetica Neue"/>
+                <w:color w:val="2D3B45"/>
+              </w:rPr>
+              <w:t>2</w:t>
+            </w:r>
+          </w:p>
+        </w:tc>
+        <w:tc>
+          <w:tcPr>
+            <w:tcW w:w="1485" w:type="dxa"/>
+          </w:tcPr>
+          <w:p>
+            <w:pPr>
+              <w:spacing w:before="180" w:after="180"/>
+              <w:cnfStyle w:val="000000100000" w:firstRow="0" w:lastRow="0" w:firstColumn="0" w:lastColumn="0" w:oddVBand="0" w:evenVBand="0" w:oddHBand="1" w:evenHBand="0" w:firstRowFirstColumn="0" w:firstRowLastColumn="0" w:lastRowFirstColumn="0" w:lastRowLastColumn="0"/>
+              <w:rPr>
+                <w:rFonts w:ascii="Helvetica Neue" w:hAnsi="Helvetica Neue"/>
+                <w:color w:val="2D3B45"/>
+              </w:rPr>
+            </w:pPr>
+          </w:p>
+        </w:tc>
+        <w:tc>
+          <w:tcPr>
+            <w:tcW w:w="1071" w:type="dxa"/>
+          </w:tcPr>
+          <w:p>
+            <w:pPr>
+              <w:spacing w:before="180" w:after="180"/>
+              <w:cnfStyle w:val="000000100000" w:firstRow="0" w:lastRow="0" w:firstColumn="0" w:lastColumn="0" w:oddVBand="0" w:evenVBand="0" w:oddHBand="1" w:evenHBand="0" w:firstRowFirstColumn="0" w:firstRowLastColumn="0" w:lastRowFirstColumn="0" w:lastRowLastColumn="0"/>
+              <w:rPr>
+                <w:rFonts w:ascii="Helvetica Neue" w:hAnsi="Helvetica Neue"/>
+                <w:color w:val="2D3B45"/>
+              </w:rPr>
+            </w:pPr>
+          </w:p>
+        </w:tc>
+        <w:tc>
+          <w:tcPr>
+            <w:tcW w:w="1469" w:type="dxa"/>
+          </w:tcPr>
+          <w:p>
+            <w:pPr>
+              <w:spacing w:before="180" w:after="180"/>
+              <w:cnfStyle w:val="000000100000" w:firstRow="0" w:lastRow="0" w:firstColumn="0" w:lastColumn="0" w:oddVBand="0" w:evenVBand="0" w:oddHBand="1" w:evenHBand="0" w:firstRowFirstColumn="0" w:firstRowLastColumn="0" w:lastRowFirstColumn="0" w:lastRowLastColumn="0"/>
+              <w:rPr>
+                <w:rFonts w:ascii="Helvetica Neue" w:hAnsi="Helvetica Neue"/>
+                <w:color w:val="2D3B45"/>
+              </w:rPr>
+            </w:pPr>
+          </w:p>
+        </w:tc>
+      </w:tr>
+      <w:tr>
+        <w:tc>
+          <w:tcPr>
+            <w:cnfStyle w:val="001000000000" w:firstRow="0" w:lastRow="0" w:firstColumn="1" w:lastColumn="0" w:oddVBand="0" w:evenVBand="0" w:oddHBand="0" w:evenHBand="0" w:firstRowFirstColumn="0" w:firstRowLastColumn="0" w:lastRowFirstColumn="0" w:lastRowLastColumn="0"/>
+            <w:tcW w:w="1155" w:type="dxa"/>
+          </w:tcPr>
+          <w:p>
+            <w:pPr>
+              <w:spacing w:before="180" w:after="180"/>
+              <w:jc w:val="center"/>
+              <w:rPr>
+                <w:rFonts w:ascii="Helvetica Neue" w:hAnsi="Helvetica Neue"/>
+                <w:color w:val="2D3B45"/>
+              </w:rPr>
+            </w:pPr>
+            <w:r>
+              <w:rPr>
+                <w:rFonts w:ascii="Helvetica Neue" w:hAnsi="Helvetica Neue"/>
+                <w:color w:val="2D3B45"/>
+              </w:rPr>
+              <w:lastRenderedPageBreak/>
+              <w:t>*</w:t>
+            </w:r>
+          </w:p>
+        </w:tc>
+        <w:tc>
+          <w:tcPr>
+            <w:tcW w:w="2260" w:type="dxa"/>
+          </w:tcPr>
+          <w:p>
+            <w:pPr>
+              <w:spacing w:before="180" w:after="180"/>
+              <w:cnfStyle w:val="000000000000" w:firstRow="0" w:lastRow="0" w:firstColumn="0" w:lastColumn="0" w:oddVBand="0" w:evenVBand="0" w:oddHBand="0" w:evenHBand="0" w:firstRowFirstColumn="0" w:firstRowLastColumn="0" w:lastRowFirstColumn="0" w:lastRowLastColumn="0"/>
+              <w:rPr>
+                <w:rFonts w:ascii="Helvetica Neue" w:hAnsi="Helvetica Neue"/>
+                <w:color w:val="2D3B45"/>
+              </w:rPr>
+            </w:pPr>
+            <w:r>
+              <w:rPr>
+                <w:rFonts w:ascii="Helvetica Neue" w:hAnsi="Helvetica Neue"/>
+                <w:color w:val="2D3B45"/>
+              </w:rPr>
+              <w:t>Test username access and functionality</w:t>
+            </w:r>
+          </w:p>
+        </w:tc>
+        <w:tc>
+          <w:tcPr>
+            <w:tcW w:w="1576" w:type="dxa"/>
+          </w:tcPr>
+          <w:p>
+            <w:pPr>
+              <w:spacing w:before="180" w:after="180"/>
+              <w:jc w:val="center"/>
+              <w:cnfStyle w:val="000000000000" w:firstRow="0" w:lastRow="0" w:firstColumn="0" w:lastColumn="0" w:oddVBand="0" w:evenVBand="0" w:oddHBand="0" w:evenHBand="0" w:firstRowFirstColumn="0" w:firstRowLastColumn="0" w:lastRowFirstColumn="0" w:lastRowLastColumn="0"/>
+              <w:rPr>
+                <w:rFonts w:ascii="Helvetica Neue" w:hAnsi="Helvetica Neue"/>
+                <w:color w:val="2D3B45"/>
+              </w:rPr>
+            </w:pPr>
+            <w:r>
+              <w:rPr>
+                <w:rFonts w:ascii="Helvetica Neue" w:hAnsi="Helvetica Neue"/>
+                <w:color w:val="2D3B45"/>
+              </w:rPr>
+              <w:t>1</w:t>
+            </w:r>
+          </w:p>
+        </w:tc>
+        <w:tc>
+          <w:tcPr>
+            <w:tcW w:w="1485" w:type="dxa"/>
+          </w:tcPr>
+          <w:p>
+            <w:pPr>
+              <w:spacing w:before="180" w:after="180"/>
+              <w:cnfStyle w:val="000000000000" w:firstRow="0" w:lastRow="0" w:firstColumn="0" w:lastColumn="0" w:oddVBand="0" w:evenVBand="0" w:oddHBand="0" w:evenHBand="0" w:firstRowFirstColumn="0" w:firstRowLastColumn="0" w:lastRowFirstColumn="0" w:lastRowLastColumn="0"/>
+              <w:rPr>
+                <w:rFonts w:ascii="Helvetica Neue" w:hAnsi="Helvetica Neue"/>
+                <w:color w:val="2D3B45"/>
+              </w:rPr>
+            </w:pPr>
+          </w:p>
+        </w:tc>
+        <w:tc>
+          <w:tcPr>
+            <w:tcW w:w="1071" w:type="dxa"/>
+          </w:tcPr>
+          <w:p>
+            <w:pPr>
+              <w:spacing w:before="180" w:after="180"/>
+              <w:cnfStyle w:val="000000000000" w:firstRow="0" w:lastRow="0" w:firstColumn="0" w:lastColumn="0" w:oddVBand="0" w:evenVBand="0" w:oddHBand="0" w:evenHBand="0" w:firstRowFirstColumn="0" w:firstRowLastColumn="0" w:lastRowFirstColumn="0" w:lastRowLastColumn="0"/>
+              <w:rPr>
+                <w:rFonts w:ascii="Helvetica Neue" w:hAnsi="Helvetica Neue"/>
+                <w:color w:val="2D3B45"/>
+              </w:rPr>
+            </w:pPr>
+          </w:p>
+        </w:tc>
+        <w:tc>
+          <w:tcPr>
+            <w:tcW w:w="1469" w:type="dxa"/>
+          </w:tcPr>
+          <w:p>
+            <w:pPr>
+              <w:spacing w:before="180" w:after="180"/>
+              <w:cnfStyle w:val="000000000000" w:firstRow="0" w:lastRow="0" w:firstColumn="0" w:lastColumn="0" w:oddVBand="0" w:evenVBand="0" w:oddHBand="0" w:evenHBand="0" w:firstRowFirstColumn="0" w:firstRowLastColumn="0" w:lastRowFirstColumn="0" w:lastRowLastColumn="0"/>
+              <w:rPr>
+                <w:rFonts w:ascii="Helvetica Neue" w:hAnsi="Helvetica Neue"/>
+                <w:color w:val="2D3B45"/>
+              </w:rPr>
+            </w:pPr>
+          </w:p>
+        </w:tc>
+      </w:tr>
+    </w:tbl>
+    <w:p/>
+    <w:p>
+      <w:pPr>
+        <w:pStyle w:val="Heading1"/>
+        <w:rPr>
+          <w:shd w:val="clear" w:color="auto" w:fill="FFFFFF"/>
+        </w:rPr>
+      </w:pPr>
     </w:p>
     <w:p/>
     <w:tbl>
@@ -2820,13 +3983,31 @@
               <w:rPr>
                 <w:rFonts w:ascii="Helvetica Neue" w:hAnsi="Helvetica Neue"/>
               </w:rPr>
-              <w:t xml:space="preserve">Sprint #1: from </w:t>
-            </w:r>
-            <w:r>
-              <w:rPr>
-                <w:rFonts w:ascii="Helvetica Neue" w:hAnsi="Helvetica Neue"/>
-              </w:rPr>
-              <w:t>2 OCT 2018</w:t>
+              <w:t>Sprint #</w:t>
+            </w:r>
+            <w:r>
+              <w:rPr>
+                <w:rFonts w:ascii="Helvetica Neue" w:hAnsi="Helvetica Neue"/>
+              </w:rPr>
+              <w:t>2</w:t>
+            </w:r>
+            <w:r>
+              <w:rPr>
+                <w:rFonts w:ascii="Helvetica Neue" w:hAnsi="Helvetica Neue"/>
+              </w:rPr>
+              <w:t xml:space="preserve">: from </w:t>
+            </w:r>
+            <w:r>
+              <w:rPr>
+                <w:rFonts w:ascii="Helvetica Neue" w:hAnsi="Helvetica Neue"/>
+              </w:rPr>
+              <w:t>15</w:t>
+            </w:r>
+            <w:r>
+              <w:rPr>
+                <w:rFonts w:ascii="Helvetica Neue" w:hAnsi="Helvetica Neue"/>
+              </w:rPr>
+              <w:t xml:space="preserve"> OCT 2018</w:t>
             </w:r>
             <w:r>
               <w:rPr>
@@ -2838,7 +4019,7 @@
               <w:rPr>
                 <w:rFonts w:ascii="Helvetica Neue" w:hAnsi="Helvetica Neue"/>
               </w:rPr>
-              <w:t>14 OCT 2018</w:t>
+              <w:t>28 OCT 2018</w:t>
             </w:r>
           </w:p>
           <w:p>
@@ -3035,7 +4216,7 @@
                 <w:rFonts w:ascii="Helvetica Neue" w:hAnsi="Helvetica Neue"/>
                 <w:color w:val="2D3B45"/>
               </w:rPr>
-              <w:t>*</w:t>
+              <w:t>10</w:t>
             </w:r>
           </w:p>
         </w:tc>
@@ -3058,7 +4239,7 @@
                 <w:rFonts w:ascii="Helvetica Neue" w:hAnsi="Helvetica Neue"/>
                 <w:color w:val="2D3B45"/>
               </w:rPr>
-              <w:t>Create sign-up form for username, user info, password, and access level</w:t>
+              <w:t>Develop input form logic, values, and design</w:t>
             </w:r>
           </w:p>
         </w:tc>
@@ -3082,7 +4263,7 @@
                 <w:rFonts w:ascii="Helvetica Neue" w:hAnsi="Helvetica Neue"/>
                 <w:color w:val="2D3B45"/>
               </w:rPr>
-              <w:t>2</w:t>
+              <w:t>4</w:t>
             </w:r>
           </w:p>
         </w:tc>
@@ -3180,8 +4361,7 @@
                 <w:rFonts w:ascii="Helvetica Neue" w:hAnsi="Helvetica Neue"/>
                 <w:color w:val="2D3B45"/>
               </w:rPr>
-              <w:lastRenderedPageBreak/>
-              <w:t>*</w:t>
+              <w:t>11</w:t>
             </w:r>
           </w:p>
         </w:tc>
@@ -3204,7 +4384,7 @@
                 <w:rFonts w:ascii="Helvetica Neue" w:hAnsi="Helvetica Neue"/>
                 <w:color w:val="2D3B45"/>
               </w:rPr>
-              <w:t>Capture and store data from form in database</w:t>
+              <w:t>Develop read and write functionality to JSON file</w:t>
             </w:r>
           </w:p>
         </w:tc>
@@ -3323,7 +4503,7 @@
                 <w:rFonts w:ascii="Helvetica Neue" w:hAnsi="Helvetica Neue"/>
                 <w:color w:val="2D3B45"/>
               </w:rPr>
-              <w:t>*</w:t>
+              <w:t>12</w:t>
             </w:r>
           </w:p>
         </w:tc>
@@ -3346,7 +4526,7 @@
                 <w:rFonts w:ascii="Helvetica Neue" w:hAnsi="Helvetica Neue"/>
                 <w:color w:val="2D3B45"/>
               </w:rPr>
-              <w:t>Provide error checking on form submission: redundant username, invalid passwords, etc.</w:t>
+              <w:t>Add error checking to input form and try/catch blocks to write/read processing</w:t>
             </w:r>
           </w:p>
         </w:tc>
@@ -3452,6 +4632,7 @@
           <w:tcPr>
             <w:cnfStyle w:val="001000000000" w:firstRow="0" w:lastRow="0" w:firstColumn="1" w:lastColumn="0" w:oddVBand="0" w:evenVBand="0" w:oddHBand="0" w:evenHBand="0" w:firstRowFirstColumn="0" w:firstRowLastColumn="0" w:lastRowFirstColumn="0" w:lastRowLastColumn="0"/>
             <w:tcW w:w="1155" w:type="dxa"/>
+            <w:hideMark/>
           </w:tcPr>
           <w:p>
             <w:pPr>
@@ -3467,13 +4648,14 @@
                 <w:rFonts w:ascii="Helvetica Neue" w:hAnsi="Helvetica Neue"/>
                 <w:color w:val="2D3B45"/>
               </w:rPr>
-              <w:t>*</w:t>
+              <w:t>13</w:t>
             </w:r>
           </w:p>
         </w:tc>
         <w:tc>
           <w:tcPr>
             <w:tcW w:w="2260" w:type="dxa"/>
+            <w:hideMark/>
           </w:tcPr>
           <w:p>
             <w:pPr>
@@ -3489,13 +4671,14 @@
                 <w:rFonts w:ascii="Helvetica Neue" w:hAnsi="Helvetica Neue"/>
                 <w:color w:val="2D3B45"/>
               </w:rPr>
-              <w:t>Develop log-in panel to enter username and password, sign-up, or delete user</w:t>
+              <w:t>Develop an option to recall the input form for existing customers</w:t>
             </w:r>
           </w:p>
         </w:tc>
         <w:tc>
           <w:tcPr>
             <w:tcW w:w="1576" w:type="dxa"/>
+            <w:hideMark/>
           </w:tcPr>
           <w:p>
             <w:pPr>
@@ -3512,13 +4695,14 @@
                 <w:rFonts w:ascii="Helvetica Neue" w:hAnsi="Helvetica Neue"/>
                 <w:color w:val="2D3B45"/>
               </w:rPr>
-              <w:t>2</w:t>
+              <w:t>1</w:t>
             </w:r>
           </w:p>
         </w:tc>
         <w:tc>
           <w:tcPr>
             <w:tcW w:w="1485" w:type="dxa"/>
+            <w:hideMark/>
           </w:tcPr>
           <w:p>
             <w:pPr>
@@ -3529,11 +4713,19 @@
                 <w:color w:val="2D3B45"/>
               </w:rPr>
             </w:pPr>
+            <w:r>
+              <w:rPr>
+                <w:rFonts w:ascii="Helvetica Neue" w:hAnsi="Helvetica Neue"/>
+                <w:color w:val="2D3B45"/>
+              </w:rPr>
+              <w:t> </w:t>
+            </w:r>
           </w:p>
         </w:tc>
         <w:tc>
           <w:tcPr>
             <w:tcW w:w="1071" w:type="dxa"/>
+            <w:hideMark/>
           </w:tcPr>
           <w:p>
             <w:pPr>
@@ -3544,11 +4736,19 @@
                 <w:color w:val="2D3B45"/>
               </w:rPr>
             </w:pPr>
+            <w:r>
+              <w:rPr>
+                <w:rFonts w:ascii="Helvetica Neue" w:hAnsi="Helvetica Neue"/>
+                <w:color w:val="2D3B45"/>
+              </w:rPr>
+              <w:t> </w:t>
+            </w:r>
           </w:p>
         </w:tc>
         <w:tc>
           <w:tcPr>
             <w:tcW w:w="1469" w:type="dxa"/>
+            <w:hideMark/>
           </w:tcPr>
           <w:p>
             <w:pPr>
@@ -3559,6 +4759,13 @@
                 <w:color w:val="2D3B45"/>
               </w:rPr>
             </w:pPr>
+            <w:r>
+              <w:rPr>
+                <w:rFonts w:ascii="Helvetica Neue" w:hAnsi="Helvetica Neue"/>
+                <w:color w:val="2D3B45"/>
+              </w:rPr>
+              <w:t> </w:t>
+            </w:r>
           </w:p>
         </w:tc>
       </w:tr>
@@ -3582,7 +4789,7 @@
                 <w:rFonts w:ascii="Helvetica Neue" w:hAnsi="Helvetica Neue"/>
                 <w:color w:val="2D3B45"/>
               </w:rPr>
-              <w:t>*</w:t>
+              <w:t>14</w:t>
             </w:r>
           </w:p>
         </w:tc>
@@ -3604,7 +4811,7 @@
                 <w:rFonts w:ascii="Helvetica Neue" w:hAnsi="Helvetica Neue"/>
                 <w:color w:val="2D3B45"/>
               </w:rPr>
-              <w:t>Provide error checking on username/password entry; display error messages</w:t>
+              <w:t>Form displays pre-existing data that can be deleted and re-entered</w:t>
             </w:r>
           </w:p>
         </w:tc>
@@ -3700,7 +4907,7 @@
                 <w:rFonts w:ascii="Helvetica Neue" w:hAnsi="Helvetica Neue"/>
                 <w:color w:val="2D3B45"/>
               </w:rPr>
-              <w:t>*</w:t>
+              <w:t>15</w:t>
             </w:r>
           </w:p>
         </w:tc>
@@ -3722,7 +4929,7 @@
                 <w:rFonts w:ascii="Helvetica Neue" w:hAnsi="Helvetica Neue"/>
                 <w:color w:val="2D3B45"/>
               </w:rPr>
-              <w:t>Develop delete user option that asks for confirmation with re-input of password</w:t>
+              <w:t>Override existing data with new data once update is submitted</w:t>
             </w:r>
           </w:p>
         </w:tc>
@@ -3745,7 +4952,7 @@
                 <w:rFonts w:ascii="Helvetica Neue" w:hAnsi="Helvetica Neue"/>
                 <w:color w:val="2D3B45"/>
               </w:rPr>
-              <w:t>2</w:t>
+              <w:t>1</w:t>
             </w:r>
           </w:p>
         </w:tc>
@@ -3815,7 +5022,8 @@
                 <w:rFonts w:ascii="Helvetica Neue" w:hAnsi="Helvetica Neue"/>
                 <w:color w:val="2D3B45"/>
               </w:rPr>
-              <w:t>*</w:t>
+              <w:lastRenderedPageBreak/>
+              <w:t>16</w:t>
             </w:r>
           </w:p>
         </w:tc>
@@ -3837,7 +5045,7 @@
                 <w:rFonts w:ascii="Helvetica Neue" w:hAnsi="Helvetica Neue"/>
                 <w:color w:val="2D3B45"/>
               </w:rPr>
-              <w:t>Test username access and functionality</w:t>
+              <w:t>Produce “success” message or suggest unfilled inputs or error diagnosis</w:t>
             </w:r>
           </w:p>
         </w:tc>
@@ -3911,6 +5119,1447 @@
         </w:tc>
       </w:tr>
     </w:tbl>
+    <w:p/>
+    <w:p/>
+    <w:p>
+      <w:pPr>
+        <w:pStyle w:val="Heading1"/>
+        <w:rPr>
+          <w:shd w:val="clear" w:color="auto" w:fill="FFFFFF"/>
+        </w:rPr>
+      </w:pPr>
+    </w:p>
+    <w:p/>
+    <w:p/>
+    <w:p/>
+    <w:tbl>
+      <w:tblPr>
+        <w:tblStyle w:val="GridTable4-Accent1"/>
+        <w:tblW w:w="0" w:type="auto"/>
+        <w:tblLook w:val="04A0" w:firstRow="1" w:lastRow="0" w:firstColumn="1" w:lastColumn="0" w:noHBand="0" w:noVBand="1"/>
+      </w:tblPr>
+      <w:tblGrid>
+        <w:gridCol w:w="1155"/>
+        <w:gridCol w:w="2260"/>
+        <w:gridCol w:w="1576"/>
+        <w:gridCol w:w="1485"/>
+        <w:gridCol w:w="1071"/>
+        <w:gridCol w:w="1469"/>
+      </w:tblGrid>
+      <w:tr>
+        <w:trPr>
+          <w:cnfStyle w:val="100000000000" w:firstRow="1" w:lastRow="0" w:firstColumn="0" w:lastColumn="0" w:oddVBand="0" w:evenVBand="0" w:oddHBand="0" w:evenHBand="0" w:firstRowFirstColumn="0" w:firstRowLastColumn="0" w:lastRowFirstColumn="0" w:lastRowLastColumn="0"/>
+        </w:trPr>
+        <w:tc>
+          <w:tcPr>
+            <w:cnfStyle w:val="001000000000" w:firstRow="0" w:lastRow="0" w:firstColumn="1" w:lastColumn="0" w:oddVBand="0" w:evenVBand="0" w:oddHBand="0" w:evenHBand="0" w:firstRowFirstColumn="0" w:firstRowLastColumn="0" w:lastRowFirstColumn="0" w:lastRowLastColumn="0"/>
+            <w:tcW w:w="9016" w:type="dxa"/>
+            <w:gridSpan w:val="6"/>
+            <w:hideMark/>
+          </w:tcPr>
+          <w:p>
+            <w:pPr>
+              <w:spacing w:before="180" w:after="180"/>
+              <w:jc w:val="center"/>
+              <w:rPr>
+                <w:rFonts w:ascii="Helvetica Neue" w:hAnsi="Helvetica Neue"/>
+              </w:rPr>
+            </w:pPr>
+            <w:r>
+              <w:rPr>
+                <w:rFonts w:ascii="Helvetica Neue" w:hAnsi="Helvetica Neue"/>
+              </w:rPr>
+              <w:t>Sprint #</w:t>
+            </w:r>
+            <w:r>
+              <w:rPr>
+                <w:rFonts w:ascii="Helvetica Neue" w:hAnsi="Helvetica Neue"/>
+              </w:rPr>
+              <w:t>3</w:t>
+            </w:r>
+            <w:r>
+              <w:rPr>
+                <w:rFonts w:ascii="Helvetica Neue" w:hAnsi="Helvetica Neue"/>
+              </w:rPr>
+              <w:t xml:space="preserve">: from </w:t>
+            </w:r>
+            <w:r>
+              <w:rPr>
+                <w:rFonts w:ascii="Helvetica Neue" w:hAnsi="Helvetica Neue"/>
+              </w:rPr>
+              <w:t>29</w:t>
+            </w:r>
+            <w:r>
+              <w:rPr>
+                <w:rFonts w:ascii="Helvetica Neue" w:hAnsi="Helvetica Neue"/>
+              </w:rPr>
+              <w:t xml:space="preserve"> OCT 2018</w:t>
+            </w:r>
+            <w:r>
+              <w:rPr>
+                <w:rFonts w:ascii="Helvetica Neue" w:hAnsi="Helvetica Neue"/>
+              </w:rPr>
+              <w:t xml:space="preserve"> to </w:t>
+            </w:r>
+            <w:r>
+              <w:rPr>
+                <w:rFonts w:ascii="Helvetica Neue" w:hAnsi="Helvetica Neue"/>
+              </w:rPr>
+              <w:t>4 NOV 2018</w:t>
+            </w:r>
+          </w:p>
+          <w:p>
+            <w:pPr>
+              <w:spacing w:before="180" w:after="180"/>
+              <w:jc w:val="center"/>
+              <w:rPr>
+                <w:rFonts w:ascii="Helvetica Neue" w:hAnsi="Helvetica Neue"/>
+                <w:color w:val="2D3B45"/>
+              </w:rPr>
+            </w:pPr>
+            <w:r>
+              <w:rPr>
+                <w:rFonts w:ascii="Helvetica Neue" w:hAnsi="Helvetica Neue"/>
+                <w:color w:val="2D3B45"/>
+              </w:rPr>
+              <w:t> </w:t>
+            </w:r>
+          </w:p>
+        </w:tc>
+      </w:tr>
+      <w:tr>
+        <w:trPr>
+          <w:cnfStyle w:val="000000100000" w:firstRow="0" w:lastRow="0" w:firstColumn="0" w:lastColumn="0" w:oddVBand="0" w:evenVBand="0" w:oddHBand="1" w:evenHBand="0" w:firstRowFirstColumn="0" w:firstRowLastColumn="0" w:lastRowFirstColumn="0" w:lastRowLastColumn="0"/>
+        </w:trPr>
+        <w:tc>
+          <w:tcPr>
+            <w:cnfStyle w:val="001000000000" w:firstRow="0" w:lastRow="0" w:firstColumn="1" w:lastColumn="0" w:oddVBand="0" w:evenVBand="0" w:oddHBand="0" w:evenHBand="0" w:firstRowFirstColumn="0" w:firstRowLastColumn="0" w:lastRowFirstColumn="0" w:lastRowLastColumn="0"/>
+            <w:tcW w:w="1155" w:type="dxa"/>
+            <w:hideMark/>
+          </w:tcPr>
+          <w:p>
+            <w:pPr>
+              <w:spacing w:before="180" w:after="180"/>
+              <w:jc w:val="center"/>
+              <w:rPr>
+                <w:rFonts w:ascii="Helvetica Neue" w:hAnsi="Helvetica Neue"/>
+                <w:color w:val="2D3B45"/>
+              </w:rPr>
+            </w:pPr>
+            <w:r>
+              <w:rPr>
+                <w:rFonts w:ascii="Helvetica Neue" w:hAnsi="Helvetica Neue"/>
+                <w:color w:val="2D3B45"/>
+              </w:rPr>
+              <w:t>Backlog #</w:t>
+            </w:r>
+          </w:p>
+        </w:tc>
+        <w:tc>
+          <w:tcPr>
+            <w:tcW w:w="2260" w:type="dxa"/>
+            <w:hideMark/>
+          </w:tcPr>
+          <w:p>
+            <w:pPr>
+              <w:spacing w:before="180" w:after="180"/>
+              <w:cnfStyle w:val="000000100000" w:firstRow="0" w:lastRow="0" w:firstColumn="0" w:lastColumn="0" w:oddVBand="0" w:evenVBand="0" w:oddHBand="1" w:evenHBand="0" w:firstRowFirstColumn="0" w:firstRowLastColumn="0" w:lastRowFirstColumn="0" w:lastRowLastColumn="0"/>
+              <w:rPr>
+                <w:rFonts w:ascii="Helvetica Neue" w:hAnsi="Helvetica Neue"/>
+                <w:color w:val="2D3B45"/>
+              </w:rPr>
+            </w:pPr>
+            <w:r>
+              <w:rPr>
+                <w:rFonts w:ascii="Helvetica Neue" w:hAnsi="Helvetica Neue"/>
+                <w:b/>
+                <w:bCs/>
+                <w:color w:val="2D3B45"/>
+              </w:rPr>
+              <w:t>Task Description</w:t>
+            </w:r>
+          </w:p>
+        </w:tc>
+        <w:tc>
+          <w:tcPr>
+            <w:tcW w:w="1576" w:type="dxa"/>
+            <w:hideMark/>
+          </w:tcPr>
+          <w:p>
+            <w:pPr>
+              <w:spacing w:before="180" w:after="180"/>
+              <w:cnfStyle w:val="000000100000" w:firstRow="0" w:lastRow="0" w:firstColumn="0" w:lastColumn="0" w:oddVBand="0" w:evenVBand="0" w:oddHBand="1" w:evenHBand="0" w:firstRowFirstColumn="0" w:firstRowLastColumn="0" w:lastRowFirstColumn="0" w:lastRowLastColumn="0"/>
+              <w:rPr>
+                <w:rFonts w:ascii="Helvetica Neue" w:hAnsi="Helvetica Neue"/>
+                <w:color w:val="2D3B45"/>
+              </w:rPr>
+            </w:pPr>
+            <w:r>
+              <w:rPr>
+                <w:rFonts w:ascii="Helvetica Neue" w:hAnsi="Helvetica Neue"/>
+                <w:b/>
+                <w:bCs/>
+                <w:color w:val="2D3B45"/>
+              </w:rPr>
+              <w:t>Story Point Estimate</w:t>
+            </w:r>
+          </w:p>
+        </w:tc>
+        <w:tc>
+          <w:tcPr>
+            <w:tcW w:w="1485" w:type="dxa"/>
+            <w:hideMark/>
+          </w:tcPr>
+          <w:p>
+            <w:pPr>
+              <w:spacing w:before="180" w:after="180"/>
+              <w:cnfStyle w:val="000000100000" w:firstRow="0" w:lastRow="0" w:firstColumn="0" w:lastColumn="0" w:oddVBand="0" w:evenVBand="0" w:oddHBand="1" w:evenHBand="0" w:firstRowFirstColumn="0" w:firstRowLastColumn="0" w:lastRowFirstColumn="0" w:lastRowLastColumn="0"/>
+              <w:rPr>
+                <w:rFonts w:ascii="Helvetica Neue" w:hAnsi="Helvetica Neue"/>
+                <w:color w:val="2D3B45"/>
+              </w:rPr>
+            </w:pPr>
+            <w:r>
+              <w:rPr>
+                <w:rFonts w:ascii="Helvetica Neue" w:hAnsi="Helvetica Neue"/>
+                <w:b/>
+                <w:bCs/>
+                <w:color w:val="2D3B45"/>
+              </w:rPr>
+              <w:t>Story Point Actual</w:t>
+            </w:r>
+          </w:p>
+        </w:tc>
+        <w:tc>
+          <w:tcPr>
+            <w:tcW w:w="1071" w:type="dxa"/>
+            <w:hideMark/>
+          </w:tcPr>
+          <w:p>
+            <w:pPr>
+              <w:spacing w:before="180" w:after="180"/>
+              <w:cnfStyle w:val="000000100000" w:firstRow="0" w:lastRow="0" w:firstColumn="0" w:lastColumn="0" w:oddVBand="0" w:evenVBand="0" w:oddHBand="1" w:evenHBand="0" w:firstRowFirstColumn="0" w:firstRowLastColumn="0" w:lastRowFirstColumn="0" w:lastRowLastColumn="0"/>
+              <w:rPr>
+                <w:rFonts w:ascii="Helvetica Neue" w:hAnsi="Helvetica Neue"/>
+                <w:color w:val="2D3B45"/>
+              </w:rPr>
+            </w:pPr>
+            <w:r>
+              <w:rPr>
+                <w:rFonts w:ascii="Helvetica Neue" w:hAnsi="Helvetica Neue"/>
+                <w:b/>
+                <w:bCs/>
+                <w:color w:val="2D3B45"/>
+              </w:rPr>
+              <w:t>Status*</w:t>
+            </w:r>
+          </w:p>
+        </w:tc>
+        <w:tc>
+          <w:tcPr>
+            <w:tcW w:w="1469" w:type="dxa"/>
+            <w:hideMark/>
+          </w:tcPr>
+          <w:p>
+            <w:pPr>
+              <w:spacing w:before="180" w:after="180"/>
+              <w:cnfStyle w:val="000000100000" w:firstRow="0" w:lastRow="0" w:firstColumn="0" w:lastColumn="0" w:oddVBand="0" w:evenVBand="0" w:oddHBand="1" w:evenHBand="0" w:firstRowFirstColumn="0" w:firstRowLastColumn="0" w:lastRowFirstColumn="0" w:lastRowLastColumn="0"/>
+              <w:rPr>
+                <w:rFonts w:ascii="Helvetica Neue" w:hAnsi="Helvetica Neue"/>
+                <w:color w:val="2D3B45"/>
+              </w:rPr>
+            </w:pPr>
+            <w:r>
+              <w:rPr>
+                <w:rFonts w:ascii="Helvetica Neue" w:hAnsi="Helvetica Neue"/>
+                <w:b/>
+                <w:bCs/>
+                <w:color w:val="2D3B45"/>
+              </w:rPr>
+              <w:t>Comments</w:t>
+            </w:r>
+          </w:p>
+        </w:tc>
+      </w:tr>
+      <w:tr>
+        <w:tc>
+          <w:tcPr>
+            <w:cnfStyle w:val="001000000000" w:firstRow="0" w:lastRow="0" w:firstColumn="1" w:lastColumn="0" w:oddVBand="0" w:evenVBand="0" w:oddHBand="0" w:evenHBand="0" w:firstRowFirstColumn="0" w:firstRowLastColumn="0" w:lastRowFirstColumn="0" w:lastRowLastColumn="0"/>
+            <w:tcW w:w="1155" w:type="dxa"/>
+            <w:hideMark/>
+          </w:tcPr>
+          <w:p>
+            <w:pPr>
+              <w:spacing w:before="180" w:after="180"/>
+              <w:jc w:val="center"/>
+              <w:rPr>
+                <w:rFonts w:ascii="Helvetica Neue" w:hAnsi="Helvetica Neue"/>
+                <w:color w:val="2D3B45"/>
+              </w:rPr>
+            </w:pPr>
+            <w:r>
+              <w:rPr>
+                <w:rFonts w:ascii="Helvetica Neue" w:hAnsi="Helvetica Neue"/>
+                <w:color w:val="2D3B45"/>
+              </w:rPr>
+              <w:t>1</w:t>
+            </w:r>
+          </w:p>
+        </w:tc>
+        <w:tc>
+          <w:tcPr>
+            <w:tcW w:w="2260" w:type="dxa"/>
+            <w:hideMark/>
+          </w:tcPr>
+          <w:p>
+            <w:pPr>
+              <w:spacing w:before="180" w:after="180"/>
+              <w:cnfStyle w:val="000000000000" w:firstRow="0" w:lastRow="0" w:firstColumn="0" w:lastColumn="0" w:oddVBand="0" w:evenVBand="0" w:oddHBand="0" w:evenHBand="0" w:firstRowFirstColumn="0" w:firstRowLastColumn="0" w:lastRowFirstColumn="0" w:lastRowLastColumn="0"/>
+              <w:rPr>
+                <w:rFonts w:ascii="Helvetica Neue" w:hAnsi="Helvetica Neue"/>
+                <w:color w:val="2D3B45"/>
+              </w:rPr>
+            </w:pPr>
+            <w:r>
+              <w:rPr>
+                <w:rFonts w:ascii="Helvetica Neue" w:hAnsi="Helvetica Neue"/>
+                <w:color w:val="2D3B45"/>
+              </w:rPr>
+              <w:t xml:space="preserve">Develop search criteria and algorithms </w:t>
+            </w:r>
+          </w:p>
+        </w:tc>
+        <w:tc>
+          <w:tcPr>
+            <w:tcW w:w="1576" w:type="dxa"/>
+            <w:hideMark/>
+          </w:tcPr>
+          <w:p>
+            <w:pPr>
+              <w:spacing w:before="180" w:after="180"/>
+              <w:jc w:val="center"/>
+              <w:cnfStyle w:val="000000000000" w:firstRow="0" w:lastRow="0" w:firstColumn="0" w:lastColumn="0" w:oddVBand="0" w:evenVBand="0" w:oddHBand="0" w:evenHBand="0" w:firstRowFirstColumn="0" w:firstRowLastColumn="0" w:lastRowFirstColumn="0" w:lastRowLastColumn="0"/>
+              <w:rPr>
+                <w:rFonts w:ascii="Helvetica Neue" w:hAnsi="Helvetica Neue"/>
+                <w:color w:val="2D3B45"/>
+              </w:rPr>
+            </w:pPr>
+            <w:r>
+              <w:rPr>
+                <w:rFonts w:ascii="Helvetica Neue" w:hAnsi="Helvetica Neue"/>
+                <w:color w:val="2D3B45"/>
+              </w:rPr>
+              <w:t>1</w:t>
+            </w:r>
+          </w:p>
+        </w:tc>
+        <w:tc>
+          <w:tcPr>
+            <w:tcW w:w="1485" w:type="dxa"/>
+            <w:hideMark/>
+          </w:tcPr>
+          <w:p>
+            <w:pPr>
+              <w:spacing w:before="180" w:after="180"/>
+              <w:cnfStyle w:val="000000000000" w:firstRow="0" w:lastRow="0" w:firstColumn="0" w:lastColumn="0" w:oddVBand="0" w:evenVBand="0" w:oddHBand="0" w:evenHBand="0" w:firstRowFirstColumn="0" w:firstRowLastColumn="0" w:lastRowFirstColumn="0" w:lastRowLastColumn="0"/>
+              <w:rPr>
+                <w:rFonts w:ascii="Helvetica Neue" w:hAnsi="Helvetica Neue"/>
+                <w:color w:val="2D3B45"/>
+              </w:rPr>
+            </w:pPr>
+            <w:r>
+              <w:rPr>
+                <w:rFonts w:ascii="Helvetica Neue" w:hAnsi="Helvetica Neue"/>
+                <w:color w:val="2D3B45"/>
+              </w:rPr>
+              <w:t> </w:t>
+            </w:r>
+          </w:p>
+        </w:tc>
+        <w:tc>
+          <w:tcPr>
+            <w:tcW w:w="1071" w:type="dxa"/>
+            <w:hideMark/>
+          </w:tcPr>
+          <w:p>
+            <w:pPr>
+              <w:spacing w:before="180" w:after="180"/>
+              <w:cnfStyle w:val="000000000000" w:firstRow="0" w:lastRow="0" w:firstColumn="0" w:lastColumn="0" w:oddVBand="0" w:evenVBand="0" w:oddHBand="0" w:evenHBand="0" w:firstRowFirstColumn="0" w:firstRowLastColumn="0" w:lastRowFirstColumn="0" w:lastRowLastColumn="0"/>
+              <w:rPr>
+                <w:rFonts w:ascii="Helvetica Neue" w:hAnsi="Helvetica Neue"/>
+                <w:color w:val="2D3B45"/>
+              </w:rPr>
+            </w:pPr>
+            <w:r>
+              <w:rPr>
+                <w:rFonts w:ascii="Helvetica Neue" w:hAnsi="Helvetica Neue"/>
+                <w:color w:val="2D3B45"/>
+              </w:rPr>
+              <w:t> </w:t>
+            </w:r>
+          </w:p>
+        </w:tc>
+        <w:tc>
+          <w:tcPr>
+            <w:tcW w:w="1469" w:type="dxa"/>
+            <w:hideMark/>
+          </w:tcPr>
+          <w:p>
+            <w:pPr>
+              <w:spacing w:before="180" w:after="180"/>
+              <w:cnfStyle w:val="000000000000" w:firstRow="0" w:lastRow="0" w:firstColumn="0" w:lastColumn="0" w:oddVBand="0" w:evenVBand="0" w:oddHBand="0" w:evenHBand="0" w:firstRowFirstColumn="0" w:firstRowLastColumn="0" w:lastRowFirstColumn="0" w:lastRowLastColumn="0"/>
+              <w:rPr>
+                <w:rFonts w:ascii="Helvetica Neue" w:hAnsi="Helvetica Neue"/>
+                <w:color w:val="2D3B45"/>
+              </w:rPr>
+            </w:pPr>
+            <w:r>
+              <w:rPr>
+                <w:rFonts w:ascii="Helvetica Neue" w:hAnsi="Helvetica Neue"/>
+                <w:color w:val="2D3B45"/>
+              </w:rPr>
+              <w:t> </w:t>
+            </w:r>
+          </w:p>
+        </w:tc>
+      </w:tr>
+      <w:tr>
+        <w:trPr>
+          <w:cnfStyle w:val="000000100000" w:firstRow="0" w:lastRow="0" w:firstColumn="0" w:lastColumn="0" w:oddVBand="0" w:evenVBand="0" w:oddHBand="1" w:evenHBand="0" w:firstRowFirstColumn="0" w:firstRowLastColumn="0" w:lastRowFirstColumn="0" w:lastRowLastColumn="0"/>
+        </w:trPr>
+        <w:tc>
+          <w:tcPr>
+            <w:cnfStyle w:val="001000000000" w:firstRow="0" w:lastRow="0" w:firstColumn="1" w:lastColumn="0" w:oddVBand="0" w:evenVBand="0" w:oddHBand="0" w:evenHBand="0" w:firstRowFirstColumn="0" w:firstRowLastColumn="0" w:lastRowFirstColumn="0" w:lastRowLastColumn="0"/>
+            <w:tcW w:w="1155" w:type="dxa"/>
+            <w:hideMark/>
+          </w:tcPr>
+          <w:p>
+            <w:pPr>
+              <w:spacing w:before="180" w:after="180"/>
+              <w:jc w:val="center"/>
+              <w:rPr>
+                <w:rFonts w:ascii="Helvetica Neue" w:hAnsi="Helvetica Neue"/>
+                <w:color w:val="2D3B45"/>
+              </w:rPr>
+            </w:pPr>
+            <w:r>
+              <w:rPr>
+                <w:rFonts w:ascii="Helvetica Neue" w:hAnsi="Helvetica Neue"/>
+                <w:color w:val="2D3B45"/>
+              </w:rPr>
+              <w:t>2</w:t>
+            </w:r>
+          </w:p>
+        </w:tc>
+        <w:tc>
+          <w:tcPr>
+            <w:tcW w:w="2260" w:type="dxa"/>
+            <w:hideMark/>
+          </w:tcPr>
+          <w:p>
+            <w:pPr>
+              <w:spacing w:before="180" w:after="180"/>
+              <w:cnfStyle w:val="000000100000" w:firstRow="0" w:lastRow="0" w:firstColumn="0" w:lastColumn="0" w:oddVBand="0" w:evenVBand="0" w:oddHBand="1" w:evenHBand="0" w:firstRowFirstColumn="0" w:firstRowLastColumn="0" w:lastRowFirstColumn="0" w:lastRowLastColumn="0"/>
+              <w:rPr>
+                <w:rFonts w:ascii="Helvetica Neue" w:hAnsi="Helvetica Neue"/>
+                <w:color w:val="2D3B45"/>
+              </w:rPr>
+            </w:pPr>
+            <w:r>
+              <w:rPr>
+                <w:rFonts w:ascii="Helvetica Neue" w:hAnsi="Helvetica Neue"/>
+                <w:color w:val="2D3B45"/>
+              </w:rPr>
+              <w:t xml:space="preserve">Build </w:t>
+            </w:r>
+            <w:r>
+              <w:rPr>
+                <w:rFonts w:ascii="Helvetica Neue" w:hAnsi="Helvetica Neue"/>
+                <w:color w:val="2D3B45"/>
+              </w:rPr>
+              <w:t>logic that filters customers from database and produces results according to search</w:t>
+            </w:r>
+          </w:p>
+        </w:tc>
+        <w:tc>
+          <w:tcPr>
+            <w:tcW w:w="1576" w:type="dxa"/>
+            <w:hideMark/>
+          </w:tcPr>
+          <w:p>
+            <w:pPr>
+              <w:spacing w:before="180" w:after="180"/>
+              <w:jc w:val="center"/>
+              <w:cnfStyle w:val="000000100000" w:firstRow="0" w:lastRow="0" w:firstColumn="0" w:lastColumn="0" w:oddVBand="0" w:evenVBand="0" w:oddHBand="1" w:evenHBand="0" w:firstRowFirstColumn="0" w:firstRowLastColumn="0" w:lastRowFirstColumn="0" w:lastRowLastColumn="0"/>
+              <w:rPr>
+                <w:rFonts w:ascii="Helvetica Neue" w:hAnsi="Helvetica Neue"/>
+                <w:color w:val="2D3B45"/>
+              </w:rPr>
+            </w:pPr>
+            <w:r>
+              <w:rPr>
+                <w:rFonts w:ascii="Helvetica Neue" w:hAnsi="Helvetica Neue"/>
+                <w:color w:val="2D3B45"/>
+              </w:rPr>
+              <w:t>1</w:t>
+            </w:r>
+          </w:p>
+        </w:tc>
+        <w:tc>
+          <w:tcPr>
+            <w:tcW w:w="1485" w:type="dxa"/>
+            <w:hideMark/>
+          </w:tcPr>
+          <w:p>
+            <w:pPr>
+              <w:spacing w:before="180" w:after="180"/>
+              <w:cnfStyle w:val="000000100000" w:firstRow="0" w:lastRow="0" w:firstColumn="0" w:lastColumn="0" w:oddVBand="0" w:evenVBand="0" w:oddHBand="1" w:evenHBand="0" w:firstRowFirstColumn="0" w:firstRowLastColumn="0" w:lastRowFirstColumn="0" w:lastRowLastColumn="0"/>
+              <w:rPr>
+                <w:rFonts w:ascii="Helvetica Neue" w:hAnsi="Helvetica Neue"/>
+                <w:color w:val="2D3B45"/>
+              </w:rPr>
+            </w:pPr>
+            <w:r>
+              <w:rPr>
+                <w:rFonts w:ascii="Helvetica Neue" w:hAnsi="Helvetica Neue"/>
+                <w:color w:val="2D3B45"/>
+              </w:rPr>
+              <w:t> </w:t>
+            </w:r>
+          </w:p>
+        </w:tc>
+        <w:tc>
+          <w:tcPr>
+            <w:tcW w:w="1071" w:type="dxa"/>
+            <w:hideMark/>
+          </w:tcPr>
+          <w:p>
+            <w:pPr>
+              <w:spacing w:before="180" w:after="180"/>
+              <w:cnfStyle w:val="000000100000" w:firstRow="0" w:lastRow="0" w:firstColumn="0" w:lastColumn="0" w:oddVBand="0" w:evenVBand="0" w:oddHBand="1" w:evenHBand="0" w:firstRowFirstColumn="0" w:firstRowLastColumn="0" w:lastRowFirstColumn="0" w:lastRowLastColumn="0"/>
+              <w:rPr>
+                <w:rFonts w:ascii="Helvetica Neue" w:hAnsi="Helvetica Neue"/>
+                <w:color w:val="2D3B45"/>
+              </w:rPr>
+            </w:pPr>
+            <w:r>
+              <w:rPr>
+                <w:rFonts w:ascii="Helvetica Neue" w:hAnsi="Helvetica Neue"/>
+                <w:color w:val="2D3B45"/>
+              </w:rPr>
+              <w:t> </w:t>
+            </w:r>
+          </w:p>
+        </w:tc>
+        <w:tc>
+          <w:tcPr>
+            <w:tcW w:w="1469" w:type="dxa"/>
+            <w:hideMark/>
+          </w:tcPr>
+          <w:p>
+            <w:pPr>
+              <w:spacing w:before="180" w:after="180"/>
+              <w:cnfStyle w:val="000000100000" w:firstRow="0" w:lastRow="0" w:firstColumn="0" w:lastColumn="0" w:oddVBand="0" w:evenVBand="0" w:oddHBand="1" w:evenHBand="0" w:firstRowFirstColumn="0" w:firstRowLastColumn="0" w:lastRowFirstColumn="0" w:lastRowLastColumn="0"/>
+              <w:rPr>
+                <w:rFonts w:ascii="Helvetica Neue" w:hAnsi="Helvetica Neue"/>
+                <w:color w:val="2D3B45"/>
+              </w:rPr>
+            </w:pPr>
+            <w:r>
+              <w:rPr>
+                <w:rFonts w:ascii="Helvetica Neue" w:hAnsi="Helvetica Neue"/>
+                <w:color w:val="2D3B45"/>
+              </w:rPr>
+              <w:t> </w:t>
+            </w:r>
+          </w:p>
+        </w:tc>
+      </w:tr>
+      <w:tr>
+        <w:tc>
+          <w:tcPr>
+            <w:cnfStyle w:val="001000000000" w:firstRow="0" w:lastRow="0" w:firstColumn="1" w:lastColumn="0" w:oddVBand="0" w:evenVBand="0" w:oddHBand="0" w:evenHBand="0" w:firstRowFirstColumn="0" w:firstRowLastColumn="0" w:lastRowFirstColumn="0" w:lastRowLastColumn="0"/>
+            <w:tcW w:w="1155" w:type="dxa"/>
+            <w:hideMark/>
+          </w:tcPr>
+          <w:p>
+            <w:pPr>
+              <w:spacing w:before="180" w:after="180"/>
+              <w:jc w:val="center"/>
+              <w:rPr>
+                <w:rFonts w:ascii="Helvetica Neue" w:hAnsi="Helvetica Neue"/>
+                <w:color w:val="2D3B45"/>
+              </w:rPr>
+            </w:pPr>
+            <w:r>
+              <w:rPr>
+                <w:rFonts w:ascii="Helvetica Neue" w:hAnsi="Helvetica Neue"/>
+                <w:color w:val="2D3B45"/>
+              </w:rPr>
+              <w:t>4</w:t>
+            </w:r>
+          </w:p>
+        </w:tc>
+        <w:tc>
+          <w:tcPr>
+            <w:tcW w:w="2260" w:type="dxa"/>
+            <w:hideMark/>
+          </w:tcPr>
+          <w:p>
+            <w:pPr>
+              <w:spacing w:before="180" w:after="180"/>
+              <w:cnfStyle w:val="000000000000" w:firstRow="0" w:lastRow="0" w:firstColumn="0" w:lastColumn="0" w:oddVBand="0" w:evenVBand="0" w:oddHBand="0" w:evenHBand="0" w:firstRowFirstColumn="0" w:firstRowLastColumn="0" w:lastRowFirstColumn="0" w:lastRowLastColumn="0"/>
+              <w:rPr>
+                <w:rFonts w:ascii="Helvetica Neue" w:hAnsi="Helvetica Neue"/>
+                <w:color w:val="2D3B45"/>
+              </w:rPr>
+            </w:pPr>
+            <w:r>
+              <w:rPr>
+                <w:rFonts w:ascii="Helvetica Neue" w:hAnsi="Helvetica Neue"/>
+                <w:color w:val="2D3B45"/>
+              </w:rPr>
+              <w:t xml:space="preserve">Build display panel capable of showing data from search </w:t>
+            </w:r>
+          </w:p>
+        </w:tc>
+        <w:tc>
+          <w:tcPr>
+            <w:tcW w:w="1576" w:type="dxa"/>
+            <w:hideMark/>
+          </w:tcPr>
+          <w:p>
+            <w:pPr>
+              <w:spacing w:before="180" w:after="180"/>
+              <w:jc w:val="center"/>
+              <w:cnfStyle w:val="000000000000" w:firstRow="0" w:lastRow="0" w:firstColumn="0" w:lastColumn="0" w:oddVBand="0" w:evenVBand="0" w:oddHBand="0" w:evenHBand="0" w:firstRowFirstColumn="0" w:firstRowLastColumn="0" w:lastRowFirstColumn="0" w:lastRowLastColumn="0"/>
+              <w:rPr>
+                <w:rFonts w:ascii="Helvetica Neue" w:hAnsi="Helvetica Neue"/>
+                <w:color w:val="2D3B45"/>
+              </w:rPr>
+            </w:pPr>
+            <w:r>
+              <w:rPr>
+                <w:rFonts w:ascii="Helvetica Neue" w:hAnsi="Helvetica Neue"/>
+                <w:color w:val="2D3B45"/>
+              </w:rPr>
+              <w:t>1</w:t>
+            </w:r>
+          </w:p>
+        </w:tc>
+        <w:tc>
+          <w:tcPr>
+            <w:tcW w:w="1485" w:type="dxa"/>
+            <w:hideMark/>
+          </w:tcPr>
+          <w:p>
+            <w:pPr>
+              <w:spacing w:before="180" w:after="180"/>
+              <w:cnfStyle w:val="000000000000" w:firstRow="0" w:lastRow="0" w:firstColumn="0" w:lastColumn="0" w:oddVBand="0" w:evenVBand="0" w:oddHBand="0" w:evenHBand="0" w:firstRowFirstColumn="0" w:firstRowLastColumn="0" w:lastRowFirstColumn="0" w:lastRowLastColumn="0"/>
+              <w:rPr>
+                <w:rFonts w:ascii="Helvetica Neue" w:hAnsi="Helvetica Neue"/>
+                <w:color w:val="2D3B45"/>
+              </w:rPr>
+            </w:pPr>
+            <w:r>
+              <w:rPr>
+                <w:rFonts w:ascii="Helvetica Neue" w:hAnsi="Helvetica Neue"/>
+                <w:color w:val="2D3B45"/>
+              </w:rPr>
+              <w:t> </w:t>
+            </w:r>
+          </w:p>
+        </w:tc>
+        <w:tc>
+          <w:tcPr>
+            <w:tcW w:w="1071" w:type="dxa"/>
+            <w:hideMark/>
+          </w:tcPr>
+          <w:p>
+            <w:pPr>
+              <w:spacing w:before="180" w:after="180"/>
+              <w:cnfStyle w:val="000000000000" w:firstRow="0" w:lastRow="0" w:firstColumn="0" w:lastColumn="0" w:oddVBand="0" w:evenVBand="0" w:oddHBand="0" w:evenHBand="0" w:firstRowFirstColumn="0" w:firstRowLastColumn="0" w:lastRowFirstColumn="0" w:lastRowLastColumn="0"/>
+              <w:rPr>
+                <w:rFonts w:ascii="Helvetica Neue" w:hAnsi="Helvetica Neue"/>
+                <w:color w:val="2D3B45"/>
+              </w:rPr>
+            </w:pPr>
+            <w:r>
+              <w:rPr>
+                <w:rFonts w:ascii="Helvetica Neue" w:hAnsi="Helvetica Neue"/>
+                <w:color w:val="2D3B45"/>
+              </w:rPr>
+              <w:t> </w:t>
+            </w:r>
+          </w:p>
+        </w:tc>
+        <w:tc>
+          <w:tcPr>
+            <w:tcW w:w="1469" w:type="dxa"/>
+            <w:hideMark/>
+          </w:tcPr>
+          <w:p>
+            <w:pPr>
+              <w:spacing w:before="180" w:after="180"/>
+              <w:cnfStyle w:val="000000000000" w:firstRow="0" w:lastRow="0" w:firstColumn="0" w:lastColumn="0" w:oddVBand="0" w:evenVBand="0" w:oddHBand="0" w:evenHBand="0" w:firstRowFirstColumn="0" w:firstRowLastColumn="0" w:lastRowFirstColumn="0" w:lastRowLastColumn="0"/>
+              <w:rPr>
+                <w:rFonts w:ascii="Helvetica Neue" w:hAnsi="Helvetica Neue"/>
+                <w:color w:val="2D3B45"/>
+              </w:rPr>
+            </w:pPr>
+            <w:r>
+              <w:rPr>
+                <w:rFonts w:ascii="Helvetica Neue" w:hAnsi="Helvetica Neue"/>
+                <w:color w:val="2D3B45"/>
+              </w:rPr>
+              <w:t> </w:t>
+            </w:r>
+          </w:p>
+        </w:tc>
+      </w:tr>
+      <w:tr>
+        <w:trPr>
+          <w:cnfStyle w:val="000000100000" w:firstRow="0" w:lastRow="0" w:firstColumn="0" w:lastColumn="0" w:oddVBand="0" w:evenVBand="0" w:oddHBand="1" w:evenHBand="0" w:firstRowFirstColumn="0" w:firstRowLastColumn="0" w:lastRowFirstColumn="0" w:lastRowLastColumn="0"/>
+        </w:trPr>
+        <w:tc>
+          <w:tcPr>
+            <w:cnfStyle w:val="001000000000" w:firstRow="0" w:lastRow="0" w:firstColumn="1" w:lastColumn="0" w:oddVBand="0" w:evenVBand="0" w:oddHBand="0" w:evenHBand="0" w:firstRowFirstColumn="0" w:firstRowLastColumn="0" w:lastRowFirstColumn="0" w:lastRowLastColumn="0"/>
+            <w:tcW w:w="1155" w:type="dxa"/>
+            <w:hideMark/>
+          </w:tcPr>
+          <w:p>
+            <w:pPr>
+              <w:spacing w:before="180" w:after="180"/>
+              <w:jc w:val="center"/>
+              <w:rPr>
+                <w:rFonts w:ascii="Helvetica Neue" w:hAnsi="Helvetica Neue"/>
+                <w:color w:val="2D3B45"/>
+              </w:rPr>
+            </w:pPr>
+            <w:r>
+              <w:rPr>
+                <w:rFonts w:ascii="Helvetica Neue" w:hAnsi="Helvetica Neue"/>
+                <w:color w:val="2D3B45"/>
+              </w:rPr>
+              <w:t>3</w:t>
+            </w:r>
+          </w:p>
+        </w:tc>
+        <w:tc>
+          <w:tcPr>
+            <w:tcW w:w="2260" w:type="dxa"/>
+            <w:hideMark/>
+          </w:tcPr>
+          <w:p>
+            <w:pPr>
+              <w:spacing w:before="180" w:after="180"/>
+              <w:cnfStyle w:val="000000100000" w:firstRow="0" w:lastRow="0" w:firstColumn="0" w:lastColumn="0" w:oddVBand="0" w:evenVBand="0" w:oddHBand="1" w:evenHBand="0" w:firstRowFirstColumn="0" w:firstRowLastColumn="0" w:lastRowFirstColumn="0" w:lastRowLastColumn="0"/>
+              <w:rPr>
+                <w:rFonts w:ascii="Helvetica Neue" w:hAnsi="Helvetica Neue"/>
+                <w:color w:val="2D3B45"/>
+              </w:rPr>
+            </w:pPr>
+            <w:r>
+              <w:rPr>
+                <w:rFonts w:ascii="Helvetica Neue" w:hAnsi="Helvetica Neue"/>
+                <w:color w:val="2D3B45"/>
+              </w:rPr>
+              <w:t>Create functionality to click on customer in search result and open profile panel</w:t>
+            </w:r>
+          </w:p>
+        </w:tc>
+        <w:tc>
+          <w:tcPr>
+            <w:tcW w:w="1576" w:type="dxa"/>
+            <w:hideMark/>
+          </w:tcPr>
+          <w:p>
+            <w:pPr>
+              <w:spacing w:before="180" w:after="180"/>
+              <w:jc w:val="center"/>
+              <w:cnfStyle w:val="000000100000" w:firstRow="0" w:lastRow="0" w:firstColumn="0" w:lastColumn="0" w:oddVBand="0" w:evenVBand="0" w:oddHBand="1" w:evenHBand="0" w:firstRowFirstColumn="0" w:firstRowLastColumn="0" w:lastRowFirstColumn="0" w:lastRowLastColumn="0"/>
+              <w:rPr>
+                <w:rFonts w:ascii="Helvetica Neue" w:hAnsi="Helvetica Neue"/>
+                <w:color w:val="2D3B45"/>
+              </w:rPr>
+            </w:pPr>
+            <w:r>
+              <w:rPr>
+                <w:rFonts w:ascii="Helvetica Neue" w:hAnsi="Helvetica Neue"/>
+                <w:color w:val="2D3B45"/>
+              </w:rPr>
+              <w:t>1</w:t>
+            </w:r>
+          </w:p>
+        </w:tc>
+        <w:tc>
+          <w:tcPr>
+            <w:tcW w:w="1485" w:type="dxa"/>
+            <w:hideMark/>
+          </w:tcPr>
+          <w:p>
+            <w:pPr>
+              <w:spacing w:before="180" w:after="180"/>
+              <w:cnfStyle w:val="000000100000" w:firstRow="0" w:lastRow="0" w:firstColumn="0" w:lastColumn="0" w:oddVBand="0" w:evenVBand="0" w:oddHBand="1" w:evenHBand="0" w:firstRowFirstColumn="0" w:firstRowLastColumn="0" w:lastRowFirstColumn="0" w:lastRowLastColumn="0"/>
+              <w:rPr>
+                <w:rFonts w:ascii="Helvetica Neue" w:hAnsi="Helvetica Neue"/>
+                <w:color w:val="2D3B45"/>
+              </w:rPr>
+            </w:pPr>
+            <w:r>
+              <w:rPr>
+                <w:rFonts w:ascii="Helvetica Neue" w:hAnsi="Helvetica Neue"/>
+                <w:color w:val="2D3B45"/>
+              </w:rPr>
+              <w:t> </w:t>
+            </w:r>
+          </w:p>
+        </w:tc>
+        <w:tc>
+          <w:tcPr>
+            <w:tcW w:w="1071" w:type="dxa"/>
+            <w:hideMark/>
+          </w:tcPr>
+          <w:p>
+            <w:pPr>
+              <w:spacing w:before="180" w:after="180"/>
+              <w:cnfStyle w:val="000000100000" w:firstRow="0" w:lastRow="0" w:firstColumn="0" w:lastColumn="0" w:oddVBand="0" w:evenVBand="0" w:oddHBand="1" w:evenHBand="0" w:firstRowFirstColumn="0" w:firstRowLastColumn="0" w:lastRowFirstColumn="0" w:lastRowLastColumn="0"/>
+              <w:rPr>
+                <w:rFonts w:ascii="Helvetica Neue" w:hAnsi="Helvetica Neue"/>
+                <w:color w:val="2D3B45"/>
+              </w:rPr>
+            </w:pPr>
+            <w:r>
+              <w:rPr>
+                <w:rFonts w:ascii="Helvetica Neue" w:hAnsi="Helvetica Neue"/>
+                <w:color w:val="2D3B45"/>
+              </w:rPr>
+              <w:t> </w:t>
+            </w:r>
+          </w:p>
+        </w:tc>
+        <w:tc>
+          <w:tcPr>
+            <w:tcW w:w="1469" w:type="dxa"/>
+            <w:hideMark/>
+          </w:tcPr>
+          <w:p>
+            <w:pPr>
+              <w:spacing w:before="180" w:after="180"/>
+              <w:cnfStyle w:val="000000100000" w:firstRow="0" w:lastRow="0" w:firstColumn="0" w:lastColumn="0" w:oddVBand="0" w:evenVBand="0" w:oddHBand="1" w:evenHBand="0" w:firstRowFirstColumn="0" w:firstRowLastColumn="0" w:lastRowFirstColumn="0" w:lastRowLastColumn="0"/>
+              <w:rPr>
+                <w:rFonts w:ascii="Helvetica Neue" w:hAnsi="Helvetica Neue"/>
+                <w:color w:val="2D3B45"/>
+              </w:rPr>
+            </w:pPr>
+            <w:r>
+              <w:rPr>
+                <w:rFonts w:ascii="Helvetica Neue" w:hAnsi="Helvetica Neue"/>
+                <w:color w:val="2D3B45"/>
+              </w:rPr>
+              <w:t> </w:t>
+            </w:r>
+          </w:p>
+        </w:tc>
+      </w:tr>
+      <w:tr>
+        <w:tc>
+          <w:tcPr>
+            <w:cnfStyle w:val="001000000000" w:firstRow="0" w:lastRow="0" w:firstColumn="1" w:lastColumn="0" w:oddVBand="0" w:evenVBand="0" w:oddHBand="0" w:evenHBand="0" w:firstRowFirstColumn="0" w:firstRowLastColumn="0" w:lastRowFirstColumn="0" w:lastRowLastColumn="0"/>
+            <w:tcW w:w="1155" w:type="dxa"/>
+          </w:tcPr>
+          <w:p>
+            <w:pPr>
+              <w:spacing w:before="180" w:after="180"/>
+              <w:jc w:val="center"/>
+              <w:rPr>
+                <w:rFonts w:ascii="Helvetica Neue" w:hAnsi="Helvetica Neue"/>
+                <w:color w:val="2D3B45"/>
+              </w:rPr>
+            </w:pPr>
+            <w:r>
+              <w:rPr>
+                <w:rFonts w:ascii="Helvetica Neue" w:hAnsi="Helvetica Neue"/>
+                <w:color w:val="2D3B45"/>
+              </w:rPr>
+              <w:lastRenderedPageBreak/>
+              <w:t>6</w:t>
+            </w:r>
+          </w:p>
+        </w:tc>
+        <w:tc>
+          <w:tcPr>
+            <w:tcW w:w="2260" w:type="dxa"/>
+          </w:tcPr>
+          <w:p>
+            <w:pPr>
+              <w:spacing w:before="180" w:after="180"/>
+              <w:cnfStyle w:val="000000000000" w:firstRow="0" w:lastRow="0" w:firstColumn="0" w:lastColumn="0" w:oddVBand="0" w:evenVBand="0" w:oddHBand="0" w:evenHBand="0" w:firstRowFirstColumn="0" w:firstRowLastColumn="0" w:lastRowFirstColumn="0" w:lastRowLastColumn="0"/>
+              <w:rPr>
+                <w:rFonts w:ascii="Helvetica Neue" w:hAnsi="Helvetica Neue"/>
+                <w:color w:val="2D3B45"/>
+              </w:rPr>
+            </w:pPr>
+            <w:r>
+              <w:rPr>
+                <w:rFonts w:ascii="Helvetica Neue" w:hAnsi="Helvetica Neue"/>
+                <w:color w:val="2D3B45"/>
+              </w:rPr>
+              <w:t>Develop profile panel to organize and display customer info and picture</w:t>
+            </w:r>
+          </w:p>
+        </w:tc>
+        <w:tc>
+          <w:tcPr>
+            <w:tcW w:w="1576" w:type="dxa"/>
+          </w:tcPr>
+          <w:p>
+            <w:pPr>
+              <w:spacing w:before="180" w:after="180"/>
+              <w:jc w:val="center"/>
+              <w:cnfStyle w:val="000000000000" w:firstRow="0" w:lastRow="0" w:firstColumn="0" w:lastColumn="0" w:oddVBand="0" w:evenVBand="0" w:oddHBand="0" w:evenHBand="0" w:firstRowFirstColumn="0" w:firstRowLastColumn="0" w:lastRowFirstColumn="0" w:lastRowLastColumn="0"/>
+              <w:rPr>
+                <w:rFonts w:ascii="Helvetica Neue" w:hAnsi="Helvetica Neue"/>
+                <w:color w:val="2D3B45"/>
+              </w:rPr>
+            </w:pPr>
+            <w:r>
+              <w:rPr>
+                <w:rFonts w:ascii="Helvetica Neue" w:hAnsi="Helvetica Neue"/>
+                <w:color w:val="2D3B45"/>
+              </w:rPr>
+              <w:t>2</w:t>
+            </w:r>
+          </w:p>
+        </w:tc>
+        <w:tc>
+          <w:tcPr>
+            <w:tcW w:w="1485" w:type="dxa"/>
+          </w:tcPr>
+          <w:p>
+            <w:pPr>
+              <w:spacing w:before="180" w:after="180"/>
+              <w:cnfStyle w:val="000000000000" w:firstRow="0" w:lastRow="0" w:firstColumn="0" w:lastColumn="0" w:oddVBand="0" w:evenVBand="0" w:oddHBand="0" w:evenHBand="0" w:firstRowFirstColumn="0" w:firstRowLastColumn="0" w:lastRowFirstColumn="0" w:lastRowLastColumn="0"/>
+              <w:rPr>
+                <w:rFonts w:ascii="Helvetica Neue" w:hAnsi="Helvetica Neue"/>
+                <w:color w:val="2D3B45"/>
+              </w:rPr>
+            </w:pPr>
+          </w:p>
+        </w:tc>
+        <w:tc>
+          <w:tcPr>
+            <w:tcW w:w="1071" w:type="dxa"/>
+          </w:tcPr>
+          <w:p>
+            <w:pPr>
+              <w:spacing w:before="180" w:after="180"/>
+              <w:cnfStyle w:val="000000000000" w:firstRow="0" w:lastRow="0" w:firstColumn="0" w:lastColumn="0" w:oddVBand="0" w:evenVBand="0" w:oddHBand="0" w:evenHBand="0" w:firstRowFirstColumn="0" w:firstRowLastColumn="0" w:lastRowFirstColumn="0" w:lastRowLastColumn="0"/>
+              <w:rPr>
+                <w:rFonts w:ascii="Helvetica Neue" w:hAnsi="Helvetica Neue"/>
+                <w:color w:val="2D3B45"/>
+              </w:rPr>
+            </w:pPr>
+          </w:p>
+        </w:tc>
+        <w:tc>
+          <w:tcPr>
+            <w:tcW w:w="1469" w:type="dxa"/>
+          </w:tcPr>
+          <w:p>
+            <w:pPr>
+              <w:spacing w:before="180" w:after="180"/>
+              <w:cnfStyle w:val="000000000000" w:firstRow="0" w:lastRow="0" w:firstColumn="0" w:lastColumn="0" w:oddVBand="0" w:evenVBand="0" w:oddHBand="0" w:evenHBand="0" w:firstRowFirstColumn="0" w:firstRowLastColumn="0" w:lastRowFirstColumn="0" w:lastRowLastColumn="0"/>
+              <w:rPr>
+                <w:rFonts w:ascii="Helvetica Neue" w:hAnsi="Helvetica Neue"/>
+                <w:color w:val="2D3B45"/>
+              </w:rPr>
+            </w:pPr>
+          </w:p>
+        </w:tc>
+      </w:tr>
+      <w:tr>
+        <w:trPr>
+          <w:cnfStyle w:val="000000100000" w:firstRow="0" w:lastRow="0" w:firstColumn="0" w:lastColumn="0" w:oddVBand="0" w:evenVBand="0" w:oddHBand="1" w:evenHBand="0" w:firstRowFirstColumn="0" w:firstRowLastColumn="0" w:lastRowFirstColumn="0" w:lastRowLastColumn="0"/>
+        </w:trPr>
+        <w:tc>
+          <w:tcPr>
+            <w:cnfStyle w:val="001000000000" w:firstRow="0" w:lastRow="0" w:firstColumn="1" w:lastColumn="0" w:oddVBand="0" w:evenVBand="0" w:oddHBand="0" w:evenHBand="0" w:firstRowFirstColumn="0" w:firstRowLastColumn="0" w:lastRowFirstColumn="0" w:lastRowLastColumn="0"/>
+            <w:tcW w:w="1155" w:type="dxa"/>
+          </w:tcPr>
+          <w:p>
+            <w:pPr>
+              <w:spacing w:before="180" w:after="180"/>
+              <w:jc w:val="center"/>
+              <w:rPr>
+                <w:rFonts w:ascii="Helvetica Neue" w:hAnsi="Helvetica Neue"/>
+                <w:color w:val="2D3B45"/>
+              </w:rPr>
+            </w:pPr>
+            <w:r>
+              <w:rPr>
+                <w:rFonts w:ascii="Helvetica Neue" w:hAnsi="Helvetica Neue"/>
+                <w:color w:val="2D3B45"/>
+              </w:rPr>
+              <w:t>5</w:t>
+            </w:r>
+          </w:p>
+        </w:tc>
+        <w:tc>
+          <w:tcPr>
+            <w:tcW w:w="2260" w:type="dxa"/>
+          </w:tcPr>
+          <w:p>
+            <w:pPr>
+              <w:spacing w:before="180" w:after="180"/>
+              <w:cnfStyle w:val="000000100000" w:firstRow="0" w:lastRow="0" w:firstColumn="0" w:lastColumn="0" w:oddVBand="0" w:evenVBand="0" w:oddHBand="1" w:evenHBand="0" w:firstRowFirstColumn="0" w:firstRowLastColumn="0" w:lastRowFirstColumn="0" w:lastRowLastColumn="0"/>
+              <w:rPr>
+                <w:rFonts w:ascii="Helvetica Neue" w:hAnsi="Helvetica Neue"/>
+                <w:color w:val="2D3B45"/>
+              </w:rPr>
+            </w:pPr>
+            <w:r>
+              <w:rPr>
+                <w:rFonts w:ascii="Helvetica Neue" w:hAnsi="Helvetica Neue"/>
+                <w:color w:val="2D3B45"/>
+              </w:rPr>
+              <w:t>Feed in data on selected customer to profile panel</w:t>
+            </w:r>
+          </w:p>
+        </w:tc>
+        <w:tc>
+          <w:tcPr>
+            <w:tcW w:w="1576" w:type="dxa"/>
+          </w:tcPr>
+          <w:p>
+            <w:pPr>
+              <w:spacing w:before="180" w:after="180"/>
+              <w:jc w:val="center"/>
+              <w:cnfStyle w:val="000000100000" w:firstRow="0" w:lastRow="0" w:firstColumn="0" w:lastColumn="0" w:oddVBand="0" w:evenVBand="0" w:oddHBand="1" w:evenHBand="0" w:firstRowFirstColumn="0" w:firstRowLastColumn="0" w:lastRowFirstColumn="0" w:lastRowLastColumn="0"/>
+              <w:rPr>
+                <w:rFonts w:ascii="Helvetica Neue" w:hAnsi="Helvetica Neue"/>
+                <w:color w:val="2D3B45"/>
+              </w:rPr>
+            </w:pPr>
+            <w:r>
+              <w:rPr>
+                <w:rFonts w:ascii="Helvetica Neue" w:hAnsi="Helvetica Neue"/>
+                <w:color w:val="2D3B45"/>
+              </w:rPr>
+              <w:t>1</w:t>
+            </w:r>
+          </w:p>
+        </w:tc>
+        <w:tc>
+          <w:tcPr>
+            <w:tcW w:w="1485" w:type="dxa"/>
+          </w:tcPr>
+          <w:p>
+            <w:pPr>
+              <w:spacing w:before="180" w:after="180"/>
+              <w:cnfStyle w:val="000000100000" w:firstRow="0" w:lastRow="0" w:firstColumn="0" w:lastColumn="0" w:oddVBand="0" w:evenVBand="0" w:oddHBand="1" w:evenHBand="0" w:firstRowFirstColumn="0" w:firstRowLastColumn="0" w:lastRowFirstColumn="0" w:lastRowLastColumn="0"/>
+              <w:rPr>
+                <w:rFonts w:ascii="Helvetica Neue" w:hAnsi="Helvetica Neue"/>
+                <w:color w:val="2D3B45"/>
+              </w:rPr>
+            </w:pPr>
+          </w:p>
+        </w:tc>
+        <w:tc>
+          <w:tcPr>
+            <w:tcW w:w="1071" w:type="dxa"/>
+          </w:tcPr>
+          <w:p>
+            <w:pPr>
+              <w:spacing w:before="180" w:after="180"/>
+              <w:cnfStyle w:val="000000100000" w:firstRow="0" w:lastRow="0" w:firstColumn="0" w:lastColumn="0" w:oddVBand="0" w:evenVBand="0" w:oddHBand="1" w:evenHBand="0" w:firstRowFirstColumn="0" w:firstRowLastColumn="0" w:lastRowFirstColumn="0" w:lastRowLastColumn="0"/>
+              <w:rPr>
+                <w:rFonts w:ascii="Helvetica Neue" w:hAnsi="Helvetica Neue"/>
+                <w:color w:val="2D3B45"/>
+              </w:rPr>
+            </w:pPr>
+          </w:p>
+        </w:tc>
+        <w:tc>
+          <w:tcPr>
+            <w:tcW w:w="1469" w:type="dxa"/>
+          </w:tcPr>
+          <w:p>
+            <w:pPr>
+              <w:spacing w:before="180" w:after="180"/>
+              <w:cnfStyle w:val="000000100000" w:firstRow="0" w:lastRow="0" w:firstColumn="0" w:lastColumn="0" w:oddVBand="0" w:evenVBand="0" w:oddHBand="1" w:evenHBand="0" w:firstRowFirstColumn="0" w:firstRowLastColumn="0" w:lastRowFirstColumn="0" w:lastRowLastColumn="0"/>
+              <w:rPr>
+                <w:rFonts w:ascii="Helvetica Neue" w:hAnsi="Helvetica Neue"/>
+                <w:color w:val="2D3B45"/>
+              </w:rPr>
+            </w:pPr>
+          </w:p>
+        </w:tc>
+      </w:tr>
+      <w:tr>
+        <w:tc>
+          <w:tcPr>
+            <w:cnfStyle w:val="001000000000" w:firstRow="0" w:lastRow="0" w:firstColumn="1" w:lastColumn="0" w:oddVBand="0" w:evenVBand="0" w:oddHBand="0" w:evenHBand="0" w:firstRowFirstColumn="0" w:firstRowLastColumn="0" w:lastRowFirstColumn="0" w:lastRowLastColumn="0"/>
+            <w:tcW w:w="1155" w:type="dxa"/>
+          </w:tcPr>
+          <w:p>
+            <w:pPr>
+              <w:spacing w:before="180" w:after="180"/>
+              <w:jc w:val="center"/>
+              <w:rPr>
+                <w:rFonts w:ascii="Helvetica Neue" w:hAnsi="Helvetica Neue"/>
+                <w:color w:val="2D3B45"/>
+              </w:rPr>
+            </w:pPr>
+            <w:r>
+              <w:rPr>
+                <w:rFonts w:ascii="Helvetica Neue" w:hAnsi="Helvetica Neue"/>
+                <w:color w:val="2D3B45"/>
+              </w:rPr>
+              <w:t>7</w:t>
+            </w:r>
+          </w:p>
+        </w:tc>
+        <w:tc>
+          <w:tcPr>
+            <w:tcW w:w="2260" w:type="dxa"/>
+          </w:tcPr>
+          <w:p>
+            <w:pPr>
+              <w:spacing w:before="180" w:after="180"/>
+              <w:cnfStyle w:val="000000000000" w:firstRow="0" w:lastRow="0" w:firstColumn="0" w:lastColumn="0" w:oddVBand="0" w:evenVBand="0" w:oddHBand="0" w:evenHBand="0" w:firstRowFirstColumn="0" w:firstRowLastColumn="0" w:lastRowFirstColumn="0" w:lastRowLastColumn="0"/>
+              <w:rPr>
+                <w:rFonts w:ascii="Helvetica Neue" w:hAnsi="Helvetica Neue"/>
+                <w:color w:val="2D3B45"/>
+              </w:rPr>
+            </w:pPr>
+            <w:r>
+              <w:rPr>
+                <w:rFonts w:ascii="Helvetica Neue" w:hAnsi="Helvetica Neue"/>
+                <w:color w:val="2D3B45"/>
+              </w:rPr>
+              <w:t xml:space="preserve">Add check-in status variable to customers </w:t>
+            </w:r>
+            <w:r>
+              <w:rPr>
+                <w:rFonts w:ascii="Helvetica Neue" w:hAnsi="Helvetica Neue"/>
+                <w:color w:val="2D3B45"/>
+              </w:rPr>
+              <w:t>and</w:t>
+            </w:r>
+            <w:r>
+              <w:rPr>
+                <w:rFonts w:ascii="Helvetica Neue" w:hAnsi="Helvetica Neue"/>
+                <w:color w:val="2D3B45"/>
+              </w:rPr>
+              <w:t xml:space="preserve"> check-in buttons</w:t>
+            </w:r>
+          </w:p>
+        </w:tc>
+        <w:tc>
+          <w:tcPr>
+            <w:tcW w:w="1576" w:type="dxa"/>
+          </w:tcPr>
+          <w:p>
+            <w:pPr>
+              <w:spacing w:before="180" w:after="180"/>
+              <w:jc w:val="center"/>
+              <w:cnfStyle w:val="000000000000" w:firstRow="0" w:lastRow="0" w:firstColumn="0" w:lastColumn="0" w:oddVBand="0" w:evenVBand="0" w:oddHBand="0" w:evenHBand="0" w:firstRowFirstColumn="0" w:firstRowLastColumn="0" w:lastRowFirstColumn="0" w:lastRowLastColumn="0"/>
+              <w:rPr>
+                <w:rFonts w:ascii="Helvetica Neue" w:hAnsi="Helvetica Neue"/>
+                <w:color w:val="2D3B45"/>
+              </w:rPr>
+            </w:pPr>
+            <w:r>
+              <w:rPr>
+                <w:rFonts w:ascii="Helvetica Neue" w:hAnsi="Helvetica Neue"/>
+                <w:color w:val="2D3B45"/>
+              </w:rPr>
+              <w:t>1</w:t>
+            </w:r>
+          </w:p>
+        </w:tc>
+        <w:tc>
+          <w:tcPr>
+            <w:tcW w:w="1485" w:type="dxa"/>
+          </w:tcPr>
+          <w:p>
+            <w:pPr>
+              <w:spacing w:before="180" w:after="180"/>
+              <w:cnfStyle w:val="000000000000" w:firstRow="0" w:lastRow="0" w:firstColumn="0" w:lastColumn="0" w:oddVBand="0" w:evenVBand="0" w:oddHBand="0" w:evenHBand="0" w:firstRowFirstColumn="0" w:firstRowLastColumn="0" w:lastRowFirstColumn="0" w:lastRowLastColumn="0"/>
+              <w:rPr>
+                <w:rFonts w:ascii="Helvetica Neue" w:hAnsi="Helvetica Neue"/>
+                <w:color w:val="2D3B45"/>
+              </w:rPr>
+            </w:pPr>
+          </w:p>
+        </w:tc>
+        <w:tc>
+          <w:tcPr>
+            <w:tcW w:w="1071" w:type="dxa"/>
+          </w:tcPr>
+          <w:p>
+            <w:pPr>
+              <w:spacing w:before="180" w:after="180"/>
+              <w:cnfStyle w:val="000000000000" w:firstRow="0" w:lastRow="0" w:firstColumn="0" w:lastColumn="0" w:oddVBand="0" w:evenVBand="0" w:oddHBand="0" w:evenHBand="0" w:firstRowFirstColumn="0" w:firstRowLastColumn="0" w:lastRowFirstColumn="0" w:lastRowLastColumn="0"/>
+              <w:rPr>
+                <w:rFonts w:ascii="Helvetica Neue" w:hAnsi="Helvetica Neue"/>
+                <w:color w:val="2D3B45"/>
+              </w:rPr>
+            </w:pPr>
+          </w:p>
+        </w:tc>
+        <w:tc>
+          <w:tcPr>
+            <w:tcW w:w="1469" w:type="dxa"/>
+          </w:tcPr>
+          <w:p>
+            <w:pPr>
+              <w:spacing w:before="180" w:after="180"/>
+              <w:cnfStyle w:val="000000000000" w:firstRow="0" w:lastRow="0" w:firstColumn="0" w:lastColumn="0" w:oddVBand="0" w:evenVBand="0" w:oddHBand="0" w:evenHBand="0" w:firstRowFirstColumn="0" w:firstRowLastColumn="0" w:lastRowFirstColumn="0" w:lastRowLastColumn="0"/>
+              <w:rPr>
+                <w:rFonts w:ascii="Helvetica Neue" w:hAnsi="Helvetica Neue"/>
+                <w:color w:val="2D3B45"/>
+              </w:rPr>
+            </w:pPr>
+          </w:p>
+        </w:tc>
+      </w:tr>
+      <w:tr>
+        <w:trPr>
+          <w:cnfStyle w:val="000000100000" w:firstRow="0" w:lastRow="0" w:firstColumn="0" w:lastColumn="0" w:oddVBand="0" w:evenVBand="0" w:oddHBand="1" w:evenHBand="0" w:firstRowFirstColumn="0" w:firstRowLastColumn="0" w:lastRowFirstColumn="0" w:lastRowLastColumn="0"/>
+        </w:trPr>
+        <w:tc>
+          <w:tcPr>
+            <w:cnfStyle w:val="001000000000" w:firstRow="0" w:lastRow="0" w:firstColumn="1" w:lastColumn="0" w:oddVBand="0" w:evenVBand="0" w:oddHBand="0" w:evenHBand="0" w:firstRowFirstColumn="0" w:firstRowLastColumn="0" w:lastRowFirstColumn="0" w:lastRowLastColumn="0"/>
+            <w:tcW w:w="1155" w:type="dxa"/>
+          </w:tcPr>
+          <w:p>
+            <w:pPr>
+              <w:spacing w:before="180" w:after="180"/>
+              <w:jc w:val="center"/>
+              <w:rPr>
+                <w:rFonts w:ascii="Helvetica Neue" w:hAnsi="Helvetica Neue"/>
+                <w:color w:val="2D3B45"/>
+              </w:rPr>
+            </w:pPr>
+            <w:r>
+              <w:rPr>
+                <w:rFonts w:ascii="Helvetica Neue" w:hAnsi="Helvetica Neue"/>
+                <w:color w:val="2D3B45"/>
+              </w:rPr>
+              <w:t>8</w:t>
+            </w:r>
+          </w:p>
+        </w:tc>
+        <w:tc>
+          <w:tcPr>
+            <w:tcW w:w="2260" w:type="dxa"/>
+          </w:tcPr>
+          <w:p>
+            <w:pPr>
+              <w:spacing w:before="180" w:after="180"/>
+              <w:cnfStyle w:val="000000100000" w:firstRow="0" w:lastRow="0" w:firstColumn="0" w:lastColumn="0" w:oddVBand="0" w:evenVBand="0" w:oddHBand="1" w:evenHBand="0" w:firstRowFirstColumn="0" w:firstRowLastColumn="0" w:lastRowFirstColumn="0" w:lastRowLastColumn="0"/>
+              <w:rPr>
+                <w:rFonts w:ascii="Helvetica Neue" w:hAnsi="Helvetica Neue"/>
+                <w:color w:val="2D3B45"/>
+              </w:rPr>
+            </w:pPr>
+            <w:r>
+              <w:rPr>
+                <w:rFonts w:ascii="Helvetica Neue" w:hAnsi="Helvetica Neue"/>
+                <w:color w:val="2D3B45"/>
+              </w:rPr>
+              <w:t>Capture check-in times through running log</w:t>
+            </w:r>
+          </w:p>
+        </w:tc>
+        <w:tc>
+          <w:tcPr>
+            <w:tcW w:w="1576" w:type="dxa"/>
+          </w:tcPr>
+          <w:p>
+            <w:pPr>
+              <w:spacing w:before="180" w:after="180"/>
+              <w:jc w:val="center"/>
+              <w:cnfStyle w:val="000000100000" w:firstRow="0" w:lastRow="0" w:firstColumn="0" w:lastColumn="0" w:oddVBand="0" w:evenVBand="0" w:oddHBand="1" w:evenHBand="0" w:firstRowFirstColumn="0" w:firstRowLastColumn="0" w:lastRowFirstColumn="0" w:lastRowLastColumn="0"/>
+              <w:rPr>
+                <w:rFonts w:ascii="Helvetica Neue" w:hAnsi="Helvetica Neue"/>
+                <w:color w:val="2D3B45"/>
+              </w:rPr>
+            </w:pPr>
+            <w:r>
+              <w:rPr>
+                <w:rFonts w:ascii="Helvetica Neue" w:hAnsi="Helvetica Neue"/>
+                <w:color w:val="2D3B45"/>
+              </w:rPr>
+              <w:t>1</w:t>
+            </w:r>
+          </w:p>
+        </w:tc>
+        <w:tc>
+          <w:tcPr>
+            <w:tcW w:w="1485" w:type="dxa"/>
+          </w:tcPr>
+          <w:p>
+            <w:pPr>
+              <w:spacing w:before="180" w:after="180"/>
+              <w:cnfStyle w:val="000000100000" w:firstRow="0" w:lastRow="0" w:firstColumn="0" w:lastColumn="0" w:oddVBand="0" w:evenVBand="0" w:oddHBand="1" w:evenHBand="0" w:firstRowFirstColumn="0" w:firstRowLastColumn="0" w:lastRowFirstColumn="0" w:lastRowLastColumn="0"/>
+              <w:rPr>
+                <w:rFonts w:ascii="Helvetica Neue" w:hAnsi="Helvetica Neue"/>
+                <w:color w:val="2D3B45"/>
+              </w:rPr>
+            </w:pPr>
+          </w:p>
+        </w:tc>
+        <w:tc>
+          <w:tcPr>
+            <w:tcW w:w="1071" w:type="dxa"/>
+          </w:tcPr>
+          <w:p>
+            <w:pPr>
+              <w:spacing w:before="180" w:after="180"/>
+              <w:cnfStyle w:val="000000100000" w:firstRow="0" w:lastRow="0" w:firstColumn="0" w:lastColumn="0" w:oddVBand="0" w:evenVBand="0" w:oddHBand="1" w:evenHBand="0" w:firstRowFirstColumn="0" w:firstRowLastColumn="0" w:lastRowFirstColumn="0" w:lastRowLastColumn="0"/>
+              <w:rPr>
+                <w:rFonts w:ascii="Helvetica Neue" w:hAnsi="Helvetica Neue"/>
+                <w:color w:val="2D3B45"/>
+              </w:rPr>
+            </w:pPr>
+          </w:p>
+        </w:tc>
+        <w:tc>
+          <w:tcPr>
+            <w:tcW w:w="1469" w:type="dxa"/>
+          </w:tcPr>
+          <w:p>
+            <w:pPr>
+              <w:spacing w:before="180" w:after="180"/>
+              <w:cnfStyle w:val="000000100000" w:firstRow="0" w:lastRow="0" w:firstColumn="0" w:lastColumn="0" w:oddVBand="0" w:evenVBand="0" w:oddHBand="1" w:evenHBand="0" w:firstRowFirstColumn="0" w:firstRowLastColumn="0" w:lastRowFirstColumn="0" w:lastRowLastColumn="0"/>
+              <w:rPr>
+                <w:rFonts w:ascii="Helvetica Neue" w:hAnsi="Helvetica Neue"/>
+                <w:color w:val="2D3B45"/>
+              </w:rPr>
+            </w:pPr>
+          </w:p>
+        </w:tc>
+      </w:tr>
+      <w:tr>
+        <w:tc>
+          <w:tcPr>
+            <w:cnfStyle w:val="001000000000" w:firstRow="0" w:lastRow="0" w:firstColumn="1" w:lastColumn="0" w:oddVBand="0" w:evenVBand="0" w:oddHBand="0" w:evenHBand="0" w:firstRowFirstColumn="0" w:firstRowLastColumn="0" w:lastRowFirstColumn="0" w:lastRowLastColumn="0"/>
+            <w:tcW w:w="1155" w:type="dxa"/>
+          </w:tcPr>
+          <w:p>
+            <w:pPr>
+              <w:spacing w:before="180" w:after="180"/>
+              <w:jc w:val="center"/>
+              <w:rPr>
+                <w:rFonts w:ascii="Helvetica Neue" w:hAnsi="Helvetica Neue"/>
+                <w:color w:val="2D3B45"/>
+              </w:rPr>
+            </w:pPr>
+            <w:r>
+              <w:rPr>
+                <w:rFonts w:ascii="Helvetica Neue" w:hAnsi="Helvetica Neue"/>
+                <w:color w:val="2D3B45"/>
+              </w:rPr>
+              <w:t>9</w:t>
+            </w:r>
+          </w:p>
+        </w:tc>
+        <w:tc>
+          <w:tcPr>
+            <w:tcW w:w="2260" w:type="dxa"/>
+          </w:tcPr>
+          <w:p>
+            <w:pPr>
+              <w:spacing w:before="180" w:after="180"/>
+              <w:cnfStyle w:val="000000000000" w:firstRow="0" w:lastRow="0" w:firstColumn="0" w:lastColumn="0" w:oddVBand="0" w:evenVBand="0" w:oddHBand="0" w:evenHBand="0" w:firstRowFirstColumn="0" w:firstRowLastColumn="0" w:lastRowFirstColumn="0" w:lastRowLastColumn="0"/>
+              <w:rPr>
+                <w:rFonts w:ascii="Helvetica Neue" w:hAnsi="Helvetica Neue"/>
+                <w:color w:val="2D3B45"/>
+              </w:rPr>
+            </w:pPr>
+            <w:r>
+              <w:rPr>
+                <w:rFonts w:ascii="Helvetica Neue" w:hAnsi="Helvetica Neue"/>
+                <w:color w:val="2D3B45"/>
+              </w:rPr>
+              <w:t>Create list of current swimmers with logic to add/remove given check-in status</w:t>
+            </w:r>
+          </w:p>
+        </w:tc>
+        <w:tc>
+          <w:tcPr>
+            <w:tcW w:w="1576" w:type="dxa"/>
+          </w:tcPr>
+          <w:p>
+            <w:pPr>
+              <w:spacing w:before="180" w:after="180"/>
+              <w:jc w:val="center"/>
+              <w:cnfStyle w:val="000000000000" w:firstRow="0" w:lastRow="0" w:firstColumn="0" w:lastColumn="0" w:oddVBand="0" w:evenVBand="0" w:oddHBand="0" w:evenHBand="0" w:firstRowFirstColumn="0" w:firstRowLastColumn="0" w:lastRowFirstColumn="0" w:lastRowLastColumn="0"/>
+              <w:rPr>
+                <w:rFonts w:ascii="Helvetica Neue" w:hAnsi="Helvetica Neue"/>
+                <w:color w:val="2D3B45"/>
+              </w:rPr>
+            </w:pPr>
+            <w:r>
+              <w:rPr>
+                <w:rFonts w:ascii="Helvetica Neue" w:hAnsi="Helvetica Neue"/>
+                <w:color w:val="2D3B45"/>
+              </w:rPr>
+              <w:t>1</w:t>
+            </w:r>
+          </w:p>
+        </w:tc>
+        <w:tc>
+          <w:tcPr>
+            <w:tcW w:w="1485" w:type="dxa"/>
+          </w:tcPr>
+          <w:p>
+            <w:pPr>
+              <w:spacing w:before="180" w:after="180"/>
+              <w:cnfStyle w:val="000000000000" w:firstRow="0" w:lastRow="0" w:firstColumn="0" w:lastColumn="0" w:oddVBand="0" w:evenVBand="0" w:oddHBand="0" w:evenHBand="0" w:firstRowFirstColumn="0" w:firstRowLastColumn="0" w:lastRowFirstColumn="0" w:lastRowLastColumn="0"/>
+              <w:rPr>
+                <w:rFonts w:ascii="Helvetica Neue" w:hAnsi="Helvetica Neue"/>
+                <w:color w:val="2D3B45"/>
+              </w:rPr>
+            </w:pPr>
+          </w:p>
+        </w:tc>
+        <w:tc>
+          <w:tcPr>
+            <w:tcW w:w="1071" w:type="dxa"/>
+          </w:tcPr>
+          <w:p>
+            <w:pPr>
+              <w:spacing w:before="180" w:after="180"/>
+              <w:cnfStyle w:val="000000000000" w:firstRow="0" w:lastRow="0" w:firstColumn="0" w:lastColumn="0" w:oddVBand="0" w:evenVBand="0" w:oddHBand="0" w:evenHBand="0" w:firstRowFirstColumn="0" w:firstRowLastColumn="0" w:lastRowFirstColumn="0" w:lastRowLastColumn="0"/>
+              <w:rPr>
+                <w:rFonts w:ascii="Helvetica Neue" w:hAnsi="Helvetica Neue"/>
+                <w:color w:val="2D3B45"/>
+              </w:rPr>
+            </w:pPr>
+          </w:p>
+        </w:tc>
+        <w:tc>
+          <w:tcPr>
+            <w:tcW w:w="1469" w:type="dxa"/>
+          </w:tcPr>
+          <w:p>
+            <w:pPr>
+              <w:spacing w:before="180" w:after="180"/>
+              <w:cnfStyle w:val="000000000000" w:firstRow="0" w:lastRow="0" w:firstColumn="0" w:lastColumn="0" w:oddVBand="0" w:evenVBand="0" w:oddHBand="0" w:evenHBand="0" w:firstRowFirstColumn="0" w:firstRowLastColumn="0" w:lastRowFirstColumn="0" w:lastRowLastColumn="0"/>
+              <w:rPr>
+                <w:rFonts w:ascii="Helvetica Neue" w:hAnsi="Helvetica Neue"/>
+                <w:color w:val="2D3B45"/>
+              </w:rPr>
+            </w:pPr>
+          </w:p>
+        </w:tc>
+      </w:tr>
+    </w:tbl>
+    <w:p/>
     <w:p/>
     <w:p>
       <w:pPr>
@@ -3964,7 +6613,7 @@
               <w:rPr>
                 <w:rFonts w:ascii="Helvetica Neue" w:hAnsi="Helvetica Neue"/>
               </w:rPr>
-              <w:t>2</w:t>
+              <w:t>4</w:t>
             </w:r>
             <w:r>
               <w:rPr>
@@ -3976,13 +6625,7 @@
               <w:rPr>
                 <w:rFonts w:ascii="Helvetica Neue" w:hAnsi="Helvetica Neue"/>
               </w:rPr>
-              <w:t>15</w:t>
-            </w:r>
-            <w:r>
-              <w:rPr>
-                <w:rFonts w:ascii="Helvetica Neue" w:hAnsi="Helvetica Neue"/>
-              </w:rPr>
-              <w:t xml:space="preserve"> OCT 2018</w:t>
+              <w:t>8 OCT 2018</w:t>
             </w:r>
             <w:r>
               <w:rPr>
@@ -3994,7 +6637,7 @@
               <w:rPr>
                 <w:rFonts w:ascii="Helvetica Neue" w:hAnsi="Helvetica Neue"/>
               </w:rPr>
-              <w:t>28 OCT 2018</w:t>
+              <w:t>14 OCT 2018</w:t>
             </w:r>
           </w:p>
           <w:p>
@@ -4040,7 +6683,6 @@
                 <w:rFonts w:ascii="Helvetica Neue" w:hAnsi="Helvetica Neue"/>
                 <w:color w:val="2D3B45"/>
               </w:rPr>
-              <w:lastRenderedPageBreak/>
               <w:t>Backlog #</w:t>
             </w:r>
           </w:p>
@@ -4192,7 +6834,7 @@
                 <w:rFonts w:ascii="Helvetica Neue" w:hAnsi="Helvetica Neue"/>
                 <w:color w:val="2D3B45"/>
               </w:rPr>
-              <w:t>10</w:t>
+              <w:t>17</w:t>
             </w:r>
           </w:p>
         </w:tc>
@@ -4215,7 +6857,14 @@
                 <w:rFonts w:ascii="Helvetica Neue" w:hAnsi="Helvetica Neue"/>
                 <w:color w:val="2D3B45"/>
               </w:rPr>
-              <w:t>Develop input form logic, values, and design</w:t>
+              <w:t>Build swimmers’ panel to display thumbnails of checked-in</w:t>
+            </w:r>
+            <w:r>
+              <w:rPr>
+                <w:rFonts w:ascii="Helvetica Neue" w:hAnsi="Helvetica Neue"/>
+                <w:color w:val="2D3B45"/>
+              </w:rPr>
+              <w:t xml:space="preserve"> customers</w:t>
             </w:r>
           </w:p>
         </w:tc>
@@ -4239,7 +6888,7 @@
                 <w:rFonts w:ascii="Helvetica Neue" w:hAnsi="Helvetica Neue"/>
                 <w:color w:val="2D3B45"/>
               </w:rPr>
-              <w:t>4</w:t>
+              <w:t>2</w:t>
             </w:r>
           </w:p>
         </w:tc>
@@ -4337,7 +6986,7 @@
                 <w:rFonts w:ascii="Helvetica Neue" w:hAnsi="Helvetica Neue"/>
                 <w:color w:val="2D3B45"/>
               </w:rPr>
-              <w:t>11</w:t>
+              <w:t>18</w:t>
             </w:r>
           </w:p>
         </w:tc>
@@ -4360,7 +7009,15 @@
                 <w:rFonts w:ascii="Helvetica Neue" w:hAnsi="Helvetica Neue"/>
                 <w:color w:val="2D3B45"/>
               </w:rPr>
-              <w:t>Develop read and write functionality to JSON file</w:t>
+              <w:t xml:space="preserve">Use list of active swimmers to </w:t>
+            </w:r>
+            <w:r>
+              <w:rPr>
+                <w:rFonts w:ascii="Helvetica Neue" w:hAnsi="Helvetica Neue"/>
+                <w:color w:val="2D3B45"/>
+              </w:rPr>
+              <w:lastRenderedPageBreak/>
+              <w:t>populate swimmers’ panel with data</w:t>
             </w:r>
           </w:p>
         </w:tc>
@@ -4384,6 +7041,7 @@
                 <w:rFonts w:ascii="Helvetica Neue" w:hAnsi="Helvetica Neue"/>
                 <w:color w:val="2D3B45"/>
               </w:rPr>
+              <w:lastRenderedPageBreak/>
               <w:t>1</w:t>
             </w:r>
           </w:p>
@@ -4479,7 +7137,7 @@
                 <w:rFonts w:ascii="Helvetica Neue" w:hAnsi="Helvetica Neue"/>
                 <w:color w:val="2D3B45"/>
               </w:rPr>
-              <w:t>12</w:t>
+              <w:t>19</w:t>
             </w:r>
           </w:p>
         </w:tc>
@@ -4502,7 +7160,7 @@
                 <w:rFonts w:ascii="Helvetica Neue" w:hAnsi="Helvetica Neue"/>
                 <w:color w:val="2D3B45"/>
               </w:rPr>
-              <w:t>Add error checking to input form and try/catch blocks to write/read processing</w:t>
+              <w:t>Add ‘refresh’ functionality and add button to reload panel</w:t>
             </w:r>
           </w:p>
         </w:tc>
@@ -4624,7 +7282,7 @@
                 <w:rFonts w:ascii="Helvetica Neue" w:hAnsi="Helvetica Neue"/>
                 <w:color w:val="2D3B45"/>
               </w:rPr>
-              <w:t>13</w:t>
+              <w:t>20</w:t>
             </w:r>
           </w:p>
         </w:tc>
@@ -4647,7 +7305,7 @@
                 <w:rFonts w:ascii="Helvetica Neue" w:hAnsi="Helvetica Neue"/>
                 <w:color w:val="2D3B45"/>
               </w:rPr>
-              <w:t>Develop an option to recall the input form for existing customers</w:t>
+              <w:t>Add ‘check-out’ functionality and add button to each thumbnail</w:t>
             </w:r>
           </w:p>
         </w:tc>
@@ -4765,7 +7423,7 @@
                 <w:rFonts w:ascii="Helvetica Neue" w:hAnsi="Helvetica Neue"/>
                 <w:color w:val="2D3B45"/>
               </w:rPr>
-              <w:t>14</w:t>
+              <w:t>21</w:t>
             </w:r>
           </w:p>
         </w:tc>
@@ -4787,7 +7445,7 @@
                 <w:rFonts w:ascii="Helvetica Neue" w:hAnsi="Helvetica Neue"/>
                 <w:color w:val="2D3B45"/>
               </w:rPr>
-              <w:t>Form displays pre-existing data that can be deleted and re-entered</w:t>
+              <w:t>Update check-in log to incorporate check-out events</w:t>
             </w:r>
           </w:p>
         </w:tc>
@@ -4883,7 +7541,7 @@
                 <w:rFonts w:ascii="Helvetica Neue" w:hAnsi="Helvetica Neue"/>
                 <w:color w:val="2D3B45"/>
               </w:rPr>
-              <w:t>15</w:t>
+              <w:t>23</w:t>
             </w:r>
           </w:p>
         </w:tc>
@@ -4905,7 +7563,7 @@
                 <w:rFonts w:ascii="Helvetica Neue" w:hAnsi="Helvetica Neue"/>
                 <w:color w:val="2D3B45"/>
               </w:rPr>
-              <w:t>Override existing data with new data once update is submitted</w:t>
+              <w:t>Test that check-out status is reflected in the removal of thumbnail from swimmers’ panel</w:t>
             </w:r>
           </w:p>
         </w:tc>
@@ -4970,121 +7628,6 @@
             <w:pPr>
               <w:spacing w:before="180" w:after="180"/>
               <w:cnfStyle w:val="000000100000" w:firstRow="0" w:lastRow="0" w:firstColumn="0" w:lastColumn="0" w:oddVBand="0" w:evenVBand="0" w:oddHBand="1" w:evenHBand="0" w:firstRowFirstColumn="0" w:firstRowLastColumn="0" w:lastRowFirstColumn="0" w:lastRowLastColumn="0"/>
-              <w:rPr>
-                <w:rFonts w:ascii="Helvetica Neue" w:hAnsi="Helvetica Neue"/>
-                <w:color w:val="2D3B45"/>
-              </w:rPr>
-            </w:pPr>
-          </w:p>
-        </w:tc>
-      </w:tr>
-      <w:tr>
-        <w:tc>
-          <w:tcPr>
-            <w:cnfStyle w:val="001000000000" w:firstRow="0" w:lastRow="0" w:firstColumn="1" w:lastColumn="0" w:oddVBand="0" w:evenVBand="0" w:oddHBand="0" w:evenHBand="0" w:firstRowFirstColumn="0" w:firstRowLastColumn="0" w:lastRowFirstColumn="0" w:lastRowLastColumn="0"/>
-            <w:tcW w:w="1155" w:type="dxa"/>
-          </w:tcPr>
-          <w:p>
-            <w:pPr>
-              <w:spacing w:before="180" w:after="180"/>
-              <w:jc w:val="center"/>
-              <w:rPr>
-                <w:rFonts w:ascii="Helvetica Neue" w:hAnsi="Helvetica Neue"/>
-                <w:color w:val="2D3B45"/>
-              </w:rPr>
-            </w:pPr>
-            <w:r>
-              <w:rPr>
-                <w:rFonts w:ascii="Helvetica Neue" w:hAnsi="Helvetica Neue"/>
-                <w:color w:val="2D3B45"/>
-              </w:rPr>
-              <w:t>16</w:t>
-            </w:r>
-          </w:p>
-        </w:tc>
-        <w:tc>
-          <w:tcPr>
-            <w:tcW w:w="2260" w:type="dxa"/>
-          </w:tcPr>
-          <w:p>
-            <w:pPr>
-              <w:spacing w:before="180" w:after="180"/>
-              <w:cnfStyle w:val="000000000000" w:firstRow="0" w:lastRow="0" w:firstColumn="0" w:lastColumn="0" w:oddVBand="0" w:evenVBand="0" w:oddHBand="0" w:evenHBand="0" w:firstRowFirstColumn="0" w:firstRowLastColumn="0" w:lastRowFirstColumn="0" w:lastRowLastColumn="0"/>
-              <w:rPr>
-                <w:rFonts w:ascii="Helvetica Neue" w:hAnsi="Helvetica Neue"/>
-                <w:color w:val="2D3B45"/>
-              </w:rPr>
-            </w:pPr>
-            <w:r>
-              <w:rPr>
-                <w:rFonts w:ascii="Helvetica Neue" w:hAnsi="Helvetica Neue"/>
-                <w:color w:val="2D3B45"/>
-              </w:rPr>
-              <w:t>Produce “success” message or suggest unfilled inputs or error diagnosis</w:t>
-            </w:r>
-          </w:p>
-        </w:tc>
-        <w:tc>
-          <w:tcPr>
-            <w:tcW w:w="1576" w:type="dxa"/>
-          </w:tcPr>
-          <w:p>
-            <w:pPr>
-              <w:spacing w:before="180" w:after="180"/>
-              <w:jc w:val="center"/>
-              <w:cnfStyle w:val="000000000000" w:firstRow="0" w:lastRow="0" w:firstColumn="0" w:lastColumn="0" w:oddVBand="0" w:evenVBand="0" w:oddHBand="0" w:evenHBand="0" w:firstRowFirstColumn="0" w:firstRowLastColumn="0" w:lastRowFirstColumn="0" w:lastRowLastColumn="0"/>
-              <w:rPr>
-                <w:rFonts w:ascii="Helvetica Neue" w:hAnsi="Helvetica Neue"/>
-                <w:color w:val="2D3B45"/>
-              </w:rPr>
-            </w:pPr>
-            <w:r>
-              <w:rPr>
-                <w:rFonts w:ascii="Helvetica Neue" w:hAnsi="Helvetica Neue"/>
-                <w:color w:val="2D3B45"/>
-              </w:rPr>
-              <w:t>1</w:t>
-            </w:r>
-          </w:p>
-        </w:tc>
-        <w:tc>
-          <w:tcPr>
-            <w:tcW w:w="1485" w:type="dxa"/>
-          </w:tcPr>
-          <w:p>
-            <w:pPr>
-              <w:spacing w:before="180" w:after="180"/>
-              <w:cnfStyle w:val="000000000000" w:firstRow="0" w:lastRow="0" w:firstColumn="0" w:lastColumn="0" w:oddVBand="0" w:evenVBand="0" w:oddHBand="0" w:evenHBand="0" w:firstRowFirstColumn="0" w:firstRowLastColumn="0" w:lastRowFirstColumn="0" w:lastRowLastColumn="0"/>
-              <w:rPr>
-                <w:rFonts w:ascii="Helvetica Neue" w:hAnsi="Helvetica Neue"/>
-                <w:color w:val="2D3B45"/>
-              </w:rPr>
-            </w:pPr>
-          </w:p>
-        </w:tc>
-        <w:tc>
-          <w:tcPr>
-            <w:tcW w:w="1071" w:type="dxa"/>
-          </w:tcPr>
-          <w:p>
-            <w:pPr>
-              <w:spacing w:before="180" w:after="180"/>
-              <w:cnfStyle w:val="000000000000" w:firstRow="0" w:lastRow="0" w:firstColumn="0" w:lastColumn="0" w:oddVBand="0" w:evenVBand="0" w:oddHBand="0" w:evenHBand="0" w:firstRowFirstColumn="0" w:firstRowLastColumn="0" w:lastRowFirstColumn="0" w:lastRowLastColumn="0"/>
-              <w:rPr>
-                <w:rFonts w:ascii="Helvetica Neue" w:hAnsi="Helvetica Neue"/>
-                <w:color w:val="2D3B45"/>
-              </w:rPr>
-            </w:pPr>
-          </w:p>
-        </w:tc>
-        <w:tc>
-          <w:tcPr>
-            <w:tcW w:w="1469" w:type="dxa"/>
-          </w:tcPr>
-          <w:p>
-            <w:pPr>
-              <w:spacing w:before="180" w:after="180"/>
-              <w:cnfStyle w:val="000000000000" w:firstRow="0" w:lastRow="0" w:firstColumn="0" w:lastColumn="0" w:oddVBand="0" w:evenVBand="0" w:oddHBand="0" w:evenHBand="0" w:firstRowFirstColumn="0" w:firstRowLastColumn="0" w:lastRowFirstColumn="0" w:lastRowLastColumn="0"/>
               <w:rPr>
                 <w:rFonts w:ascii="Helvetica Neue" w:hAnsi="Helvetica Neue"/>
                 <w:color w:val="2D3B45"/>
@@ -5142,32 +7685,31 @@
               <w:rPr>
                 <w:rFonts w:ascii="Helvetica Neue" w:hAnsi="Helvetica Neue"/>
               </w:rPr>
-              <w:lastRenderedPageBreak/>
               <w:t>Sprint #</w:t>
             </w:r>
             <w:r>
               <w:rPr>
                 <w:rFonts w:ascii="Helvetica Neue" w:hAnsi="Helvetica Neue"/>
               </w:rPr>
-              <w:t>3</w:t>
-            </w:r>
-            <w:r>
-              <w:rPr>
-                <w:rFonts w:ascii="Helvetica Neue" w:hAnsi="Helvetica Neue"/>
-              </w:rPr>
-              <w:t xml:space="preserve">: from </w:t>
-            </w:r>
-            <w:r>
-              <w:rPr>
-                <w:rFonts w:ascii="Helvetica Neue" w:hAnsi="Helvetica Neue"/>
-              </w:rPr>
-              <w:t>29</w:t>
-            </w:r>
-            <w:r>
-              <w:rPr>
-                <w:rFonts w:ascii="Helvetica Neue" w:hAnsi="Helvetica Neue"/>
-              </w:rPr>
-              <w:t xml:space="preserve"> OCT 2018</w:t>
+              <w:t>5</w:t>
+            </w:r>
+            <w:r>
+              <w:rPr>
+                <w:rFonts w:ascii="Helvetica Neue" w:hAnsi="Helvetica Neue"/>
+              </w:rPr>
+              <w:t>: from</w:t>
+            </w:r>
+            <w:r>
+              <w:rPr>
+                <w:rFonts w:ascii="Helvetica Neue" w:hAnsi="Helvetica Neue"/>
+              </w:rPr>
+              <w:t xml:space="preserve"> 5</w:t>
+            </w:r>
+            <w:r>
+              <w:rPr>
+                <w:rFonts w:ascii="Helvetica Neue" w:hAnsi="Helvetica Neue"/>
+              </w:rPr>
+              <w:t xml:space="preserve"> NOV 2018</w:t>
             </w:r>
             <w:r>
               <w:rPr>
@@ -5179,7 +7721,19 @@
               <w:rPr>
                 <w:rFonts w:ascii="Helvetica Neue" w:hAnsi="Helvetica Neue"/>
               </w:rPr>
-              <w:t>4 NOV 2018</w:t>
+              <w:t>1</w:t>
+            </w:r>
+            <w:r>
+              <w:rPr>
+                <w:rFonts w:ascii="Helvetica Neue" w:hAnsi="Helvetica Neue"/>
+              </w:rPr>
+              <w:t>8</w:t>
+            </w:r>
+            <w:r>
+              <w:rPr>
+                <w:rFonts w:ascii="Helvetica Neue" w:hAnsi="Helvetica Neue"/>
+              </w:rPr>
+              <w:t xml:space="preserve"> NOV 2018</w:t>
             </w:r>
           </w:p>
           <w:p>
@@ -5376,7 +7930,7 @@
                 <w:rFonts w:ascii="Helvetica Neue" w:hAnsi="Helvetica Neue"/>
                 <w:color w:val="2D3B45"/>
               </w:rPr>
-              <w:t>1</w:t>
+              <w:t>23</w:t>
             </w:r>
           </w:p>
         </w:tc>
@@ -5399,7 +7953,49 @@
                 <w:rFonts w:ascii="Helvetica Neue" w:hAnsi="Helvetica Neue"/>
                 <w:color w:val="2D3B45"/>
               </w:rPr>
-              <w:t xml:space="preserve">Develop search criteria and algorithms </w:t>
+              <w:t xml:space="preserve">Develop reports </w:t>
+            </w:r>
+            <w:r>
+              <w:rPr>
+                <w:rFonts w:ascii="Helvetica Neue" w:hAnsi="Helvetica Neue"/>
+                <w:color w:val="2D3B45"/>
+              </w:rPr>
+              <w:t xml:space="preserve">query </w:t>
+            </w:r>
+            <w:r>
+              <w:rPr>
+                <w:rFonts w:ascii="Helvetica Neue" w:hAnsi="Helvetica Neue"/>
+                <w:color w:val="2D3B45"/>
+              </w:rPr>
+              <w:t>panel to display different query options</w:t>
+            </w:r>
+            <w:r>
+              <w:rPr>
+                <w:rFonts w:ascii="Helvetica Neue" w:hAnsi="Helvetica Neue"/>
+                <w:color w:val="2D3B45"/>
+              </w:rPr>
+              <w:t>: Visits</w:t>
+            </w:r>
+            <w:r>
+              <w:rPr>
+                <w:rFonts w:ascii="Helvetica Neue" w:hAnsi="Helvetica Neue"/>
+                <w:color w:val="2D3B45"/>
+              </w:rPr>
+              <w:t xml:space="preserve"> and</w:t>
+            </w:r>
+            <w:r>
+              <w:rPr>
+                <w:rFonts w:ascii="Helvetica Neue" w:hAnsi="Helvetica Neue"/>
+                <w:color w:val="2D3B45"/>
+              </w:rPr>
+              <w:t xml:space="preserve"> </w:t>
+            </w:r>
+            <w:r>
+              <w:rPr>
+                <w:rFonts w:ascii="Helvetica Neue" w:hAnsi="Helvetica Neue"/>
+                <w:color w:val="2D3B45"/>
+              </w:rPr>
+              <w:t>Attendance</w:t>
             </w:r>
           </w:p>
         </w:tc>
@@ -5423,7 +8019,7 @@
                 <w:rFonts w:ascii="Helvetica Neue" w:hAnsi="Helvetica Neue"/>
                 <w:color w:val="2D3B45"/>
               </w:rPr>
-              <w:t>1</w:t>
+              <w:t>3</w:t>
             </w:r>
           </w:p>
         </w:tc>
@@ -5505,7 +8101,6 @@
           <w:tcPr>
             <w:cnfStyle w:val="001000000000" w:firstRow="0" w:lastRow="0" w:firstColumn="1" w:lastColumn="0" w:oddVBand="0" w:evenVBand="0" w:oddHBand="0" w:evenHBand="0" w:firstRowFirstColumn="0" w:firstRowLastColumn="0" w:lastRowFirstColumn="0" w:lastRowLastColumn="0"/>
             <w:tcW w:w="1155" w:type="dxa"/>
-            <w:hideMark/>
           </w:tcPr>
           <w:p>
             <w:pPr>
@@ -5521,14 +8116,13 @@
                 <w:rFonts w:ascii="Helvetica Neue" w:hAnsi="Helvetica Neue"/>
                 <w:color w:val="2D3B45"/>
               </w:rPr>
-              <w:t>2</w:t>
+              <w:t>24</w:t>
             </w:r>
           </w:p>
         </w:tc>
         <w:tc>
           <w:tcPr>
             <w:tcW w:w="2260" w:type="dxa"/>
-            <w:hideMark/>
           </w:tcPr>
           <w:p>
             <w:pPr>
@@ -5540,25 +8134,17 @@
               </w:rPr>
             </w:pPr>
             <w:r>
-              <w:rPr>
-                <w:rFonts w:ascii="Helvetica Neue" w:hAnsi="Helvetica Neue"/>
-                <w:color w:val="2D3B45"/>
-              </w:rPr>
-              <w:t xml:space="preserve">Build </w:t>
-            </w:r>
-            <w:r>
-              <w:rPr>
-                <w:rFonts w:ascii="Helvetica Neue" w:hAnsi="Helvetica Neue"/>
-                <w:color w:val="2D3B45"/>
-              </w:rPr>
-              <w:t>logic that filters customers from database and produces results according to search</w:t>
+              <w:t xml:space="preserve">Implement error catching to define </w:t>
+            </w:r>
+            <w:r>
+              <w:lastRenderedPageBreak/>
+              <w:t>valid date ranges and customers</w:t>
             </w:r>
           </w:p>
         </w:tc>
         <w:tc>
           <w:tcPr>
             <w:tcW w:w="1576" w:type="dxa"/>
-            <w:hideMark/>
           </w:tcPr>
           <w:p>
             <w:pPr>
@@ -5575,6 +8161,7 @@
                 <w:rFonts w:ascii="Helvetica Neue" w:hAnsi="Helvetica Neue"/>
                 <w:color w:val="2D3B45"/>
               </w:rPr>
+              <w:lastRenderedPageBreak/>
               <w:t>1</w:t>
             </w:r>
           </w:p>
@@ -5582,7 +8169,6 @@
         <w:tc>
           <w:tcPr>
             <w:tcW w:w="1485" w:type="dxa"/>
-            <w:hideMark/>
           </w:tcPr>
           <w:p>
             <w:pPr>
@@ -5593,19 +8179,11 @@
                 <w:color w:val="2D3B45"/>
               </w:rPr>
             </w:pPr>
-            <w:r>
-              <w:rPr>
-                <w:rFonts w:ascii="Helvetica Neue" w:hAnsi="Helvetica Neue"/>
-                <w:color w:val="2D3B45"/>
-              </w:rPr>
-              <w:t> </w:t>
-            </w:r>
           </w:p>
         </w:tc>
         <w:tc>
           <w:tcPr>
             <w:tcW w:w="1071" w:type="dxa"/>
-            <w:hideMark/>
           </w:tcPr>
           <w:p>
             <w:pPr>
@@ -5616,19 +8194,11 @@
                 <w:color w:val="2D3B45"/>
               </w:rPr>
             </w:pPr>
-            <w:r>
-              <w:rPr>
-                <w:rFonts w:ascii="Helvetica Neue" w:hAnsi="Helvetica Neue"/>
-                <w:color w:val="2D3B45"/>
-              </w:rPr>
-              <w:t> </w:t>
-            </w:r>
           </w:p>
         </w:tc>
         <w:tc>
           <w:tcPr>
             <w:tcW w:w="1469" w:type="dxa"/>
-            <w:hideMark/>
           </w:tcPr>
           <w:p>
             <w:pPr>
@@ -5639,13 +8209,6 @@
                 <w:color w:val="2D3B45"/>
               </w:rPr>
             </w:pPr>
-            <w:r>
-              <w:rPr>
-                <w:rFonts w:ascii="Helvetica Neue" w:hAnsi="Helvetica Neue"/>
-                <w:color w:val="2D3B45"/>
-              </w:rPr>
-              <w:t> </w:t>
-            </w:r>
           </w:p>
         </w:tc>
       </w:tr>
@@ -5670,7 +8233,7 @@
                 <w:rFonts w:ascii="Helvetica Neue" w:hAnsi="Helvetica Neue"/>
                 <w:color w:val="2D3B45"/>
               </w:rPr>
-              <w:t>4</w:t>
+              <w:t>25</w:t>
             </w:r>
           </w:p>
         </w:tc>
@@ -5693,7 +8256,42 @@
                 <w:rFonts w:ascii="Helvetica Neue" w:hAnsi="Helvetica Neue"/>
                 <w:color w:val="2D3B45"/>
               </w:rPr>
-              <w:t xml:space="preserve">Build display panel capable of showing data from search </w:t>
+              <w:t xml:space="preserve">Build logic to accept date range criteria and </w:t>
+            </w:r>
+            <w:r>
+              <w:rPr>
+                <w:rFonts w:ascii="Helvetica Neue" w:hAnsi="Helvetica Neue"/>
+                <w:color w:val="2D3B45"/>
+              </w:rPr>
+              <w:t xml:space="preserve">target population; </w:t>
+            </w:r>
+            <w:r>
+              <w:rPr>
+                <w:rFonts w:ascii="Helvetica Neue" w:hAnsi="Helvetica Neue"/>
+                <w:color w:val="2D3B45"/>
+              </w:rPr>
+              <w:t>return</w:t>
+            </w:r>
+            <w:r>
+              <w:rPr>
+                <w:rFonts w:ascii="Helvetica Neue" w:hAnsi="Helvetica Neue"/>
+                <w:color w:val="2D3B45"/>
+              </w:rPr>
+              <w:t xml:space="preserve"> </w:t>
+            </w:r>
+            <w:r>
+              <w:rPr>
+                <w:rFonts w:ascii="Helvetica Neue" w:hAnsi="Helvetica Neue"/>
+                <w:color w:val="2D3B45"/>
+              </w:rPr>
+              <w:t>log of all relevant</w:t>
+            </w:r>
+            <w:r>
+              <w:rPr>
+                <w:rFonts w:ascii="Helvetica Neue" w:hAnsi="Helvetica Neue"/>
+                <w:color w:val="2D3B45"/>
+              </w:rPr>
+              <w:t xml:space="preserve"> visits within range</w:t>
             </w:r>
           </w:p>
         </w:tc>
@@ -5815,14 +8413,13 @@
                 <w:rFonts w:ascii="Helvetica Neue" w:hAnsi="Helvetica Neue"/>
                 <w:color w:val="2D3B45"/>
               </w:rPr>
-              <w:t>3</w:t>
+              <w:t>26</w:t>
             </w:r>
           </w:p>
         </w:tc>
         <w:tc>
           <w:tcPr>
             <w:tcW w:w="2260" w:type="dxa"/>
-            <w:hideMark/>
           </w:tcPr>
           <w:p>
             <w:pPr>
@@ -5838,7 +8435,35 @@
                 <w:rFonts w:ascii="Helvetica Neue" w:hAnsi="Helvetica Neue"/>
                 <w:color w:val="2D3B45"/>
               </w:rPr>
-              <w:t>Create functionality to click on customer in search result and open profile panel</w:t>
+              <w:t>Develop resulting visits panel to display visits</w:t>
+            </w:r>
+            <w:r>
+              <w:rPr>
+                <w:rFonts w:ascii="Helvetica Neue" w:hAnsi="Helvetica Neue"/>
+                <w:color w:val="2D3B45"/>
+              </w:rPr>
+              <w:t xml:space="preserve"> of population</w:t>
+            </w:r>
+            <w:r>
+              <w:rPr>
+                <w:rFonts w:ascii="Helvetica Neue" w:hAnsi="Helvetica Neue"/>
+                <w:color w:val="2D3B45"/>
+              </w:rPr>
+              <w:t xml:space="preserve"> from dat</w:t>
+            </w:r>
+            <w:r>
+              <w:rPr>
+                <w:rFonts w:ascii="Helvetica Neue" w:hAnsi="Helvetica Neue"/>
+                <w:color w:val="2D3B45"/>
+              </w:rPr>
+              <w:t>e</w:t>
+            </w:r>
+            <w:r>
+              <w:rPr>
+                <w:rFonts w:ascii="Helvetica Neue" w:hAnsi="Helvetica Neue"/>
+                <w:color w:val="2D3B45"/>
+              </w:rPr>
+              <w:t xml:space="preserve"> range</w:t>
             </w:r>
           </w:p>
         </w:tc>
@@ -5849,6 +8474,9 @@
           </w:tcPr>
           <w:p>
             <w:pPr>
+              <w:tabs>
+                <w:tab w:val="left" w:pos="672"/>
+              </w:tabs>
               <w:spacing w:before="180" w:after="180"/>
               <w:jc w:val="center"/>
               <w:cnfStyle w:val="000000100000" w:firstRow="0" w:lastRow="0" w:firstColumn="0" w:lastColumn="0" w:oddVBand="0" w:evenVBand="0" w:oddHBand="1" w:evenHBand="0" w:firstRowFirstColumn="0" w:firstRowLastColumn="0" w:lastRowFirstColumn="0" w:lastRowLastColumn="0"/>
@@ -5941,6 +8569,7 @@
           <w:tcPr>
             <w:cnfStyle w:val="001000000000" w:firstRow="0" w:lastRow="0" w:firstColumn="1" w:lastColumn="0" w:oddVBand="0" w:evenVBand="0" w:oddHBand="0" w:evenHBand="0" w:firstRowFirstColumn="0" w:firstRowLastColumn="0" w:lastRowFirstColumn="0" w:lastRowLastColumn="0"/>
             <w:tcW w:w="1155" w:type="dxa"/>
+            <w:hideMark/>
           </w:tcPr>
           <w:p>
             <w:pPr>
@@ -5956,35 +8585,47 @@
                 <w:rFonts w:ascii="Helvetica Neue" w:hAnsi="Helvetica Neue"/>
                 <w:color w:val="2D3B45"/>
               </w:rPr>
-              <w:t>6</w:t>
+              <w:t>27</w:t>
             </w:r>
           </w:p>
         </w:tc>
         <w:tc>
           <w:tcPr>
             <w:tcW w:w="2260" w:type="dxa"/>
+            <w:hideMark/>
           </w:tcPr>
           <w:p>
             <w:pPr>
               <w:spacing w:before="180" w:after="180"/>
               <w:cnfStyle w:val="000000000000" w:firstRow="0" w:lastRow="0" w:firstColumn="0" w:lastColumn="0" w:oddVBand="0" w:evenVBand="0" w:oddHBand="0" w:evenHBand="0" w:firstRowFirstColumn="0" w:firstRowLastColumn="0" w:lastRowFirstColumn="0" w:lastRowLastColumn="0"/>
-              <w:rPr>
-                <w:rFonts w:ascii="Helvetica Neue" w:hAnsi="Helvetica Neue"/>
-                <w:color w:val="2D3B45"/>
-              </w:rPr>
-            </w:pPr>
-            <w:r>
-              <w:rPr>
-                <w:rFonts w:ascii="Helvetica Neue" w:hAnsi="Helvetica Neue"/>
-                <w:color w:val="2D3B45"/>
-              </w:rPr>
-              <w:t>Develop profile panel to organize and display customer info and picture</w:t>
+            </w:pPr>
+            <w:r>
+              <w:t xml:space="preserve">Build logic to calculate </w:t>
+            </w:r>
+            <w:r>
+              <w:t xml:space="preserve">totals, </w:t>
+            </w:r>
+            <w:r>
+              <w:t xml:space="preserve">averages, maximums, </w:t>
+            </w:r>
+            <w:r>
+              <w:t xml:space="preserve">and </w:t>
+            </w:r>
+            <w:r>
+              <w:t xml:space="preserve">minimums </w:t>
+            </w:r>
+            <w:r>
+              <w:t xml:space="preserve">from visits by hour and </w:t>
+            </w:r>
+            <w:r>
+              <w:t>day</w:t>
             </w:r>
           </w:p>
         </w:tc>
         <w:tc>
           <w:tcPr>
             <w:tcW w:w="1576" w:type="dxa"/>
+            <w:hideMark/>
           </w:tcPr>
           <w:p>
             <w:pPr>
@@ -6001,13 +8642,14 @@
                 <w:rFonts w:ascii="Helvetica Neue" w:hAnsi="Helvetica Neue"/>
                 <w:color w:val="2D3B45"/>
               </w:rPr>
-              <w:t>2</w:t>
+              <w:t>1</w:t>
             </w:r>
           </w:p>
         </w:tc>
         <w:tc>
           <w:tcPr>
             <w:tcW w:w="1485" w:type="dxa"/>
+            <w:hideMark/>
           </w:tcPr>
           <w:p>
             <w:pPr>
@@ -6018,11 +8660,19 @@
                 <w:color w:val="2D3B45"/>
               </w:rPr>
             </w:pPr>
+            <w:r>
+              <w:rPr>
+                <w:rFonts w:ascii="Helvetica Neue" w:hAnsi="Helvetica Neue"/>
+                <w:color w:val="2D3B45"/>
+              </w:rPr>
+              <w:t> </w:t>
+            </w:r>
           </w:p>
         </w:tc>
         <w:tc>
           <w:tcPr>
             <w:tcW w:w="1071" w:type="dxa"/>
+            <w:hideMark/>
           </w:tcPr>
           <w:p>
             <w:pPr>
@@ -6033,11 +8683,19 @@
                 <w:color w:val="2D3B45"/>
               </w:rPr>
             </w:pPr>
+            <w:r>
+              <w:rPr>
+                <w:rFonts w:ascii="Helvetica Neue" w:hAnsi="Helvetica Neue"/>
+                <w:color w:val="2D3B45"/>
+              </w:rPr>
+              <w:t> </w:t>
+            </w:r>
           </w:p>
         </w:tc>
         <w:tc>
           <w:tcPr>
             <w:tcW w:w="1469" w:type="dxa"/>
+            <w:hideMark/>
           </w:tcPr>
           <w:p>
             <w:pPr>
@@ -6048,6 +8706,13 @@
                 <w:color w:val="2D3B45"/>
               </w:rPr>
             </w:pPr>
+            <w:r>
+              <w:rPr>
+                <w:rFonts w:ascii="Helvetica Neue" w:hAnsi="Helvetica Neue"/>
+                <w:color w:val="2D3B45"/>
+              </w:rPr>
+              <w:t> </w:t>
+            </w:r>
           </w:p>
         </w:tc>
       </w:tr>
@@ -6074,7 +8739,7 @@
                 <w:rFonts w:ascii="Helvetica Neue" w:hAnsi="Helvetica Neue"/>
                 <w:color w:val="2D3B45"/>
               </w:rPr>
-              <w:t>5</w:t>
+              <w:t>27</w:t>
             </w:r>
           </w:p>
         </w:tc>
@@ -6086,17 +8751,15 @@
             <w:pPr>
               <w:spacing w:before="180" w:after="180"/>
               <w:cnfStyle w:val="000000100000" w:firstRow="0" w:lastRow="0" w:firstColumn="0" w:lastColumn="0" w:oddVBand="0" w:evenVBand="0" w:oddHBand="1" w:evenHBand="0" w:firstRowFirstColumn="0" w:firstRowLastColumn="0" w:lastRowFirstColumn="0" w:lastRowLastColumn="0"/>
-              <w:rPr>
-                <w:rFonts w:ascii="Helvetica Neue" w:hAnsi="Helvetica Neue"/>
-                <w:color w:val="2D3B45"/>
-              </w:rPr>
-            </w:pPr>
-            <w:r>
-              <w:rPr>
-                <w:rFonts w:ascii="Helvetica Neue" w:hAnsi="Helvetica Neue"/>
-                <w:color w:val="2D3B45"/>
-              </w:rPr>
-              <w:t>Feed in data on selected customer to profile panel</w:t>
+            </w:pPr>
+            <w:r>
+              <w:t>Build logic to accept dat</w:t>
+            </w:r>
+            <w:r>
+              <w:t>e</w:t>
+            </w:r>
+            <w:r>
+              <w:t xml:space="preserve"> range criteria and return attendance statistics as specified</w:t>
             </w:r>
           </w:p>
         </w:tc>
@@ -6189,7 +8852,7 @@
                 <w:rFonts w:ascii="Helvetica Neue" w:hAnsi="Helvetica Neue"/>
                 <w:color w:val="2D3B45"/>
               </w:rPr>
-              <w:t>7</w:t>
+              <w:t>28</w:t>
             </w:r>
           </w:p>
         </w:tc>
@@ -6201,2645 +8864,12 @@
             <w:pPr>
               <w:spacing w:before="180" w:after="180"/>
               <w:cnfStyle w:val="000000000000" w:firstRow="0" w:lastRow="0" w:firstColumn="0" w:lastColumn="0" w:oddVBand="0" w:evenVBand="0" w:oddHBand="0" w:evenHBand="0" w:firstRowFirstColumn="0" w:firstRowLastColumn="0" w:lastRowFirstColumn="0" w:lastRowLastColumn="0"/>
-              <w:rPr>
-                <w:rFonts w:ascii="Helvetica Neue" w:hAnsi="Helvetica Neue"/>
-                <w:color w:val="2D3B45"/>
-              </w:rPr>
-            </w:pPr>
-            <w:r>
-              <w:rPr>
-                <w:rFonts w:ascii="Helvetica Neue" w:hAnsi="Helvetica Neue"/>
-                <w:color w:val="2D3B45"/>
-              </w:rPr>
-              <w:t xml:space="preserve">Add check-in status variable to customers </w:t>
-            </w:r>
-            <w:r>
-              <w:rPr>
-                <w:rFonts w:ascii="Helvetica Neue" w:hAnsi="Helvetica Neue"/>
-                <w:color w:val="2D3B45"/>
-              </w:rPr>
-              <w:t>and</w:t>
-            </w:r>
-            <w:r>
-              <w:rPr>
-                <w:rFonts w:ascii="Helvetica Neue" w:hAnsi="Helvetica Neue"/>
-                <w:color w:val="2D3B45"/>
-              </w:rPr>
-              <w:t xml:space="preserve"> check-in buttons</w:t>
-            </w:r>
-          </w:p>
-        </w:tc>
-        <w:tc>
-          <w:tcPr>
-            <w:tcW w:w="1576" w:type="dxa"/>
-          </w:tcPr>
-          <w:p>
-            <w:pPr>
-              <w:spacing w:before="180" w:after="180"/>
-              <w:jc w:val="center"/>
-              <w:cnfStyle w:val="000000000000" w:firstRow="0" w:lastRow="0" w:firstColumn="0" w:lastColumn="0" w:oddVBand="0" w:evenVBand="0" w:oddHBand="0" w:evenHBand="0" w:firstRowFirstColumn="0" w:firstRowLastColumn="0" w:lastRowFirstColumn="0" w:lastRowLastColumn="0"/>
-              <w:rPr>
-                <w:rFonts w:ascii="Helvetica Neue" w:hAnsi="Helvetica Neue"/>
-                <w:color w:val="2D3B45"/>
-              </w:rPr>
-            </w:pPr>
-            <w:r>
-              <w:rPr>
-                <w:rFonts w:ascii="Helvetica Neue" w:hAnsi="Helvetica Neue"/>
-                <w:color w:val="2D3B45"/>
-              </w:rPr>
-              <w:t>1</w:t>
-            </w:r>
-          </w:p>
-        </w:tc>
-        <w:tc>
-          <w:tcPr>
-            <w:tcW w:w="1485" w:type="dxa"/>
-          </w:tcPr>
-          <w:p>
-            <w:pPr>
-              <w:spacing w:before="180" w:after="180"/>
-              <w:cnfStyle w:val="000000000000" w:firstRow="0" w:lastRow="0" w:firstColumn="0" w:lastColumn="0" w:oddVBand="0" w:evenVBand="0" w:oddHBand="0" w:evenHBand="0" w:firstRowFirstColumn="0" w:firstRowLastColumn="0" w:lastRowFirstColumn="0" w:lastRowLastColumn="0"/>
-              <w:rPr>
-                <w:rFonts w:ascii="Helvetica Neue" w:hAnsi="Helvetica Neue"/>
-                <w:color w:val="2D3B45"/>
-              </w:rPr>
-            </w:pPr>
-          </w:p>
-        </w:tc>
-        <w:tc>
-          <w:tcPr>
-            <w:tcW w:w="1071" w:type="dxa"/>
-          </w:tcPr>
-          <w:p>
-            <w:pPr>
-              <w:spacing w:before="180" w:after="180"/>
-              <w:cnfStyle w:val="000000000000" w:firstRow="0" w:lastRow="0" w:firstColumn="0" w:lastColumn="0" w:oddVBand="0" w:evenVBand="0" w:oddHBand="0" w:evenHBand="0" w:firstRowFirstColumn="0" w:firstRowLastColumn="0" w:lastRowFirstColumn="0" w:lastRowLastColumn="0"/>
-              <w:rPr>
-                <w:rFonts w:ascii="Helvetica Neue" w:hAnsi="Helvetica Neue"/>
-                <w:color w:val="2D3B45"/>
-              </w:rPr>
-            </w:pPr>
-          </w:p>
-        </w:tc>
-        <w:tc>
-          <w:tcPr>
-            <w:tcW w:w="1469" w:type="dxa"/>
-          </w:tcPr>
-          <w:p>
-            <w:pPr>
-              <w:spacing w:before="180" w:after="180"/>
-              <w:cnfStyle w:val="000000000000" w:firstRow="0" w:lastRow="0" w:firstColumn="0" w:lastColumn="0" w:oddVBand="0" w:evenVBand="0" w:oddHBand="0" w:evenHBand="0" w:firstRowFirstColumn="0" w:firstRowLastColumn="0" w:lastRowFirstColumn="0" w:lastRowLastColumn="0"/>
-              <w:rPr>
-                <w:rFonts w:ascii="Helvetica Neue" w:hAnsi="Helvetica Neue"/>
-                <w:color w:val="2D3B45"/>
-              </w:rPr>
-            </w:pPr>
-          </w:p>
-        </w:tc>
-      </w:tr>
-      <w:tr>
-        <w:trPr>
-          <w:cnfStyle w:val="000000100000" w:firstRow="0" w:lastRow="0" w:firstColumn="0" w:lastColumn="0" w:oddVBand="0" w:evenVBand="0" w:oddHBand="1" w:evenHBand="0" w:firstRowFirstColumn="0" w:firstRowLastColumn="0" w:lastRowFirstColumn="0" w:lastRowLastColumn="0"/>
-        </w:trPr>
-        <w:tc>
-          <w:tcPr>
-            <w:cnfStyle w:val="001000000000" w:firstRow="0" w:lastRow="0" w:firstColumn="1" w:lastColumn="0" w:oddVBand="0" w:evenVBand="0" w:oddHBand="0" w:evenHBand="0" w:firstRowFirstColumn="0" w:firstRowLastColumn="0" w:lastRowFirstColumn="0" w:lastRowLastColumn="0"/>
-            <w:tcW w:w="1155" w:type="dxa"/>
-          </w:tcPr>
-          <w:p>
-            <w:pPr>
-              <w:spacing w:before="180" w:after="180"/>
-              <w:jc w:val="center"/>
-              <w:rPr>
-                <w:rFonts w:ascii="Helvetica Neue" w:hAnsi="Helvetica Neue"/>
-                <w:color w:val="2D3B45"/>
-              </w:rPr>
-            </w:pPr>
-            <w:r>
-              <w:rPr>
-                <w:rFonts w:ascii="Helvetica Neue" w:hAnsi="Helvetica Neue"/>
-                <w:color w:val="2D3B45"/>
-              </w:rPr>
-              <w:lastRenderedPageBreak/>
-              <w:t>8</w:t>
-            </w:r>
-          </w:p>
-        </w:tc>
-        <w:tc>
-          <w:tcPr>
-            <w:tcW w:w="2260" w:type="dxa"/>
-          </w:tcPr>
-          <w:p>
-            <w:pPr>
-              <w:spacing w:before="180" w:after="180"/>
-              <w:cnfStyle w:val="000000100000" w:firstRow="0" w:lastRow="0" w:firstColumn="0" w:lastColumn="0" w:oddVBand="0" w:evenVBand="0" w:oddHBand="1" w:evenHBand="0" w:firstRowFirstColumn="0" w:firstRowLastColumn="0" w:lastRowFirstColumn="0" w:lastRowLastColumn="0"/>
-              <w:rPr>
-                <w:rFonts w:ascii="Helvetica Neue" w:hAnsi="Helvetica Neue"/>
-                <w:color w:val="2D3B45"/>
-              </w:rPr>
-            </w:pPr>
-            <w:r>
-              <w:rPr>
-                <w:rFonts w:ascii="Helvetica Neue" w:hAnsi="Helvetica Neue"/>
-                <w:color w:val="2D3B45"/>
-              </w:rPr>
-              <w:t>Capture check-in times through running log</w:t>
-            </w:r>
-          </w:p>
-        </w:tc>
-        <w:tc>
-          <w:tcPr>
-            <w:tcW w:w="1576" w:type="dxa"/>
-          </w:tcPr>
-          <w:p>
-            <w:pPr>
-              <w:spacing w:before="180" w:after="180"/>
-              <w:jc w:val="center"/>
-              <w:cnfStyle w:val="000000100000" w:firstRow="0" w:lastRow="0" w:firstColumn="0" w:lastColumn="0" w:oddVBand="0" w:evenVBand="0" w:oddHBand="1" w:evenHBand="0" w:firstRowFirstColumn="0" w:firstRowLastColumn="0" w:lastRowFirstColumn="0" w:lastRowLastColumn="0"/>
-              <w:rPr>
-                <w:rFonts w:ascii="Helvetica Neue" w:hAnsi="Helvetica Neue"/>
-                <w:color w:val="2D3B45"/>
-              </w:rPr>
-            </w:pPr>
-            <w:r>
-              <w:rPr>
-                <w:rFonts w:ascii="Helvetica Neue" w:hAnsi="Helvetica Neue"/>
-                <w:color w:val="2D3B45"/>
-              </w:rPr>
-              <w:t>1</w:t>
-            </w:r>
-          </w:p>
-        </w:tc>
-        <w:tc>
-          <w:tcPr>
-            <w:tcW w:w="1485" w:type="dxa"/>
-          </w:tcPr>
-          <w:p>
-            <w:pPr>
-              <w:spacing w:before="180" w:after="180"/>
-              <w:cnfStyle w:val="000000100000" w:firstRow="0" w:lastRow="0" w:firstColumn="0" w:lastColumn="0" w:oddVBand="0" w:evenVBand="0" w:oddHBand="1" w:evenHBand="0" w:firstRowFirstColumn="0" w:firstRowLastColumn="0" w:lastRowFirstColumn="0" w:lastRowLastColumn="0"/>
-              <w:rPr>
-                <w:rFonts w:ascii="Helvetica Neue" w:hAnsi="Helvetica Neue"/>
-                <w:color w:val="2D3B45"/>
-              </w:rPr>
-            </w:pPr>
-          </w:p>
-        </w:tc>
-        <w:tc>
-          <w:tcPr>
-            <w:tcW w:w="1071" w:type="dxa"/>
-          </w:tcPr>
-          <w:p>
-            <w:pPr>
-              <w:spacing w:before="180" w:after="180"/>
-              <w:cnfStyle w:val="000000100000" w:firstRow="0" w:lastRow="0" w:firstColumn="0" w:lastColumn="0" w:oddVBand="0" w:evenVBand="0" w:oddHBand="1" w:evenHBand="0" w:firstRowFirstColumn="0" w:firstRowLastColumn="0" w:lastRowFirstColumn="0" w:lastRowLastColumn="0"/>
-              <w:rPr>
-                <w:rFonts w:ascii="Helvetica Neue" w:hAnsi="Helvetica Neue"/>
-                <w:color w:val="2D3B45"/>
-              </w:rPr>
-            </w:pPr>
-          </w:p>
-        </w:tc>
-        <w:tc>
-          <w:tcPr>
-            <w:tcW w:w="1469" w:type="dxa"/>
-          </w:tcPr>
-          <w:p>
-            <w:pPr>
-              <w:spacing w:before="180" w:after="180"/>
-              <w:cnfStyle w:val="000000100000" w:firstRow="0" w:lastRow="0" w:firstColumn="0" w:lastColumn="0" w:oddVBand="0" w:evenVBand="0" w:oddHBand="1" w:evenHBand="0" w:firstRowFirstColumn="0" w:firstRowLastColumn="0" w:lastRowFirstColumn="0" w:lastRowLastColumn="0"/>
-              <w:rPr>
-                <w:rFonts w:ascii="Helvetica Neue" w:hAnsi="Helvetica Neue"/>
-                <w:color w:val="2D3B45"/>
-              </w:rPr>
-            </w:pPr>
-          </w:p>
-        </w:tc>
-      </w:tr>
-      <w:tr>
-        <w:tc>
-          <w:tcPr>
-            <w:cnfStyle w:val="001000000000" w:firstRow="0" w:lastRow="0" w:firstColumn="1" w:lastColumn="0" w:oddVBand="0" w:evenVBand="0" w:oddHBand="0" w:evenHBand="0" w:firstRowFirstColumn="0" w:firstRowLastColumn="0" w:lastRowFirstColumn="0" w:lastRowLastColumn="0"/>
-            <w:tcW w:w="1155" w:type="dxa"/>
-          </w:tcPr>
-          <w:p>
-            <w:pPr>
-              <w:spacing w:before="180" w:after="180"/>
-              <w:jc w:val="center"/>
-              <w:rPr>
-                <w:rFonts w:ascii="Helvetica Neue" w:hAnsi="Helvetica Neue"/>
-                <w:color w:val="2D3B45"/>
-              </w:rPr>
-            </w:pPr>
-            <w:r>
-              <w:rPr>
-                <w:rFonts w:ascii="Helvetica Neue" w:hAnsi="Helvetica Neue"/>
-                <w:color w:val="2D3B45"/>
-              </w:rPr>
-              <w:t>9</w:t>
-            </w:r>
-          </w:p>
-        </w:tc>
-        <w:tc>
-          <w:tcPr>
-            <w:tcW w:w="2260" w:type="dxa"/>
-          </w:tcPr>
-          <w:p>
-            <w:pPr>
-              <w:spacing w:before="180" w:after="180"/>
-              <w:cnfStyle w:val="000000000000" w:firstRow="0" w:lastRow="0" w:firstColumn="0" w:lastColumn="0" w:oddVBand="0" w:evenVBand="0" w:oddHBand="0" w:evenHBand="0" w:firstRowFirstColumn="0" w:firstRowLastColumn="0" w:lastRowFirstColumn="0" w:lastRowLastColumn="0"/>
-              <w:rPr>
-                <w:rFonts w:ascii="Helvetica Neue" w:hAnsi="Helvetica Neue"/>
-                <w:color w:val="2D3B45"/>
-              </w:rPr>
-            </w:pPr>
-            <w:r>
-              <w:rPr>
-                <w:rFonts w:ascii="Helvetica Neue" w:hAnsi="Helvetica Neue"/>
-                <w:color w:val="2D3B45"/>
-              </w:rPr>
-              <w:t>Create list of current swimmers with logic to add/remove given check-in status</w:t>
-            </w:r>
-          </w:p>
-        </w:tc>
-        <w:tc>
-          <w:tcPr>
-            <w:tcW w:w="1576" w:type="dxa"/>
-          </w:tcPr>
-          <w:p>
-            <w:pPr>
-              <w:spacing w:before="180" w:after="180"/>
-              <w:jc w:val="center"/>
-              <w:cnfStyle w:val="000000000000" w:firstRow="0" w:lastRow="0" w:firstColumn="0" w:lastColumn="0" w:oddVBand="0" w:evenVBand="0" w:oddHBand="0" w:evenHBand="0" w:firstRowFirstColumn="0" w:firstRowLastColumn="0" w:lastRowFirstColumn="0" w:lastRowLastColumn="0"/>
-              <w:rPr>
-                <w:rFonts w:ascii="Helvetica Neue" w:hAnsi="Helvetica Neue"/>
-                <w:color w:val="2D3B45"/>
-              </w:rPr>
-            </w:pPr>
-            <w:r>
-              <w:rPr>
-                <w:rFonts w:ascii="Helvetica Neue" w:hAnsi="Helvetica Neue"/>
-                <w:color w:val="2D3B45"/>
-              </w:rPr>
-              <w:t>1</w:t>
-            </w:r>
-          </w:p>
-        </w:tc>
-        <w:tc>
-          <w:tcPr>
-            <w:tcW w:w="1485" w:type="dxa"/>
-          </w:tcPr>
-          <w:p>
-            <w:pPr>
-              <w:spacing w:before="180" w:after="180"/>
-              <w:cnfStyle w:val="000000000000" w:firstRow="0" w:lastRow="0" w:firstColumn="0" w:lastColumn="0" w:oddVBand="0" w:evenVBand="0" w:oddHBand="0" w:evenHBand="0" w:firstRowFirstColumn="0" w:firstRowLastColumn="0" w:lastRowFirstColumn="0" w:lastRowLastColumn="0"/>
-              <w:rPr>
-                <w:rFonts w:ascii="Helvetica Neue" w:hAnsi="Helvetica Neue"/>
-                <w:color w:val="2D3B45"/>
-              </w:rPr>
-            </w:pPr>
-          </w:p>
-        </w:tc>
-        <w:tc>
-          <w:tcPr>
-            <w:tcW w:w="1071" w:type="dxa"/>
-          </w:tcPr>
-          <w:p>
-            <w:pPr>
-              <w:spacing w:before="180" w:after="180"/>
-              <w:cnfStyle w:val="000000000000" w:firstRow="0" w:lastRow="0" w:firstColumn="0" w:lastColumn="0" w:oddVBand="0" w:evenVBand="0" w:oddHBand="0" w:evenHBand="0" w:firstRowFirstColumn="0" w:firstRowLastColumn="0" w:lastRowFirstColumn="0" w:lastRowLastColumn="0"/>
-              <w:rPr>
-                <w:rFonts w:ascii="Helvetica Neue" w:hAnsi="Helvetica Neue"/>
-                <w:color w:val="2D3B45"/>
-              </w:rPr>
-            </w:pPr>
-          </w:p>
-        </w:tc>
-        <w:tc>
-          <w:tcPr>
-            <w:tcW w:w="1469" w:type="dxa"/>
-          </w:tcPr>
-          <w:p>
-            <w:pPr>
-              <w:spacing w:before="180" w:after="180"/>
-              <w:cnfStyle w:val="000000000000" w:firstRow="0" w:lastRow="0" w:firstColumn="0" w:lastColumn="0" w:oddVBand="0" w:evenVBand="0" w:oddHBand="0" w:evenHBand="0" w:firstRowFirstColumn="0" w:firstRowLastColumn="0" w:lastRowFirstColumn="0" w:lastRowLastColumn="0"/>
-              <w:rPr>
-                <w:rFonts w:ascii="Helvetica Neue" w:hAnsi="Helvetica Neue"/>
-                <w:color w:val="2D3B45"/>
-              </w:rPr>
-            </w:pPr>
-          </w:p>
-        </w:tc>
-      </w:tr>
-    </w:tbl>
-    <w:p/>
-    <w:p/>
-    <w:p>
-      <w:pPr>
-        <w:pStyle w:val="Heading1"/>
-        <w:rPr>
-          <w:shd w:val="clear" w:color="auto" w:fill="FFFFFF"/>
-        </w:rPr>
-      </w:pPr>
-    </w:p>
-    <w:p/>
-    <w:tbl>
-      <w:tblPr>
-        <w:tblStyle w:val="GridTable4-Accent1"/>
-        <w:tblW w:w="0" w:type="auto"/>
-        <w:tblLook w:val="04A0" w:firstRow="1" w:lastRow="0" w:firstColumn="1" w:lastColumn="0" w:noHBand="0" w:noVBand="1"/>
-      </w:tblPr>
-      <w:tblGrid>
-        <w:gridCol w:w="1155"/>
-        <w:gridCol w:w="2260"/>
-        <w:gridCol w:w="1576"/>
-        <w:gridCol w:w="1485"/>
-        <w:gridCol w:w="1071"/>
-        <w:gridCol w:w="1469"/>
-      </w:tblGrid>
-      <w:tr>
-        <w:trPr>
-          <w:cnfStyle w:val="100000000000" w:firstRow="1" w:lastRow="0" w:firstColumn="0" w:lastColumn="0" w:oddVBand="0" w:evenVBand="0" w:oddHBand="0" w:evenHBand="0" w:firstRowFirstColumn="0" w:firstRowLastColumn="0" w:lastRowFirstColumn="0" w:lastRowLastColumn="0"/>
-        </w:trPr>
-        <w:tc>
-          <w:tcPr>
-            <w:cnfStyle w:val="001000000000" w:firstRow="0" w:lastRow="0" w:firstColumn="1" w:lastColumn="0" w:oddVBand="0" w:evenVBand="0" w:oddHBand="0" w:evenHBand="0" w:firstRowFirstColumn="0" w:firstRowLastColumn="0" w:lastRowFirstColumn="0" w:lastRowLastColumn="0"/>
-            <w:tcW w:w="9016" w:type="dxa"/>
-            <w:gridSpan w:val="6"/>
-            <w:hideMark/>
-          </w:tcPr>
-          <w:p>
-            <w:pPr>
-              <w:spacing w:before="180" w:after="180"/>
-              <w:jc w:val="center"/>
-              <w:rPr>
-                <w:rFonts w:ascii="Helvetica Neue" w:hAnsi="Helvetica Neue"/>
-              </w:rPr>
-            </w:pPr>
-            <w:r>
-              <w:rPr>
-                <w:rFonts w:ascii="Helvetica Neue" w:hAnsi="Helvetica Neue"/>
-              </w:rPr>
-              <w:t>Sprint #</w:t>
-            </w:r>
-            <w:r>
-              <w:rPr>
-                <w:rFonts w:ascii="Helvetica Neue" w:hAnsi="Helvetica Neue"/>
-              </w:rPr>
-              <w:t>4</w:t>
-            </w:r>
-            <w:r>
-              <w:rPr>
-                <w:rFonts w:ascii="Helvetica Neue" w:hAnsi="Helvetica Neue"/>
-              </w:rPr>
-              <w:t xml:space="preserve">: from </w:t>
-            </w:r>
-            <w:r>
-              <w:rPr>
-                <w:rFonts w:ascii="Helvetica Neue" w:hAnsi="Helvetica Neue"/>
-              </w:rPr>
-              <w:t>8 OCT 2018</w:t>
-            </w:r>
-            <w:r>
-              <w:rPr>
-                <w:rFonts w:ascii="Helvetica Neue" w:hAnsi="Helvetica Neue"/>
-              </w:rPr>
-              <w:t xml:space="preserve"> to </w:t>
-            </w:r>
-            <w:r>
-              <w:rPr>
-                <w:rFonts w:ascii="Helvetica Neue" w:hAnsi="Helvetica Neue"/>
-              </w:rPr>
-              <w:t>14 OCT 2018</w:t>
-            </w:r>
-          </w:p>
-          <w:p>
-            <w:pPr>
-              <w:spacing w:before="180" w:after="180"/>
-              <w:jc w:val="center"/>
-              <w:rPr>
-                <w:rFonts w:ascii="Helvetica Neue" w:hAnsi="Helvetica Neue"/>
-                <w:color w:val="2D3B45"/>
-              </w:rPr>
-            </w:pPr>
-            <w:r>
-              <w:rPr>
-                <w:rFonts w:ascii="Helvetica Neue" w:hAnsi="Helvetica Neue"/>
-                <w:color w:val="2D3B45"/>
-              </w:rPr>
-              <w:t> </w:t>
-            </w:r>
-          </w:p>
-        </w:tc>
-      </w:tr>
-      <w:tr>
-        <w:trPr>
-          <w:cnfStyle w:val="000000100000" w:firstRow="0" w:lastRow="0" w:firstColumn="0" w:lastColumn="0" w:oddVBand="0" w:evenVBand="0" w:oddHBand="1" w:evenHBand="0" w:firstRowFirstColumn="0" w:firstRowLastColumn="0" w:lastRowFirstColumn="0" w:lastRowLastColumn="0"/>
-        </w:trPr>
-        <w:tc>
-          <w:tcPr>
-            <w:cnfStyle w:val="001000000000" w:firstRow="0" w:lastRow="0" w:firstColumn="1" w:lastColumn="0" w:oddVBand="0" w:evenVBand="0" w:oddHBand="0" w:evenHBand="0" w:firstRowFirstColumn="0" w:firstRowLastColumn="0" w:lastRowFirstColumn="0" w:lastRowLastColumn="0"/>
-            <w:tcW w:w="1155" w:type="dxa"/>
-            <w:hideMark/>
-          </w:tcPr>
-          <w:p>
-            <w:pPr>
-              <w:spacing w:before="180" w:after="180"/>
-              <w:jc w:val="center"/>
-              <w:rPr>
-                <w:rFonts w:ascii="Helvetica Neue" w:hAnsi="Helvetica Neue"/>
-                <w:color w:val="2D3B45"/>
-              </w:rPr>
-            </w:pPr>
-            <w:r>
-              <w:rPr>
-                <w:rFonts w:ascii="Helvetica Neue" w:hAnsi="Helvetica Neue"/>
-                <w:color w:val="2D3B45"/>
-              </w:rPr>
-              <w:t>Backlog #</w:t>
-            </w:r>
-          </w:p>
-        </w:tc>
-        <w:tc>
-          <w:tcPr>
-            <w:tcW w:w="2260" w:type="dxa"/>
-            <w:hideMark/>
-          </w:tcPr>
-          <w:p>
-            <w:pPr>
-              <w:spacing w:before="180" w:after="180"/>
-              <w:cnfStyle w:val="000000100000" w:firstRow="0" w:lastRow="0" w:firstColumn="0" w:lastColumn="0" w:oddVBand="0" w:evenVBand="0" w:oddHBand="1" w:evenHBand="0" w:firstRowFirstColumn="0" w:firstRowLastColumn="0" w:lastRowFirstColumn="0" w:lastRowLastColumn="0"/>
-              <w:rPr>
-                <w:rFonts w:ascii="Helvetica Neue" w:hAnsi="Helvetica Neue"/>
-                <w:color w:val="2D3B45"/>
-              </w:rPr>
-            </w:pPr>
-            <w:r>
-              <w:rPr>
-                <w:rFonts w:ascii="Helvetica Neue" w:hAnsi="Helvetica Neue"/>
-                <w:b/>
-                <w:bCs/>
-                <w:color w:val="2D3B45"/>
-              </w:rPr>
-              <w:t>Task Description</w:t>
-            </w:r>
-          </w:p>
-        </w:tc>
-        <w:tc>
-          <w:tcPr>
-            <w:tcW w:w="1576" w:type="dxa"/>
-            <w:hideMark/>
-          </w:tcPr>
-          <w:p>
-            <w:pPr>
-              <w:spacing w:before="180" w:after="180"/>
-              <w:cnfStyle w:val="000000100000" w:firstRow="0" w:lastRow="0" w:firstColumn="0" w:lastColumn="0" w:oddVBand="0" w:evenVBand="0" w:oddHBand="1" w:evenHBand="0" w:firstRowFirstColumn="0" w:firstRowLastColumn="0" w:lastRowFirstColumn="0" w:lastRowLastColumn="0"/>
-              <w:rPr>
-                <w:rFonts w:ascii="Helvetica Neue" w:hAnsi="Helvetica Neue"/>
-                <w:color w:val="2D3B45"/>
-              </w:rPr>
-            </w:pPr>
-            <w:r>
-              <w:rPr>
-                <w:rFonts w:ascii="Helvetica Neue" w:hAnsi="Helvetica Neue"/>
-                <w:b/>
-                <w:bCs/>
-                <w:color w:val="2D3B45"/>
-              </w:rPr>
-              <w:t>Story Point Estimate</w:t>
-            </w:r>
-          </w:p>
-        </w:tc>
-        <w:tc>
-          <w:tcPr>
-            <w:tcW w:w="1485" w:type="dxa"/>
-            <w:hideMark/>
-          </w:tcPr>
-          <w:p>
-            <w:pPr>
-              <w:spacing w:before="180" w:after="180"/>
-              <w:cnfStyle w:val="000000100000" w:firstRow="0" w:lastRow="0" w:firstColumn="0" w:lastColumn="0" w:oddVBand="0" w:evenVBand="0" w:oddHBand="1" w:evenHBand="0" w:firstRowFirstColumn="0" w:firstRowLastColumn="0" w:lastRowFirstColumn="0" w:lastRowLastColumn="0"/>
-              <w:rPr>
-                <w:rFonts w:ascii="Helvetica Neue" w:hAnsi="Helvetica Neue"/>
-                <w:color w:val="2D3B45"/>
-              </w:rPr>
-            </w:pPr>
-            <w:r>
-              <w:rPr>
-                <w:rFonts w:ascii="Helvetica Neue" w:hAnsi="Helvetica Neue"/>
-                <w:b/>
-                <w:bCs/>
-                <w:color w:val="2D3B45"/>
-              </w:rPr>
-              <w:t>Story Point Actual</w:t>
-            </w:r>
-          </w:p>
-        </w:tc>
-        <w:tc>
-          <w:tcPr>
-            <w:tcW w:w="1071" w:type="dxa"/>
-            <w:hideMark/>
-          </w:tcPr>
-          <w:p>
-            <w:pPr>
-              <w:spacing w:before="180" w:after="180"/>
-              <w:cnfStyle w:val="000000100000" w:firstRow="0" w:lastRow="0" w:firstColumn="0" w:lastColumn="0" w:oddVBand="0" w:evenVBand="0" w:oddHBand="1" w:evenHBand="0" w:firstRowFirstColumn="0" w:firstRowLastColumn="0" w:lastRowFirstColumn="0" w:lastRowLastColumn="0"/>
-              <w:rPr>
-                <w:rFonts w:ascii="Helvetica Neue" w:hAnsi="Helvetica Neue"/>
-                <w:color w:val="2D3B45"/>
-              </w:rPr>
-            </w:pPr>
-            <w:r>
-              <w:rPr>
-                <w:rFonts w:ascii="Helvetica Neue" w:hAnsi="Helvetica Neue"/>
-                <w:b/>
-                <w:bCs/>
-                <w:color w:val="2D3B45"/>
-              </w:rPr>
-              <w:t>Status*</w:t>
-            </w:r>
-          </w:p>
-        </w:tc>
-        <w:tc>
-          <w:tcPr>
-            <w:tcW w:w="1469" w:type="dxa"/>
-            <w:hideMark/>
-          </w:tcPr>
-          <w:p>
-            <w:pPr>
-              <w:spacing w:before="180" w:after="180"/>
-              <w:cnfStyle w:val="000000100000" w:firstRow="0" w:lastRow="0" w:firstColumn="0" w:lastColumn="0" w:oddVBand="0" w:evenVBand="0" w:oddHBand="1" w:evenHBand="0" w:firstRowFirstColumn="0" w:firstRowLastColumn="0" w:lastRowFirstColumn="0" w:lastRowLastColumn="0"/>
-              <w:rPr>
-                <w:rFonts w:ascii="Helvetica Neue" w:hAnsi="Helvetica Neue"/>
-                <w:color w:val="2D3B45"/>
-              </w:rPr>
-            </w:pPr>
-            <w:r>
-              <w:rPr>
-                <w:rFonts w:ascii="Helvetica Neue" w:hAnsi="Helvetica Neue"/>
-                <w:b/>
-                <w:bCs/>
-                <w:color w:val="2D3B45"/>
-              </w:rPr>
-              <w:t>Comments</w:t>
-            </w:r>
-          </w:p>
-        </w:tc>
-      </w:tr>
-      <w:tr>
-        <w:tc>
-          <w:tcPr>
-            <w:cnfStyle w:val="001000000000" w:firstRow="0" w:lastRow="0" w:firstColumn="1" w:lastColumn="0" w:oddVBand="0" w:evenVBand="0" w:oddHBand="0" w:evenHBand="0" w:firstRowFirstColumn="0" w:firstRowLastColumn="0" w:lastRowFirstColumn="0" w:lastRowLastColumn="0"/>
-            <w:tcW w:w="1155" w:type="dxa"/>
-            <w:hideMark/>
-          </w:tcPr>
-          <w:p>
-            <w:pPr>
-              <w:spacing w:before="180" w:after="180"/>
-              <w:jc w:val="center"/>
-              <w:rPr>
-                <w:rFonts w:ascii="Helvetica Neue" w:hAnsi="Helvetica Neue"/>
-                <w:color w:val="2D3B45"/>
-              </w:rPr>
-            </w:pPr>
-            <w:r>
-              <w:rPr>
-                <w:rFonts w:ascii="Helvetica Neue" w:hAnsi="Helvetica Neue"/>
-                <w:color w:val="2D3B45"/>
-              </w:rPr>
-              <w:t>17</w:t>
-            </w:r>
-          </w:p>
-        </w:tc>
-        <w:tc>
-          <w:tcPr>
-            <w:tcW w:w="2260" w:type="dxa"/>
-            <w:hideMark/>
-          </w:tcPr>
-          <w:p>
-            <w:pPr>
-              <w:spacing w:before="180" w:after="180"/>
-              <w:cnfStyle w:val="000000000000" w:firstRow="0" w:lastRow="0" w:firstColumn="0" w:lastColumn="0" w:oddVBand="0" w:evenVBand="0" w:oddHBand="0" w:evenHBand="0" w:firstRowFirstColumn="0" w:firstRowLastColumn="0" w:lastRowFirstColumn="0" w:lastRowLastColumn="0"/>
-              <w:rPr>
-                <w:rFonts w:ascii="Helvetica Neue" w:hAnsi="Helvetica Neue"/>
-                <w:color w:val="2D3B45"/>
-              </w:rPr>
-            </w:pPr>
-            <w:r>
-              <w:rPr>
-                <w:rFonts w:ascii="Helvetica Neue" w:hAnsi="Helvetica Neue"/>
-                <w:color w:val="2D3B45"/>
-              </w:rPr>
-              <w:t>Build swimmers’ panel to display thumbnails of checked-in</w:t>
-            </w:r>
-            <w:r>
-              <w:rPr>
-                <w:rFonts w:ascii="Helvetica Neue" w:hAnsi="Helvetica Neue"/>
-                <w:color w:val="2D3B45"/>
-              </w:rPr>
-              <w:t xml:space="preserve"> customers</w:t>
-            </w:r>
-          </w:p>
-        </w:tc>
-        <w:tc>
-          <w:tcPr>
-            <w:tcW w:w="1576" w:type="dxa"/>
-            <w:hideMark/>
-          </w:tcPr>
-          <w:p>
-            <w:pPr>
-              <w:spacing w:before="180" w:after="180"/>
-              <w:jc w:val="center"/>
-              <w:cnfStyle w:val="000000000000" w:firstRow="0" w:lastRow="0" w:firstColumn="0" w:lastColumn="0" w:oddVBand="0" w:evenVBand="0" w:oddHBand="0" w:evenHBand="0" w:firstRowFirstColumn="0" w:firstRowLastColumn="0" w:lastRowFirstColumn="0" w:lastRowLastColumn="0"/>
-              <w:rPr>
-                <w:rFonts w:ascii="Helvetica Neue" w:hAnsi="Helvetica Neue"/>
-                <w:color w:val="2D3B45"/>
-              </w:rPr>
-            </w:pPr>
-            <w:r>
-              <w:rPr>
-                <w:rFonts w:ascii="Helvetica Neue" w:hAnsi="Helvetica Neue"/>
-                <w:color w:val="2D3B45"/>
-              </w:rPr>
-              <w:t>2</w:t>
-            </w:r>
-          </w:p>
-        </w:tc>
-        <w:tc>
-          <w:tcPr>
-            <w:tcW w:w="1485" w:type="dxa"/>
-            <w:hideMark/>
-          </w:tcPr>
-          <w:p>
-            <w:pPr>
-              <w:spacing w:before="180" w:after="180"/>
-              <w:cnfStyle w:val="000000000000" w:firstRow="0" w:lastRow="0" w:firstColumn="0" w:lastColumn="0" w:oddVBand="0" w:evenVBand="0" w:oddHBand="0" w:evenHBand="0" w:firstRowFirstColumn="0" w:firstRowLastColumn="0" w:lastRowFirstColumn="0" w:lastRowLastColumn="0"/>
-              <w:rPr>
-                <w:rFonts w:ascii="Helvetica Neue" w:hAnsi="Helvetica Neue"/>
-                <w:color w:val="2D3B45"/>
-              </w:rPr>
-            </w:pPr>
-            <w:r>
-              <w:rPr>
-                <w:rFonts w:ascii="Helvetica Neue" w:hAnsi="Helvetica Neue"/>
-                <w:color w:val="2D3B45"/>
-              </w:rPr>
-              <w:t> </w:t>
-            </w:r>
-          </w:p>
-        </w:tc>
-        <w:tc>
-          <w:tcPr>
-            <w:tcW w:w="1071" w:type="dxa"/>
-            <w:hideMark/>
-          </w:tcPr>
-          <w:p>
-            <w:pPr>
-              <w:spacing w:before="180" w:after="180"/>
-              <w:cnfStyle w:val="000000000000" w:firstRow="0" w:lastRow="0" w:firstColumn="0" w:lastColumn="0" w:oddVBand="0" w:evenVBand="0" w:oddHBand="0" w:evenHBand="0" w:firstRowFirstColumn="0" w:firstRowLastColumn="0" w:lastRowFirstColumn="0" w:lastRowLastColumn="0"/>
-              <w:rPr>
-                <w:rFonts w:ascii="Helvetica Neue" w:hAnsi="Helvetica Neue"/>
-                <w:color w:val="2D3B45"/>
-              </w:rPr>
-            </w:pPr>
-            <w:r>
-              <w:rPr>
-                <w:rFonts w:ascii="Helvetica Neue" w:hAnsi="Helvetica Neue"/>
-                <w:color w:val="2D3B45"/>
-              </w:rPr>
-              <w:t> </w:t>
-            </w:r>
-          </w:p>
-        </w:tc>
-        <w:tc>
-          <w:tcPr>
-            <w:tcW w:w="1469" w:type="dxa"/>
-            <w:hideMark/>
-          </w:tcPr>
-          <w:p>
-            <w:pPr>
-              <w:spacing w:before="180" w:after="180"/>
-              <w:cnfStyle w:val="000000000000" w:firstRow="0" w:lastRow="0" w:firstColumn="0" w:lastColumn="0" w:oddVBand="0" w:evenVBand="0" w:oddHBand="0" w:evenHBand="0" w:firstRowFirstColumn="0" w:firstRowLastColumn="0" w:lastRowFirstColumn="0" w:lastRowLastColumn="0"/>
-              <w:rPr>
-                <w:rFonts w:ascii="Helvetica Neue" w:hAnsi="Helvetica Neue"/>
-                <w:color w:val="2D3B45"/>
-              </w:rPr>
-            </w:pPr>
-            <w:r>
-              <w:rPr>
-                <w:rFonts w:ascii="Helvetica Neue" w:hAnsi="Helvetica Neue"/>
-                <w:color w:val="2D3B45"/>
-              </w:rPr>
-              <w:t> </w:t>
-            </w:r>
-          </w:p>
-        </w:tc>
-      </w:tr>
-      <w:tr>
-        <w:trPr>
-          <w:cnfStyle w:val="000000100000" w:firstRow="0" w:lastRow="0" w:firstColumn="0" w:lastColumn="0" w:oddVBand="0" w:evenVBand="0" w:oddHBand="1" w:evenHBand="0" w:firstRowFirstColumn="0" w:firstRowLastColumn="0" w:lastRowFirstColumn="0" w:lastRowLastColumn="0"/>
-        </w:trPr>
-        <w:tc>
-          <w:tcPr>
-            <w:cnfStyle w:val="001000000000" w:firstRow="0" w:lastRow="0" w:firstColumn="1" w:lastColumn="0" w:oddVBand="0" w:evenVBand="0" w:oddHBand="0" w:evenHBand="0" w:firstRowFirstColumn="0" w:firstRowLastColumn="0" w:lastRowFirstColumn="0" w:lastRowLastColumn="0"/>
-            <w:tcW w:w="1155" w:type="dxa"/>
-            <w:hideMark/>
-          </w:tcPr>
-          <w:p>
-            <w:pPr>
-              <w:spacing w:before="180" w:after="180"/>
-              <w:jc w:val="center"/>
-              <w:rPr>
-                <w:rFonts w:ascii="Helvetica Neue" w:hAnsi="Helvetica Neue"/>
-                <w:color w:val="2D3B45"/>
-              </w:rPr>
-            </w:pPr>
-            <w:r>
-              <w:rPr>
-                <w:rFonts w:ascii="Helvetica Neue" w:hAnsi="Helvetica Neue"/>
-                <w:color w:val="2D3B45"/>
-              </w:rPr>
-              <w:t>18</w:t>
-            </w:r>
-          </w:p>
-        </w:tc>
-        <w:tc>
-          <w:tcPr>
-            <w:tcW w:w="2260" w:type="dxa"/>
-            <w:hideMark/>
-          </w:tcPr>
-          <w:p>
-            <w:pPr>
-              <w:spacing w:before="180" w:after="180"/>
-              <w:cnfStyle w:val="000000100000" w:firstRow="0" w:lastRow="0" w:firstColumn="0" w:lastColumn="0" w:oddVBand="0" w:evenVBand="0" w:oddHBand="1" w:evenHBand="0" w:firstRowFirstColumn="0" w:firstRowLastColumn="0" w:lastRowFirstColumn="0" w:lastRowLastColumn="0"/>
-              <w:rPr>
-                <w:rFonts w:ascii="Helvetica Neue" w:hAnsi="Helvetica Neue"/>
-                <w:color w:val="2D3B45"/>
-              </w:rPr>
-            </w:pPr>
-            <w:r>
-              <w:rPr>
-                <w:rFonts w:ascii="Helvetica Neue" w:hAnsi="Helvetica Neue"/>
-                <w:color w:val="2D3B45"/>
-              </w:rPr>
-              <w:t>Use list of active swimmers to populate swimmers’ panel with data</w:t>
-            </w:r>
-          </w:p>
-        </w:tc>
-        <w:tc>
-          <w:tcPr>
-            <w:tcW w:w="1576" w:type="dxa"/>
-            <w:hideMark/>
-          </w:tcPr>
-          <w:p>
-            <w:pPr>
-              <w:spacing w:before="180" w:after="180"/>
-              <w:jc w:val="center"/>
-              <w:cnfStyle w:val="000000100000" w:firstRow="0" w:lastRow="0" w:firstColumn="0" w:lastColumn="0" w:oddVBand="0" w:evenVBand="0" w:oddHBand="1" w:evenHBand="0" w:firstRowFirstColumn="0" w:firstRowLastColumn="0" w:lastRowFirstColumn="0" w:lastRowLastColumn="0"/>
-              <w:rPr>
-                <w:rFonts w:ascii="Helvetica Neue" w:hAnsi="Helvetica Neue"/>
-                <w:color w:val="2D3B45"/>
-              </w:rPr>
-            </w:pPr>
-            <w:r>
-              <w:rPr>
-                <w:rFonts w:ascii="Helvetica Neue" w:hAnsi="Helvetica Neue"/>
-                <w:color w:val="2D3B45"/>
-              </w:rPr>
-              <w:t>1</w:t>
-            </w:r>
-          </w:p>
-        </w:tc>
-        <w:tc>
-          <w:tcPr>
-            <w:tcW w:w="1485" w:type="dxa"/>
-            <w:hideMark/>
-          </w:tcPr>
-          <w:p>
-            <w:pPr>
-              <w:spacing w:before="180" w:after="180"/>
-              <w:cnfStyle w:val="000000100000" w:firstRow="0" w:lastRow="0" w:firstColumn="0" w:lastColumn="0" w:oddVBand="0" w:evenVBand="0" w:oddHBand="1" w:evenHBand="0" w:firstRowFirstColumn="0" w:firstRowLastColumn="0" w:lastRowFirstColumn="0" w:lastRowLastColumn="0"/>
-              <w:rPr>
-                <w:rFonts w:ascii="Helvetica Neue" w:hAnsi="Helvetica Neue"/>
-                <w:color w:val="2D3B45"/>
-              </w:rPr>
-            </w:pPr>
-            <w:r>
-              <w:rPr>
-                <w:rFonts w:ascii="Helvetica Neue" w:hAnsi="Helvetica Neue"/>
-                <w:color w:val="2D3B45"/>
-              </w:rPr>
-              <w:t> </w:t>
-            </w:r>
-          </w:p>
-        </w:tc>
-        <w:tc>
-          <w:tcPr>
-            <w:tcW w:w="1071" w:type="dxa"/>
-            <w:hideMark/>
-          </w:tcPr>
-          <w:p>
-            <w:pPr>
-              <w:spacing w:before="180" w:after="180"/>
-              <w:cnfStyle w:val="000000100000" w:firstRow="0" w:lastRow="0" w:firstColumn="0" w:lastColumn="0" w:oddVBand="0" w:evenVBand="0" w:oddHBand="1" w:evenHBand="0" w:firstRowFirstColumn="0" w:firstRowLastColumn="0" w:lastRowFirstColumn="0" w:lastRowLastColumn="0"/>
-              <w:rPr>
-                <w:rFonts w:ascii="Helvetica Neue" w:hAnsi="Helvetica Neue"/>
-                <w:color w:val="2D3B45"/>
-              </w:rPr>
-            </w:pPr>
-            <w:r>
-              <w:rPr>
-                <w:rFonts w:ascii="Helvetica Neue" w:hAnsi="Helvetica Neue"/>
-                <w:color w:val="2D3B45"/>
-              </w:rPr>
-              <w:t> </w:t>
-            </w:r>
-          </w:p>
-        </w:tc>
-        <w:tc>
-          <w:tcPr>
-            <w:tcW w:w="1469" w:type="dxa"/>
-            <w:hideMark/>
-          </w:tcPr>
-          <w:p>
-            <w:pPr>
-              <w:spacing w:before="180" w:after="180"/>
-              <w:cnfStyle w:val="000000100000" w:firstRow="0" w:lastRow="0" w:firstColumn="0" w:lastColumn="0" w:oddVBand="0" w:evenVBand="0" w:oddHBand="1" w:evenHBand="0" w:firstRowFirstColumn="0" w:firstRowLastColumn="0" w:lastRowFirstColumn="0" w:lastRowLastColumn="0"/>
-              <w:rPr>
-                <w:rFonts w:ascii="Helvetica Neue" w:hAnsi="Helvetica Neue"/>
-                <w:color w:val="2D3B45"/>
-              </w:rPr>
-            </w:pPr>
-            <w:r>
-              <w:rPr>
-                <w:rFonts w:ascii="Helvetica Neue" w:hAnsi="Helvetica Neue"/>
-                <w:color w:val="2D3B45"/>
-              </w:rPr>
-              <w:t> </w:t>
-            </w:r>
-          </w:p>
-        </w:tc>
-      </w:tr>
-      <w:tr>
-        <w:tc>
-          <w:tcPr>
-            <w:cnfStyle w:val="001000000000" w:firstRow="0" w:lastRow="0" w:firstColumn="1" w:lastColumn="0" w:oddVBand="0" w:evenVBand="0" w:oddHBand="0" w:evenHBand="0" w:firstRowFirstColumn="0" w:firstRowLastColumn="0" w:lastRowFirstColumn="0" w:lastRowLastColumn="0"/>
-            <w:tcW w:w="1155" w:type="dxa"/>
-            <w:hideMark/>
-          </w:tcPr>
-          <w:p>
-            <w:pPr>
-              <w:spacing w:before="180" w:after="180"/>
-              <w:jc w:val="center"/>
-              <w:rPr>
-                <w:rFonts w:ascii="Helvetica Neue" w:hAnsi="Helvetica Neue"/>
-                <w:color w:val="2D3B45"/>
-              </w:rPr>
-            </w:pPr>
-            <w:r>
-              <w:rPr>
-                <w:rFonts w:ascii="Helvetica Neue" w:hAnsi="Helvetica Neue"/>
-                <w:color w:val="2D3B45"/>
-              </w:rPr>
-              <w:t>19</w:t>
-            </w:r>
-          </w:p>
-        </w:tc>
-        <w:tc>
-          <w:tcPr>
-            <w:tcW w:w="2260" w:type="dxa"/>
-            <w:hideMark/>
-          </w:tcPr>
-          <w:p>
-            <w:pPr>
-              <w:spacing w:before="180" w:after="180"/>
-              <w:cnfStyle w:val="000000000000" w:firstRow="0" w:lastRow="0" w:firstColumn="0" w:lastColumn="0" w:oddVBand="0" w:evenVBand="0" w:oddHBand="0" w:evenHBand="0" w:firstRowFirstColumn="0" w:firstRowLastColumn="0" w:lastRowFirstColumn="0" w:lastRowLastColumn="0"/>
-              <w:rPr>
-                <w:rFonts w:ascii="Helvetica Neue" w:hAnsi="Helvetica Neue"/>
-                <w:color w:val="2D3B45"/>
-              </w:rPr>
-            </w:pPr>
-            <w:r>
-              <w:rPr>
-                <w:rFonts w:ascii="Helvetica Neue" w:hAnsi="Helvetica Neue"/>
-                <w:color w:val="2D3B45"/>
-              </w:rPr>
-              <w:t>Add ‘refresh’ functionality and add button to reload panel</w:t>
-            </w:r>
-          </w:p>
-        </w:tc>
-        <w:tc>
-          <w:tcPr>
-            <w:tcW w:w="1576" w:type="dxa"/>
-            <w:hideMark/>
-          </w:tcPr>
-          <w:p>
-            <w:pPr>
-              <w:spacing w:before="180" w:after="180"/>
-              <w:jc w:val="center"/>
-              <w:cnfStyle w:val="000000000000" w:firstRow="0" w:lastRow="0" w:firstColumn="0" w:lastColumn="0" w:oddVBand="0" w:evenVBand="0" w:oddHBand="0" w:evenHBand="0" w:firstRowFirstColumn="0" w:firstRowLastColumn="0" w:lastRowFirstColumn="0" w:lastRowLastColumn="0"/>
-              <w:rPr>
-                <w:rFonts w:ascii="Helvetica Neue" w:hAnsi="Helvetica Neue"/>
-                <w:color w:val="2D3B45"/>
-              </w:rPr>
-            </w:pPr>
-            <w:r>
-              <w:rPr>
-                <w:rFonts w:ascii="Helvetica Neue" w:hAnsi="Helvetica Neue"/>
-                <w:color w:val="2D3B45"/>
-              </w:rPr>
-              <w:t>1</w:t>
-            </w:r>
-          </w:p>
-        </w:tc>
-        <w:tc>
-          <w:tcPr>
-            <w:tcW w:w="1485" w:type="dxa"/>
-            <w:hideMark/>
-          </w:tcPr>
-          <w:p>
-            <w:pPr>
-              <w:spacing w:before="180" w:after="180"/>
-              <w:cnfStyle w:val="000000000000" w:firstRow="0" w:lastRow="0" w:firstColumn="0" w:lastColumn="0" w:oddVBand="0" w:evenVBand="0" w:oddHBand="0" w:evenHBand="0" w:firstRowFirstColumn="0" w:firstRowLastColumn="0" w:lastRowFirstColumn="0" w:lastRowLastColumn="0"/>
-              <w:rPr>
-                <w:rFonts w:ascii="Helvetica Neue" w:hAnsi="Helvetica Neue"/>
-                <w:color w:val="2D3B45"/>
-              </w:rPr>
-            </w:pPr>
-            <w:r>
-              <w:rPr>
-                <w:rFonts w:ascii="Helvetica Neue" w:hAnsi="Helvetica Neue"/>
-                <w:color w:val="2D3B45"/>
-              </w:rPr>
-              <w:t> </w:t>
-            </w:r>
-          </w:p>
-        </w:tc>
-        <w:tc>
-          <w:tcPr>
-            <w:tcW w:w="1071" w:type="dxa"/>
-            <w:hideMark/>
-          </w:tcPr>
-          <w:p>
-            <w:pPr>
-              <w:spacing w:before="180" w:after="180"/>
-              <w:cnfStyle w:val="000000000000" w:firstRow="0" w:lastRow="0" w:firstColumn="0" w:lastColumn="0" w:oddVBand="0" w:evenVBand="0" w:oddHBand="0" w:evenHBand="0" w:firstRowFirstColumn="0" w:firstRowLastColumn="0" w:lastRowFirstColumn="0" w:lastRowLastColumn="0"/>
-              <w:rPr>
-                <w:rFonts w:ascii="Helvetica Neue" w:hAnsi="Helvetica Neue"/>
-                <w:color w:val="2D3B45"/>
-              </w:rPr>
-            </w:pPr>
-            <w:r>
-              <w:rPr>
-                <w:rFonts w:ascii="Helvetica Neue" w:hAnsi="Helvetica Neue"/>
-                <w:color w:val="2D3B45"/>
-              </w:rPr>
-              <w:t> </w:t>
-            </w:r>
-          </w:p>
-        </w:tc>
-        <w:tc>
-          <w:tcPr>
-            <w:tcW w:w="1469" w:type="dxa"/>
-            <w:hideMark/>
-          </w:tcPr>
-          <w:p>
-            <w:pPr>
-              <w:spacing w:before="180" w:after="180"/>
-              <w:cnfStyle w:val="000000000000" w:firstRow="0" w:lastRow="0" w:firstColumn="0" w:lastColumn="0" w:oddVBand="0" w:evenVBand="0" w:oddHBand="0" w:evenHBand="0" w:firstRowFirstColumn="0" w:firstRowLastColumn="0" w:lastRowFirstColumn="0" w:lastRowLastColumn="0"/>
-              <w:rPr>
-                <w:rFonts w:ascii="Helvetica Neue" w:hAnsi="Helvetica Neue"/>
-                <w:color w:val="2D3B45"/>
-              </w:rPr>
-            </w:pPr>
-            <w:r>
-              <w:rPr>
-                <w:rFonts w:ascii="Helvetica Neue" w:hAnsi="Helvetica Neue"/>
-                <w:color w:val="2D3B45"/>
-              </w:rPr>
-              <w:t> </w:t>
-            </w:r>
-          </w:p>
-        </w:tc>
-      </w:tr>
-      <w:tr>
-        <w:trPr>
-          <w:cnfStyle w:val="000000100000" w:firstRow="0" w:lastRow="0" w:firstColumn="0" w:lastColumn="0" w:oddVBand="0" w:evenVBand="0" w:oddHBand="1" w:evenHBand="0" w:firstRowFirstColumn="0" w:firstRowLastColumn="0" w:lastRowFirstColumn="0" w:lastRowLastColumn="0"/>
-        </w:trPr>
-        <w:tc>
-          <w:tcPr>
-            <w:cnfStyle w:val="001000000000" w:firstRow="0" w:lastRow="0" w:firstColumn="1" w:lastColumn="0" w:oddVBand="0" w:evenVBand="0" w:oddHBand="0" w:evenHBand="0" w:firstRowFirstColumn="0" w:firstRowLastColumn="0" w:lastRowFirstColumn="0" w:lastRowLastColumn="0"/>
-            <w:tcW w:w="1155" w:type="dxa"/>
-            <w:hideMark/>
-          </w:tcPr>
-          <w:p>
-            <w:pPr>
-              <w:spacing w:before="180" w:after="180"/>
-              <w:jc w:val="center"/>
-              <w:rPr>
-                <w:rFonts w:ascii="Helvetica Neue" w:hAnsi="Helvetica Neue"/>
-                <w:color w:val="2D3B45"/>
-              </w:rPr>
-            </w:pPr>
-            <w:r>
-              <w:rPr>
-                <w:rFonts w:ascii="Helvetica Neue" w:hAnsi="Helvetica Neue"/>
-                <w:color w:val="2D3B45"/>
-              </w:rPr>
-              <w:t>20</w:t>
-            </w:r>
-          </w:p>
-        </w:tc>
-        <w:tc>
-          <w:tcPr>
-            <w:tcW w:w="2260" w:type="dxa"/>
-            <w:hideMark/>
-          </w:tcPr>
-          <w:p>
-            <w:pPr>
-              <w:spacing w:before="180" w:after="180"/>
-              <w:cnfStyle w:val="000000100000" w:firstRow="0" w:lastRow="0" w:firstColumn="0" w:lastColumn="0" w:oddVBand="0" w:evenVBand="0" w:oddHBand="1" w:evenHBand="0" w:firstRowFirstColumn="0" w:firstRowLastColumn="0" w:lastRowFirstColumn="0" w:lastRowLastColumn="0"/>
-              <w:rPr>
-                <w:rFonts w:ascii="Helvetica Neue" w:hAnsi="Helvetica Neue"/>
-                <w:color w:val="2D3B45"/>
-              </w:rPr>
-            </w:pPr>
-            <w:r>
-              <w:rPr>
-                <w:rFonts w:ascii="Helvetica Neue" w:hAnsi="Helvetica Neue"/>
-                <w:color w:val="2D3B45"/>
-              </w:rPr>
-              <w:t>Add ‘check-out’ functionality and add button to each thumbnail</w:t>
-            </w:r>
-          </w:p>
-        </w:tc>
-        <w:tc>
-          <w:tcPr>
-            <w:tcW w:w="1576" w:type="dxa"/>
-            <w:hideMark/>
-          </w:tcPr>
-          <w:p>
-            <w:pPr>
-              <w:spacing w:before="180" w:after="180"/>
-              <w:jc w:val="center"/>
-              <w:cnfStyle w:val="000000100000" w:firstRow="0" w:lastRow="0" w:firstColumn="0" w:lastColumn="0" w:oddVBand="0" w:evenVBand="0" w:oddHBand="1" w:evenHBand="0" w:firstRowFirstColumn="0" w:firstRowLastColumn="0" w:lastRowFirstColumn="0" w:lastRowLastColumn="0"/>
-              <w:rPr>
-                <w:rFonts w:ascii="Helvetica Neue" w:hAnsi="Helvetica Neue"/>
-                <w:color w:val="2D3B45"/>
-              </w:rPr>
-            </w:pPr>
-            <w:r>
-              <w:rPr>
-                <w:rFonts w:ascii="Helvetica Neue" w:hAnsi="Helvetica Neue"/>
-                <w:color w:val="2D3B45"/>
-              </w:rPr>
-              <w:t>1</w:t>
-            </w:r>
-          </w:p>
-        </w:tc>
-        <w:tc>
-          <w:tcPr>
-            <w:tcW w:w="1485" w:type="dxa"/>
-            <w:hideMark/>
-          </w:tcPr>
-          <w:p>
-            <w:pPr>
-              <w:spacing w:before="180" w:after="180"/>
-              <w:cnfStyle w:val="000000100000" w:firstRow="0" w:lastRow="0" w:firstColumn="0" w:lastColumn="0" w:oddVBand="0" w:evenVBand="0" w:oddHBand="1" w:evenHBand="0" w:firstRowFirstColumn="0" w:firstRowLastColumn="0" w:lastRowFirstColumn="0" w:lastRowLastColumn="0"/>
-              <w:rPr>
-                <w:rFonts w:ascii="Helvetica Neue" w:hAnsi="Helvetica Neue"/>
-                <w:color w:val="2D3B45"/>
-              </w:rPr>
-            </w:pPr>
-            <w:r>
-              <w:rPr>
-                <w:rFonts w:ascii="Helvetica Neue" w:hAnsi="Helvetica Neue"/>
-                <w:color w:val="2D3B45"/>
-              </w:rPr>
-              <w:t> </w:t>
-            </w:r>
-          </w:p>
-        </w:tc>
-        <w:tc>
-          <w:tcPr>
-            <w:tcW w:w="1071" w:type="dxa"/>
-            <w:hideMark/>
-          </w:tcPr>
-          <w:p>
-            <w:pPr>
-              <w:spacing w:before="180" w:after="180"/>
-              <w:cnfStyle w:val="000000100000" w:firstRow="0" w:lastRow="0" w:firstColumn="0" w:lastColumn="0" w:oddVBand="0" w:evenVBand="0" w:oddHBand="1" w:evenHBand="0" w:firstRowFirstColumn="0" w:firstRowLastColumn="0" w:lastRowFirstColumn="0" w:lastRowLastColumn="0"/>
-              <w:rPr>
-                <w:rFonts w:ascii="Helvetica Neue" w:hAnsi="Helvetica Neue"/>
-                <w:color w:val="2D3B45"/>
-              </w:rPr>
-            </w:pPr>
-            <w:r>
-              <w:rPr>
-                <w:rFonts w:ascii="Helvetica Neue" w:hAnsi="Helvetica Neue"/>
-                <w:color w:val="2D3B45"/>
-              </w:rPr>
-              <w:t> </w:t>
-            </w:r>
-          </w:p>
-        </w:tc>
-        <w:tc>
-          <w:tcPr>
-            <w:tcW w:w="1469" w:type="dxa"/>
-            <w:hideMark/>
-          </w:tcPr>
-          <w:p>
-            <w:pPr>
-              <w:spacing w:before="180" w:after="180"/>
-              <w:cnfStyle w:val="000000100000" w:firstRow="0" w:lastRow="0" w:firstColumn="0" w:lastColumn="0" w:oddVBand="0" w:evenVBand="0" w:oddHBand="1" w:evenHBand="0" w:firstRowFirstColumn="0" w:firstRowLastColumn="0" w:lastRowFirstColumn="0" w:lastRowLastColumn="0"/>
-              <w:rPr>
-                <w:rFonts w:ascii="Helvetica Neue" w:hAnsi="Helvetica Neue"/>
-                <w:color w:val="2D3B45"/>
-              </w:rPr>
-            </w:pPr>
-            <w:r>
-              <w:rPr>
-                <w:rFonts w:ascii="Helvetica Neue" w:hAnsi="Helvetica Neue"/>
-                <w:color w:val="2D3B45"/>
-              </w:rPr>
-              <w:t> </w:t>
-            </w:r>
-          </w:p>
-        </w:tc>
-      </w:tr>
-      <w:tr>
-        <w:tc>
-          <w:tcPr>
-            <w:cnfStyle w:val="001000000000" w:firstRow="0" w:lastRow="0" w:firstColumn="1" w:lastColumn="0" w:oddVBand="0" w:evenVBand="0" w:oddHBand="0" w:evenHBand="0" w:firstRowFirstColumn="0" w:firstRowLastColumn="0" w:lastRowFirstColumn="0" w:lastRowLastColumn="0"/>
-            <w:tcW w:w="1155" w:type="dxa"/>
-          </w:tcPr>
-          <w:p>
-            <w:pPr>
-              <w:spacing w:before="180" w:after="180"/>
-              <w:jc w:val="center"/>
-              <w:rPr>
-                <w:rFonts w:ascii="Helvetica Neue" w:hAnsi="Helvetica Neue"/>
-                <w:color w:val="2D3B45"/>
-              </w:rPr>
-            </w:pPr>
-            <w:r>
-              <w:rPr>
-                <w:rFonts w:ascii="Helvetica Neue" w:hAnsi="Helvetica Neue"/>
-                <w:color w:val="2D3B45"/>
-              </w:rPr>
-              <w:lastRenderedPageBreak/>
-              <w:t>21</w:t>
-            </w:r>
-          </w:p>
-        </w:tc>
-        <w:tc>
-          <w:tcPr>
-            <w:tcW w:w="2260" w:type="dxa"/>
-          </w:tcPr>
-          <w:p>
-            <w:pPr>
-              <w:spacing w:before="180" w:after="180"/>
-              <w:cnfStyle w:val="000000000000" w:firstRow="0" w:lastRow="0" w:firstColumn="0" w:lastColumn="0" w:oddVBand="0" w:evenVBand="0" w:oddHBand="0" w:evenHBand="0" w:firstRowFirstColumn="0" w:firstRowLastColumn="0" w:lastRowFirstColumn="0" w:lastRowLastColumn="0"/>
-              <w:rPr>
-                <w:rFonts w:ascii="Helvetica Neue" w:hAnsi="Helvetica Neue"/>
-                <w:color w:val="2D3B45"/>
-              </w:rPr>
-            </w:pPr>
-            <w:r>
-              <w:rPr>
-                <w:rFonts w:ascii="Helvetica Neue" w:hAnsi="Helvetica Neue"/>
-                <w:color w:val="2D3B45"/>
-              </w:rPr>
-              <w:t>Update check-in log to incorporate check-out events</w:t>
-            </w:r>
-          </w:p>
-        </w:tc>
-        <w:tc>
-          <w:tcPr>
-            <w:tcW w:w="1576" w:type="dxa"/>
-          </w:tcPr>
-          <w:p>
-            <w:pPr>
-              <w:spacing w:before="180" w:after="180"/>
-              <w:jc w:val="center"/>
-              <w:cnfStyle w:val="000000000000" w:firstRow="0" w:lastRow="0" w:firstColumn="0" w:lastColumn="0" w:oddVBand="0" w:evenVBand="0" w:oddHBand="0" w:evenHBand="0" w:firstRowFirstColumn="0" w:firstRowLastColumn="0" w:lastRowFirstColumn="0" w:lastRowLastColumn="0"/>
-              <w:rPr>
-                <w:rFonts w:ascii="Helvetica Neue" w:hAnsi="Helvetica Neue"/>
-                <w:color w:val="2D3B45"/>
-              </w:rPr>
-            </w:pPr>
-            <w:r>
-              <w:rPr>
-                <w:rFonts w:ascii="Helvetica Neue" w:hAnsi="Helvetica Neue"/>
-                <w:color w:val="2D3B45"/>
-              </w:rPr>
-              <w:t>1</w:t>
-            </w:r>
-          </w:p>
-        </w:tc>
-        <w:tc>
-          <w:tcPr>
-            <w:tcW w:w="1485" w:type="dxa"/>
-          </w:tcPr>
-          <w:p>
-            <w:pPr>
-              <w:spacing w:before="180" w:after="180"/>
-              <w:cnfStyle w:val="000000000000" w:firstRow="0" w:lastRow="0" w:firstColumn="0" w:lastColumn="0" w:oddVBand="0" w:evenVBand="0" w:oddHBand="0" w:evenHBand="0" w:firstRowFirstColumn="0" w:firstRowLastColumn="0" w:lastRowFirstColumn="0" w:lastRowLastColumn="0"/>
-              <w:rPr>
-                <w:rFonts w:ascii="Helvetica Neue" w:hAnsi="Helvetica Neue"/>
-                <w:color w:val="2D3B45"/>
-              </w:rPr>
-            </w:pPr>
-          </w:p>
-        </w:tc>
-        <w:tc>
-          <w:tcPr>
-            <w:tcW w:w="1071" w:type="dxa"/>
-          </w:tcPr>
-          <w:p>
-            <w:pPr>
-              <w:spacing w:before="180" w:after="180"/>
-              <w:cnfStyle w:val="000000000000" w:firstRow="0" w:lastRow="0" w:firstColumn="0" w:lastColumn="0" w:oddVBand="0" w:evenVBand="0" w:oddHBand="0" w:evenHBand="0" w:firstRowFirstColumn="0" w:firstRowLastColumn="0" w:lastRowFirstColumn="0" w:lastRowLastColumn="0"/>
-              <w:rPr>
-                <w:rFonts w:ascii="Helvetica Neue" w:hAnsi="Helvetica Neue"/>
-                <w:color w:val="2D3B45"/>
-              </w:rPr>
-            </w:pPr>
-          </w:p>
-        </w:tc>
-        <w:tc>
-          <w:tcPr>
-            <w:tcW w:w="1469" w:type="dxa"/>
-          </w:tcPr>
-          <w:p>
-            <w:pPr>
-              <w:spacing w:before="180" w:after="180"/>
-              <w:cnfStyle w:val="000000000000" w:firstRow="0" w:lastRow="0" w:firstColumn="0" w:lastColumn="0" w:oddVBand="0" w:evenVBand="0" w:oddHBand="0" w:evenHBand="0" w:firstRowFirstColumn="0" w:firstRowLastColumn="0" w:lastRowFirstColumn="0" w:lastRowLastColumn="0"/>
-              <w:rPr>
-                <w:rFonts w:ascii="Helvetica Neue" w:hAnsi="Helvetica Neue"/>
-                <w:color w:val="2D3B45"/>
-              </w:rPr>
-            </w:pPr>
-          </w:p>
-        </w:tc>
-      </w:tr>
-      <w:tr>
-        <w:trPr>
-          <w:cnfStyle w:val="000000100000" w:firstRow="0" w:lastRow="0" w:firstColumn="0" w:lastColumn="0" w:oddVBand="0" w:evenVBand="0" w:oddHBand="1" w:evenHBand="0" w:firstRowFirstColumn="0" w:firstRowLastColumn="0" w:lastRowFirstColumn="0" w:lastRowLastColumn="0"/>
-        </w:trPr>
-        <w:tc>
-          <w:tcPr>
-            <w:cnfStyle w:val="001000000000" w:firstRow="0" w:lastRow="0" w:firstColumn="1" w:lastColumn="0" w:oddVBand="0" w:evenVBand="0" w:oddHBand="0" w:evenHBand="0" w:firstRowFirstColumn="0" w:firstRowLastColumn="0" w:lastRowFirstColumn="0" w:lastRowLastColumn="0"/>
-            <w:tcW w:w="1155" w:type="dxa"/>
-          </w:tcPr>
-          <w:p>
-            <w:pPr>
-              <w:spacing w:before="180" w:after="180"/>
-              <w:jc w:val="center"/>
-              <w:rPr>
-                <w:rFonts w:ascii="Helvetica Neue" w:hAnsi="Helvetica Neue"/>
-                <w:color w:val="2D3B45"/>
-              </w:rPr>
-            </w:pPr>
-            <w:r>
-              <w:rPr>
-                <w:rFonts w:ascii="Helvetica Neue" w:hAnsi="Helvetica Neue"/>
-                <w:color w:val="2D3B45"/>
-              </w:rPr>
-              <w:t>23</w:t>
-            </w:r>
-          </w:p>
-        </w:tc>
-        <w:tc>
-          <w:tcPr>
-            <w:tcW w:w="2260" w:type="dxa"/>
-          </w:tcPr>
-          <w:p>
-            <w:pPr>
-              <w:spacing w:before="180" w:after="180"/>
-              <w:cnfStyle w:val="000000100000" w:firstRow="0" w:lastRow="0" w:firstColumn="0" w:lastColumn="0" w:oddVBand="0" w:evenVBand="0" w:oddHBand="1" w:evenHBand="0" w:firstRowFirstColumn="0" w:firstRowLastColumn="0" w:lastRowFirstColumn="0" w:lastRowLastColumn="0"/>
-              <w:rPr>
-                <w:rFonts w:ascii="Helvetica Neue" w:hAnsi="Helvetica Neue"/>
-                <w:color w:val="2D3B45"/>
-              </w:rPr>
-            </w:pPr>
-            <w:r>
-              <w:rPr>
-                <w:rFonts w:ascii="Helvetica Neue" w:hAnsi="Helvetica Neue"/>
-                <w:color w:val="2D3B45"/>
-              </w:rPr>
-              <w:t>Test that check-out status is reflected in the removal of thumbnail from swimmers’ panel</w:t>
-            </w:r>
-          </w:p>
-        </w:tc>
-        <w:tc>
-          <w:tcPr>
-            <w:tcW w:w="1576" w:type="dxa"/>
-          </w:tcPr>
-          <w:p>
-            <w:pPr>
-              <w:spacing w:before="180" w:after="180"/>
-              <w:jc w:val="center"/>
-              <w:cnfStyle w:val="000000100000" w:firstRow="0" w:lastRow="0" w:firstColumn="0" w:lastColumn="0" w:oddVBand="0" w:evenVBand="0" w:oddHBand="1" w:evenHBand="0" w:firstRowFirstColumn="0" w:firstRowLastColumn="0" w:lastRowFirstColumn="0" w:lastRowLastColumn="0"/>
-              <w:rPr>
-                <w:rFonts w:ascii="Helvetica Neue" w:hAnsi="Helvetica Neue"/>
-                <w:color w:val="2D3B45"/>
-              </w:rPr>
-            </w:pPr>
-            <w:r>
-              <w:rPr>
-                <w:rFonts w:ascii="Helvetica Neue" w:hAnsi="Helvetica Neue"/>
-                <w:color w:val="2D3B45"/>
-              </w:rPr>
-              <w:t>1</w:t>
-            </w:r>
-          </w:p>
-        </w:tc>
-        <w:tc>
-          <w:tcPr>
-            <w:tcW w:w="1485" w:type="dxa"/>
-          </w:tcPr>
-          <w:p>
-            <w:pPr>
-              <w:spacing w:before="180" w:after="180"/>
-              <w:cnfStyle w:val="000000100000" w:firstRow="0" w:lastRow="0" w:firstColumn="0" w:lastColumn="0" w:oddVBand="0" w:evenVBand="0" w:oddHBand="1" w:evenHBand="0" w:firstRowFirstColumn="0" w:firstRowLastColumn="0" w:lastRowFirstColumn="0" w:lastRowLastColumn="0"/>
-              <w:rPr>
-                <w:rFonts w:ascii="Helvetica Neue" w:hAnsi="Helvetica Neue"/>
-                <w:color w:val="2D3B45"/>
-              </w:rPr>
-            </w:pPr>
-          </w:p>
-        </w:tc>
-        <w:tc>
-          <w:tcPr>
-            <w:tcW w:w="1071" w:type="dxa"/>
-          </w:tcPr>
-          <w:p>
-            <w:pPr>
-              <w:spacing w:before="180" w:after="180"/>
-              <w:cnfStyle w:val="000000100000" w:firstRow="0" w:lastRow="0" w:firstColumn="0" w:lastColumn="0" w:oddVBand="0" w:evenVBand="0" w:oddHBand="1" w:evenHBand="0" w:firstRowFirstColumn="0" w:firstRowLastColumn="0" w:lastRowFirstColumn="0" w:lastRowLastColumn="0"/>
-              <w:rPr>
-                <w:rFonts w:ascii="Helvetica Neue" w:hAnsi="Helvetica Neue"/>
-                <w:color w:val="2D3B45"/>
-              </w:rPr>
-            </w:pPr>
-          </w:p>
-        </w:tc>
-        <w:tc>
-          <w:tcPr>
-            <w:tcW w:w="1469" w:type="dxa"/>
-          </w:tcPr>
-          <w:p>
-            <w:pPr>
-              <w:spacing w:before="180" w:after="180"/>
-              <w:cnfStyle w:val="000000100000" w:firstRow="0" w:lastRow="0" w:firstColumn="0" w:lastColumn="0" w:oddVBand="0" w:evenVBand="0" w:oddHBand="1" w:evenHBand="0" w:firstRowFirstColumn="0" w:firstRowLastColumn="0" w:lastRowFirstColumn="0" w:lastRowLastColumn="0"/>
-              <w:rPr>
-                <w:rFonts w:ascii="Helvetica Neue" w:hAnsi="Helvetica Neue"/>
-                <w:color w:val="2D3B45"/>
-              </w:rPr>
-            </w:pPr>
-          </w:p>
-        </w:tc>
-      </w:tr>
-    </w:tbl>
-    <w:p/>
-    <w:p/>
-    <w:p>
-      <w:pPr>
-        <w:pStyle w:val="Heading1"/>
-        <w:rPr>
-          <w:shd w:val="clear" w:color="auto" w:fill="FFFFFF"/>
-        </w:rPr>
-      </w:pPr>
-    </w:p>
-    <w:p/>
-    <w:tbl>
-      <w:tblPr>
-        <w:tblStyle w:val="GridTable4-Accent1"/>
-        <w:tblW w:w="0" w:type="auto"/>
-        <w:tblLook w:val="04A0" w:firstRow="1" w:lastRow="0" w:firstColumn="1" w:lastColumn="0" w:noHBand="0" w:noVBand="1"/>
-      </w:tblPr>
-      <w:tblGrid>
-        <w:gridCol w:w="1155"/>
-        <w:gridCol w:w="2260"/>
-        <w:gridCol w:w="1576"/>
-        <w:gridCol w:w="1485"/>
-        <w:gridCol w:w="1071"/>
-        <w:gridCol w:w="1469"/>
-      </w:tblGrid>
-      <w:tr>
-        <w:trPr>
-          <w:cnfStyle w:val="100000000000" w:firstRow="1" w:lastRow="0" w:firstColumn="0" w:lastColumn="0" w:oddVBand="0" w:evenVBand="0" w:oddHBand="0" w:evenHBand="0" w:firstRowFirstColumn="0" w:firstRowLastColumn="0" w:lastRowFirstColumn="0" w:lastRowLastColumn="0"/>
-        </w:trPr>
-        <w:tc>
-          <w:tcPr>
-            <w:cnfStyle w:val="001000000000" w:firstRow="0" w:lastRow="0" w:firstColumn="1" w:lastColumn="0" w:oddVBand="0" w:evenVBand="0" w:oddHBand="0" w:evenHBand="0" w:firstRowFirstColumn="0" w:firstRowLastColumn="0" w:lastRowFirstColumn="0" w:lastRowLastColumn="0"/>
-            <w:tcW w:w="9016" w:type="dxa"/>
-            <w:gridSpan w:val="6"/>
-            <w:hideMark/>
-          </w:tcPr>
-          <w:p>
-            <w:pPr>
-              <w:spacing w:before="180" w:after="180"/>
-              <w:jc w:val="center"/>
-              <w:rPr>
-                <w:rFonts w:ascii="Helvetica Neue" w:hAnsi="Helvetica Neue"/>
-              </w:rPr>
-            </w:pPr>
-            <w:r>
-              <w:rPr>
-                <w:rFonts w:ascii="Helvetica Neue" w:hAnsi="Helvetica Neue"/>
-              </w:rPr>
-              <w:t>Sprint #</w:t>
-            </w:r>
-            <w:r>
-              <w:rPr>
-                <w:rFonts w:ascii="Helvetica Neue" w:hAnsi="Helvetica Neue"/>
-              </w:rPr>
-              <w:t>5</w:t>
-            </w:r>
-            <w:r>
-              <w:rPr>
-                <w:rFonts w:ascii="Helvetica Neue" w:hAnsi="Helvetica Neue"/>
-              </w:rPr>
-              <w:t>: from</w:t>
-            </w:r>
-            <w:r>
-              <w:rPr>
-                <w:rFonts w:ascii="Helvetica Neue" w:hAnsi="Helvetica Neue"/>
-              </w:rPr>
-              <w:t xml:space="preserve"> 5</w:t>
-            </w:r>
-            <w:r>
-              <w:rPr>
-                <w:rFonts w:ascii="Helvetica Neue" w:hAnsi="Helvetica Neue"/>
-              </w:rPr>
-              <w:t xml:space="preserve"> NOV 2018</w:t>
-            </w:r>
-            <w:r>
-              <w:rPr>
-                <w:rFonts w:ascii="Helvetica Neue" w:hAnsi="Helvetica Neue"/>
-              </w:rPr>
-              <w:t xml:space="preserve"> to </w:t>
-            </w:r>
-            <w:r>
-              <w:rPr>
-                <w:rFonts w:ascii="Helvetica Neue" w:hAnsi="Helvetica Neue"/>
-              </w:rPr>
-              <w:t>1</w:t>
-            </w:r>
-            <w:r>
-              <w:rPr>
-                <w:rFonts w:ascii="Helvetica Neue" w:hAnsi="Helvetica Neue"/>
-              </w:rPr>
-              <w:t>8</w:t>
-            </w:r>
-            <w:r>
-              <w:rPr>
-                <w:rFonts w:ascii="Helvetica Neue" w:hAnsi="Helvetica Neue"/>
-              </w:rPr>
-              <w:t xml:space="preserve"> NOV 2018</w:t>
-            </w:r>
-          </w:p>
-          <w:p>
-            <w:pPr>
-              <w:spacing w:before="180" w:after="180"/>
-              <w:jc w:val="center"/>
-              <w:rPr>
-                <w:rFonts w:ascii="Helvetica Neue" w:hAnsi="Helvetica Neue"/>
-                <w:color w:val="2D3B45"/>
-              </w:rPr>
-            </w:pPr>
-            <w:r>
-              <w:rPr>
-                <w:rFonts w:ascii="Helvetica Neue" w:hAnsi="Helvetica Neue"/>
-                <w:color w:val="2D3B45"/>
-              </w:rPr>
-              <w:t> </w:t>
-            </w:r>
-          </w:p>
-        </w:tc>
-      </w:tr>
-      <w:tr>
-        <w:trPr>
-          <w:cnfStyle w:val="000000100000" w:firstRow="0" w:lastRow="0" w:firstColumn="0" w:lastColumn="0" w:oddVBand="0" w:evenVBand="0" w:oddHBand="1" w:evenHBand="0" w:firstRowFirstColumn="0" w:firstRowLastColumn="0" w:lastRowFirstColumn="0" w:lastRowLastColumn="0"/>
-        </w:trPr>
-        <w:tc>
-          <w:tcPr>
-            <w:cnfStyle w:val="001000000000" w:firstRow="0" w:lastRow="0" w:firstColumn="1" w:lastColumn="0" w:oddVBand="0" w:evenVBand="0" w:oddHBand="0" w:evenHBand="0" w:firstRowFirstColumn="0" w:firstRowLastColumn="0" w:lastRowFirstColumn="0" w:lastRowLastColumn="0"/>
-            <w:tcW w:w="1155" w:type="dxa"/>
-            <w:hideMark/>
-          </w:tcPr>
-          <w:p>
-            <w:pPr>
-              <w:spacing w:before="180" w:after="180"/>
-              <w:jc w:val="center"/>
-              <w:rPr>
-                <w:rFonts w:ascii="Helvetica Neue" w:hAnsi="Helvetica Neue"/>
-                <w:color w:val="2D3B45"/>
-              </w:rPr>
-            </w:pPr>
-            <w:r>
-              <w:rPr>
-                <w:rFonts w:ascii="Helvetica Neue" w:hAnsi="Helvetica Neue"/>
-                <w:color w:val="2D3B45"/>
-              </w:rPr>
-              <w:t>Backlog #</w:t>
-            </w:r>
-          </w:p>
-        </w:tc>
-        <w:tc>
-          <w:tcPr>
-            <w:tcW w:w="2260" w:type="dxa"/>
-            <w:hideMark/>
-          </w:tcPr>
-          <w:p>
-            <w:pPr>
-              <w:spacing w:before="180" w:after="180"/>
-              <w:cnfStyle w:val="000000100000" w:firstRow="0" w:lastRow="0" w:firstColumn="0" w:lastColumn="0" w:oddVBand="0" w:evenVBand="0" w:oddHBand="1" w:evenHBand="0" w:firstRowFirstColumn="0" w:firstRowLastColumn="0" w:lastRowFirstColumn="0" w:lastRowLastColumn="0"/>
-              <w:rPr>
-                <w:rFonts w:ascii="Helvetica Neue" w:hAnsi="Helvetica Neue"/>
-                <w:color w:val="2D3B45"/>
-              </w:rPr>
-            </w:pPr>
-            <w:r>
-              <w:rPr>
-                <w:rFonts w:ascii="Helvetica Neue" w:hAnsi="Helvetica Neue"/>
-                <w:b/>
-                <w:bCs/>
-                <w:color w:val="2D3B45"/>
-              </w:rPr>
-              <w:t>Task Description</w:t>
-            </w:r>
-          </w:p>
-        </w:tc>
-        <w:tc>
-          <w:tcPr>
-            <w:tcW w:w="1576" w:type="dxa"/>
-            <w:hideMark/>
-          </w:tcPr>
-          <w:p>
-            <w:pPr>
-              <w:spacing w:before="180" w:after="180"/>
-              <w:cnfStyle w:val="000000100000" w:firstRow="0" w:lastRow="0" w:firstColumn="0" w:lastColumn="0" w:oddVBand="0" w:evenVBand="0" w:oddHBand="1" w:evenHBand="0" w:firstRowFirstColumn="0" w:firstRowLastColumn="0" w:lastRowFirstColumn="0" w:lastRowLastColumn="0"/>
-              <w:rPr>
-                <w:rFonts w:ascii="Helvetica Neue" w:hAnsi="Helvetica Neue"/>
-                <w:color w:val="2D3B45"/>
-              </w:rPr>
-            </w:pPr>
-            <w:r>
-              <w:rPr>
-                <w:rFonts w:ascii="Helvetica Neue" w:hAnsi="Helvetica Neue"/>
-                <w:b/>
-                <w:bCs/>
-                <w:color w:val="2D3B45"/>
-              </w:rPr>
-              <w:t>Story Point Estimate</w:t>
-            </w:r>
-          </w:p>
-        </w:tc>
-        <w:tc>
-          <w:tcPr>
-            <w:tcW w:w="1485" w:type="dxa"/>
-            <w:hideMark/>
-          </w:tcPr>
-          <w:p>
-            <w:pPr>
-              <w:spacing w:before="180" w:after="180"/>
-              <w:cnfStyle w:val="000000100000" w:firstRow="0" w:lastRow="0" w:firstColumn="0" w:lastColumn="0" w:oddVBand="0" w:evenVBand="0" w:oddHBand="1" w:evenHBand="0" w:firstRowFirstColumn="0" w:firstRowLastColumn="0" w:lastRowFirstColumn="0" w:lastRowLastColumn="0"/>
-              <w:rPr>
-                <w:rFonts w:ascii="Helvetica Neue" w:hAnsi="Helvetica Neue"/>
-                <w:color w:val="2D3B45"/>
-              </w:rPr>
-            </w:pPr>
-            <w:r>
-              <w:rPr>
-                <w:rFonts w:ascii="Helvetica Neue" w:hAnsi="Helvetica Neue"/>
-                <w:b/>
-                <w:bCs/>
-                <w:color w:val="2D3B45"/>
-              </w:rPr>
-              <w:t>Story Point Actual</w:t>
-            </w:r>
-          </w:p>
-        </w:tc>
-        <w:tc>
-          <w:tcPr>
-            <w:tcW w:w="1071" w:type="dxa"/>
-            <w:hideMark/>
-          </w:tcPr>
-          <w:p>
-            <w:pPr>
-              <w:spacing w:before="180" w:after="180"/>
-              <w:cnfStyle w:val="000000100000" w:firstRow="0" w:lastRow="0" w:firstColumn="0" w:lastColumn="0" w:oddVBand="0" w:evenVBand="0" w:oddHBand="1" w:evenHBand="0" w:firstRowFirstColumn="0" w:firstRowLastColumn="0" w:lastRowFirstColumn="0" w:lastRowLastColumn="0"/>
-              <w:rPr>
-                <w:rFonts w:ascii="Helvetica Neue" w:hAnsi="Helvetica Neue"/>
-                <w:color w:val="2D3B45"/>
-              </w:rPr>
-            </w:pPr>
-            <w:r>
-              <w:rPr>
-                <w:rFonts w:ascii="Helvetica Neue" w:hAnsi="Helvetica Neue"/>
-                <w:b/>
-                <w:bCs/>
-                <w:color w:val="2D3B45"/>
-              </w:rPr>
-              <w:t>Status*</w:t>
-            </w:r>
-          </w:p>
-        </w:tc>
-        <w:tc>
-          <w:tcPr>
-            <w:tcW w:w="1469" w:type="dxa"/>
-            <w:hideMark/>
-          </w:tcPr>
-          <w:p>
-            <w:pPr>
-              <w:spacing w:before="180" w:after="180"/>
-              <w:cnfStyle w:val="000000100000" w:firstRow="0" w:lastRow="0" w:firstColumn="0" w:lastColumn="0" w:oddVBand="0" w:evenVBand="0" w:oddHBand="1" w:evenHBand="0" w:firstRowFirstColumn="0" w:firstRowLastColumn="0" w:lastRowFirstColumn="0" w:lastRowLastColumn="0"/>
-              <w:rPr>
-                <w:rFonts w:ascii="Helvetica Neue" w:hAnsi="Helvetica Neue"/>
-                <w:color w:val="2D3B45"/>
-              </w:rPr>
-            </w:pPr>
-            <w:r>
-              <w:rPr>
-                <w:rFonts w:ascii="Helvetica Neue" w:hAnsi="Helvetica Neue"/>
-                <w:b/>
-                <w:bCs/>
-                <w:color w:val="2D3B45"/>
-              </w:rPr>
-              <w:t>Comments</w:t>
-            </w:r>
-          </w:p>
-        </w:tc>
-      </w:tr>
-      <w:tr>
-        <w:tc>
-          <w:tcPr>
-            <w:cnfStyle w:val="001000000000" w:firstRow="0" w:lastRow="0" w:firstColumn="1" w:lastColumn="0" w:oddVBand="0" w:evenVBand="0" w:oddHBand="0" w:evenHBand="0" w:firstRowFirstColumn="0" w:firstRowLastColumn="0" w:lastRowFirstColumn="0" w:lastRowLastColumn="0"/>
-            <w:tcW w:w="1155" w:type="dxa"/>
-            <w:hideMark/>
-          </w:tcPr>
-          <w:p>
-            <w:pPr>
-              <w:spacing w:before="180" w:after="180"/>
-              <w:jc w:val="center"/>
-              <w:rPr>
-                <w:rFonts w:ascii="Helvetica Neue" w:hAnsi="Helvetica Neue"/>
-                <w:color w:val="2D3B45"/>
-              </w:rPr>
-            </w:pPr>
-            <w:r>
-              <w:rPr>
-                <w:rFonts w:ascii="Helvetica Neue" w:hAnsi="Helvetica Neue"/>
-                <w:color w:val="2D3B45"/>
-              </w:rPr>
-              <w:t>23</w:t>
-            </w:r>
-          </w:p>
-        </w:tc>
-        <w:tc>
-          <w:tcPr>
-            <w:tcW w:w="2260" w:type="dxa"/>
-            <w:hideMark/>
-          </w:tcPr>
-          <w:p>
-            <w:pPr>
-              <w:spacing w:before="180" w:after="180"/>
-              <w:cnfStyle w:val="000000000000" w:firstRow="0" w:lastRow="0" w:firstColumn="0" w:lastColumn="0" w:oddVBand="0" w:evenVBand="0" w:oddHBand="0" w:evenHBand="0" w:firstRowFirstColumn="0" w:firstRowLastColumn="0" w:lastRowFirstColumn="0" w:lastRowLastColumn="0"/>
-              <w:rPr>
-                <w:rFonts w:ascii="Helvetica Neue" w:hAnsi="Helvetica Neue"/>
-                <w:color w:val="2D3B45"/>
-              </w:rPr>
-            </w:pPr>
-            <w:r>
-              <w:rPr>
-                <w:rFonts w:ascii="Helvetica Neue" w:hAnsi="Helvetica Neue"/>
-                <w:color w:val="2D3B45"/>
-              </w:rPr>
-              <w:t xml:space="preserve">Develop reports </w:t>
-            </w:r>
-            <w:r>
-              <w:rPr>
-                <w:rFonts w:ascii="Helvetica Neue" w:hAnsi="Helvetica Neue"/>
-                <w:color w:val="2D3B45"/>
-              </w:rPr>
-              <w:t xml:space="preserve">query </w:t>
-            </w:r>
-            <w:r>
-              <w:rPr>
-                <w:rFonts w:ascii="Helvetica Neue" w:hAnsi="Helvetica Neue"/>
-                <w:color w:val="2D3B45"/>
-              </w:rPr>
-              <w:t>panel to display different query options</w:t>
-            </w:r>
-            <w:r>
-              <w:rPr>
-                <w:rFonts w:ascii="Helvetica Neue" w:hAnsi="Helvetica Neue"/>
-                <w:color w:val="2D3B45"/>
-              </w:rPr>
-              <w:t>: Visits</w:t>
-            </w:r>
-            <w:r>
-              <w:rPr>
-                <w:rFonts w:ascii="Helvetica Neue" w:hAnsi="Helvetica Neue"/>
-                <w:color w:val="2D3B45"/>
-              </w:rPr>
-              <w:t xml:space="preserve"> and</w:t>
-            </w:r>
-            <w:r>
-              <w:rPr>
-                <w:rFonts w:ascii="Helvetica Neue" w:hAnsi="Helvetica Neue"/>
-                <w:color w:val="2D3B45"/>
-              </w:rPr>
-              <w:t xml:space="preserve"> </w:t>
-            </w:r>
-            <w:r>
-              <w:rPr>
-                <w:rFonts w:ascii="Helvetica Neue" w:hAnsi="Helvetica Neue"/>
-                <w:color w:val="2D3B45"/>
-              </w:rPr>
-              <w:t>Attendance</w:t>
-            </w:r>
-          </w:p>
-        </w:tc>
-        <w:tc>
-          <w:tcPr>
-            <w:tcW w:w="1576" w:type="dxa"/>
-            <w:hideMark/>
-          </w:tcPr>
-          <w:p>
-            <w:pPr>
-              <w:spacing w:before="180" w:after="180"/>
-              <w:jc w:val="center"/>
-              <w:cnfStyle w:val="000000000000" w:firstRow="0" w:lastRow="0" w:firstColumn="0" w:lastColumn="0" w:oddVBand="0" w:evenVBand="0" w:oddHBand="0" w:evenHBand="0" w:firstRowFirstColumn="0" w:firstRowLastColumn="0" w:lastRowFirstColumn="0" w:lastRowLastColumn="0"/>
-              <w:rPr>
-                <w:rFonts w:ascii="Helvetica Neue" w:hAnsi="Helvetica Neue"/>
-                <w:color w:val="2D3B45"/>
-              </w:rPr>
-            </w:pPr>
-            <w:r>
-              <w:rPr>
-                <w:rFonts w:ascii="Helvetica Neue" w:hAnsi="Helvetica Neue"/>
-                <w:color w:val="2D3B45"/>
-              </w:rPr>
-              <w:t>3</w:t>
-            </w:r>
-          </w:p>
-        </w:tc>
-        <w:tc>
-          <w:tcPr>
-            <w:tcW w:w="1485" w:type="dxa"/>
-            <w:hideMark/>
-          </w:tcPr>
-          <w:p>
-            <w:pPr>
-              <w:spacing w:before="180" w:after="180"/>
-              <w:cnfStyle w:val="000000000000" w:firstRow="0" w:lastRow="0" w:firstColumn="0" w:lastColumn="0" w:oddVBand="0" w:evenVBand="0" w:oddHBand="0" w:evenHBand="0" w:firstRowFirstColumn="0" w:firstRowLastColumn="0" w:lastRowFirstColumn="0" w:lastRowLastColumn="0"/>
-              <w:rPr>
-                <w:rFonts w:ascii="Helvetica Neue" w:hAnsi="Helvetica Neue"/>
-                <w:color w:val="2D3B45"/>
-              </w:rPr>
-            </w:pPr>
-            <w:r>
-              <w:rPr>
-                <w:rFonts w:ascii="Helvetica Neue" w:hAnsi="Helvetica Neue"/>
-                <w:color w:val="2D3B45"/>
-              </w:rPr>
-              <w:t> </w:t>
-            </w:r>
-          </w:p>
-        </w:tc>
-        <w:tc>
-          <w:tcPr>
-            <w:tcW w:w="1071" w:type="dxa"/>
-            <w:hideMark/>
-          </w:tcPr>
-          <w:p>
-            <w:pPr>
-              <w:spacing w:before="180" w:after="180"/>
-              <w:cnfStyle w:val="000000000000" w:firstRow="0" w:lastRow="0" w:firstColumn="0" w:lastColumn="0" w:oddVBand="0" w:evenVBand="0" w:oddHBand="0" w:evenHBand="0" w:firstRowFirstColumn="0" w:firstRowLastColumn="0" w:lastRowFirstColumn="0" w:lastRowLastColumn="0"/>
-              <w:rPr>
-                <w:rFonts w:ascii="Helvetica Neue" w:hAnsi="Helvetica Neue"/>
-                <w:color w:val="2D3B45"/>
-              </w:rPr>
-            </w:pPr>
-            <w:r>
-              <w:rPr>
-                <w:rFonts w:ascii="Helvetica Neue" w:hAnsi="Helvetica Neue"/>
-                <w:color w:val="2D3B45"/>
-              </w:rPr>
-              <w:t> </w:t>
-            </w:r>
-          </w:p>
-        </w:tc>
-        <w:tc>
-          <w:tcPr>
-            <w:tcW w:w="1469" w:type="dxa"/>
-            <w:hideMark/>
-          </w:tcPr>
-          <w:p>
-            <w:pPr>
-              <w:spacing w:before="180" w:after="180"/>
-              <w:cnfStyle w:val="000000000000" w:firstRow="0" w:lastRow="0" w:firstColumn="0" w:lastColumn="0" w:oddVBand="0" w:evenVBand="0" w:oddHBand="0" w:evenHBand="0" w:firstRowFirstColumn="0" w:firstRowLastColumn="0" w:lastRowFirstColumn="0" w:lastRowLastColumn="0"/>
-              <w:rPr>
-                <w:rFonts w:ascii="Helvetica Neue" w:hAnsi="Helvetica Neue"/>
-                <w:color w:val="2D3B45"/>
-              </w:rPr>
-            </w:pPr>
-            <w:r>
-              <w:rPr>
-                <w:rFonts w:ascii="Helvetica Neue" w:hAnsi="Helvetica Neue"/>
-                <w:color w:val="2D3B45"/>
-              </w:rPr>
-              <w:t> </w:t>
-            </w:r>
-          </w:p>
-        </w:tc>
-      </w:tr>
-      <w:tr>
-        <w:trPr>
-          <w:cnfStyle w:val="000000100000" w:firstRow="0" w:lastRow="0" w:firstColumn="0" w:lastColumn="0" w:oddVBand="0" w:evenVBand="0" w:oddHBand="1" w:evenHBand="0" w:firstRowFirstColumn="0" w:firstRowLastColumn="0" w:lastRowFirstColumn="0" w:lastRowLastColumn="0"/>
-        </w:trPr>
-        <w:tc>
-          <w:tcPr>
-            <w:cnfStyle w:val="001000000000" w:firstRow="0" w:lastRow="0" w:firstColumn="1" w:lastColumn="0" w:oddVBand="0" w:evenVBand="0" w:oddHBand="0" w:evenHBand="0" w:firstRowFirstColumn="0" w:firstRowLastColumn="0" w:lastRowFirstColumn="0" w:lastRowLastColumn="0"/>
-            <w:tcW w:w="1155" w:type="dxa"/>
-          </w:tcPr>
-          <w:p>
-            <w:pPr>
-              <w:spacing w:before="180" w:after="180"/>
-              <w:jc w:val="center"/>
-              <w:rPr>
-                <w:rFonts w:ascii="Helvetica Neue" w:hAnsi="Helvetica Neue"/>
-                <w:color w:val="2D3B45"/>
-              </w:rPr>
-            </w:pPr>
-            <w:r>
-              <w:rPr>
-                <w:rFonts w:ascii="Helvetica Neue" w:hAnsi="Helvetica Neue"/>
-                <w:color w:val="2D3B45"/>
-              </w:rPr>
-              <w:t>24</w:t>
-            </w:r>
-          </w:p>
-        </w:tc>
-        <w:tc>
-          <w:tcPr>
-            <w:tcW w:w="2260" w:type="dxa"/>
-          </w:tcPr>
-          <w:p>
-            <w:pPr>
-              <w:spacing w:before="180" w:after="180"/>
-              <w:cnfStyle w:val="000000100000" w:firstRow="0" w:lastRow="0" w:firstColumn="0" w:lastColumn="0" w:oddVBand="0" w:evenVBand="0" w:oddHBand="1" w:evenHBand="0" w:firstRowFirstColumn="0" w:firstRowLastColumn="0" w:lastRowFirstColumn="0" w:lastRowLastColumn="0"/>
-              <w:rPr>
-                <w:rFonts w:ascii="Helvetica Neue" w:hAnsi="Helvetica Neue"/>
-                <w:color w:val="2D3B45"/>
-              </w:rPr>
-            </w:pPr>
-            <w:r>
-              <w:t>Implement error catching to define valid date ranges and customers</w:t>
-            </w:r>
-          </w:p>
-        </w:tc>
-        <w:tc>
-          <w:tcPr>
-            <w:tcW w:w="1576" w:type="dxa"/>
-          </w:tcPr>
-          <w:p>
-            <w:pPr>
-              <w:spacing w:before="180" w:after="180"/>
-              <w:jc w:val="center"/>
-              <w:cnfStyle w:val="000000100000" w:firstRow="0" w:lastRow="0" w:firstColumn="0" w:lastColumn="0" w:oddVBand="0" w:evenVBand="0" w:oddHBand="1" w:evenHBand="0" w:firstRowFirstColumn="0" w:firstRowLastColumn="0" w:lastRowFirstColumn="0" w:lastRowLastColumn="0"/>
-              <w:rPr>
-                <w:rFonts w:ascii="Helvetica Neue" w:hAnsi="Helvetica Neue"/>
-                <w:color w:val="2D3B45"/>
-              </w:rPr>
-            </w:pPr>
-            <w:r>
-              <w:rPr>
-                <w:rFonts w:ascii="Helvetica Neue" w:hAnsi="Helvetica Neue"/>
-                <w:color w:val="2D3B45"/>
-              </w:rPr>
-              <w:t>1</w:t>
-            </w:r>
-          </w:p>
-        </w:tc>
-        <w:tc>
-          <w:tcPr>
-            <w:tcW w:w="1485" w:type="dxa"/>
-          </w:tcPr>
-          <w:p>
-            <w:pPr>
-              <w:spacing w:before="180" w:after="180"/>
-              <w:cnfStyle w:val="000000100000" w:firstRow="0" w:lastRow="0" w:firstColumn="0" w:lastColumn="0" w:oddVBand="0" w:evenVBand="0" w:oddHBand="1" w:evenHBand="0" w:firstRowFirstColumn="0" w:firstRowLastColumn="0" w:lastRowFirstColumn="0" w:lastRowLastColumn="0"/>
-              <w:rPr>
-                <w:rFonts w:ascii="Helvetica Neue" w:hAnsi="Helvetica Neue"/>
-                <w:color w:val="2D3B45"/>
-              </w:rPr>
-            </w:pPr>
-          </w:p>
-        </w:tc>
-        <w:tc>
-          <w:tcPr>
-            <w:tcW w:w="1071" w:type="dxa"/>
-          </w:tcPr>
-          <w:p>
-            <w:pPr>
-              <w:spacing w:before="180" w:after="180"/>
-              <w:cnfStyle w:val="000000100000" w:firstRow="0" w:lastRow="0" w:firstColumn="0" w:lastColumn="0" w:oddVBand="0" w:evenVBand="0" w:oddHBand="1" w:evenHBand="0" w:firstRowFirstColumn="0" w:firstRowLastColumn="0" w:lastRowFirstColumn="0" w:lastRowLastColumn="0"/>
-              <w:rPr>
-                <w:rFonts w:ascii="Helvetica Neue" w:hAnsi="Helvetica Neue"/>
-                <w:color w:val="2D3B45"/>
-              </w:rPr>
-            </w:pPr>
-          </w:p>
-        </w:tc>
-        <w:tc>
-          <w:tcPr>
-            <w:tcW w:w="1469" w:type="dxa"/>
-          </w:tcPr>
-          <w:p>
-            <w:pPr>
-              <w:spacing w:before="180" w:after="180"/>
-              <w:cnfStyle w:val="000000100000" w:firstRow="0" w:lastRow="0" w:firstColumn="0" w:lastColumn="0" w:oddVBand="0" w:evenVBand="0" w:oddHBand="1" w:evenHBand="0" w:firstRowFirstColumn="0" w:firstRowLastColumn="0" w:lastRowFirstColumn="0" w:lastRowLastColumn="0"/>
-              <w:rPr>
-                <w:rFonts w:ascii="Helvetica Neue" w:hAnsi="Helvetica Neue"/>
-                <w:color w:val="2D3B45"/>
-              </w:rPr>
-            </w:pPr>
-          </w:p>
-        </w:tc>
-      </w:tr>
-      <w:tr>
-        <w:tc>
-          <w:tcPr>
-            <w:cnfStyle w:val="001000000000" w:firstRow="0" w:lastRow="0" w:firstColumn="1" w:lastColumn="0" w:oddVBand="0" w:evenVBand="0" w:oddHBand="0" w:evenHBand="0" w:firstRowFirstColumn="0" w:firstRowLastColumn="0" w:lastRowFirstColumn="0" w:lastRowLastColumn="0"/>
-            <w:tcW w:w="1155" w:type="dxa"/>
-            <w:hideMark/>
-          </w:tcPr>
-          <w:p>
-            <w:pPr>
-              <w:spacing w:before="180" w:after="180"/>
-              <w:jc w:val="center"/>
-              <w:rPr>
-                <w:rFonts w:ascii="Helvetica Neue" w:hAnsi="Helvetica Neue"/>
-                <w:color w:val="2D3B45"/>
-              </w:rPr>
-            </w:pPr>
-            <w:r>
-              <w:rPr>
-                <w:rFonts w:ascii="Helvetica Neue" w:hAnsi="Helvetica Neue"/>
-                <w:color w:val="2D3B45"/>
-              </w:rPr>
-              <w:t>25</w:t>
-            </w:r>
-          </w:p>
-        </w:tc>
-        <w:tc>
-          <w:tcPr>
-            <w:tcW w:w="2260" w:type="dxa"/>
-            <w:hideMark/>
-          </w:tcPr>
-          <w:p>
-            <w:pPr>
-              <w:spacing w:before="180" w:after="180"/>
-              <w:cnfStyle w:val="000000000000" w:firstRow="0" w:lastRow="0" w:firstColumn="0" w:lastColumn="0" w:oddVBand="0" w:evenVBand="0" w:oddHBand="0" w:evenHBand="0" w:firstRowFirstColumn="0" w:firstRowLastColumn="0" w:lastRowFirstColumn="0" w:lastRowLastColumn="0"/>
-              <w:rPr>
-                <w:rFonts w:ascii="Helvetica Neue" w:hAnsi="Helvetica Neue"/>
-                <w:color w:val="2D3B45"/>
-              </w:rPr>
-            </w:pPr>
-            <w:r>
-              <w:rPr>
-                <w:rFonts w:ascii="Helvetica Neue" w:hAnsi="Helvetica Neue"/>
-                <w:color w:val="2D3B45"/>
-              </w:rPr>
-              <w:t xml:space="preserve">Build logic to accept date range criteria and </w:t>
-            </w:r>
-            <w:r>
-              <w:rPr>
-                <w:rFonts w:ascii="Helvetica Neue" w:hAnsi="Helvetica Neue"/>
-                <w:color w:val="2D3B45"/>
-              </w:rPr>
-              <w:t xml:space="preserve">target population; </w:t>
-            </w:r>
-            <w:r>
-              <w:rPr>
-                <w:rFonts w:ascii="Helvetica Neue" w:hAnsi="Helvetica Neue"/>
-                <w:color w:val="2D3B45"/>
-              </w:rPr>
-              <w:t>return</w:t>
-            </w:r>
-            <w:r>
-              <w:rPr>
-                <w:rFonts w:ascii="Helvetica Neue" w:hAnsi="Helvetica Neue"/>
-                <w:color w:val="2D3B45"/>
-              </w:rPr>
-              <w:t xml:space="preserve"> </w:t>
-            </w:r>
-            <w:r>
-              <w:rPr>
-                <w:rFonts w:ascii="Helvetica Neue" w:hAnsi="Helvetica Neue"/>
-                <w:color w:val="2D3B45"/>
-              </w:rPr>
-              <w:t>log of all relevant</w:t>
-            </w:r>
-            <w:r>
-              <w:rPr>
-                <w:rFonts w:ascii="Helvetica Neue" w:hAnsi="Helvetica Neue"/>
-                <w:color w:val="2D3B45"/>
-              </w:rPr>
-              <w:t xml:space="preserve"> visits within range</w:t>
-            </w:r>
-          </w:p>
-        </w:tc>
-        <w:tc>
-          <w:tcPr>
-            <w:tcW w:w="1576" w:type="dxa"/>
-            <w:hideMark/>
-          </w:tcPr>
-          <w:p>
-            <w:pPr>
-              <w:spacing w:before="180" w:after="180"/>
-              <w:jc w:val="center"/>
-              <w:cnfStyle w:val="000000000000" w:firstRow="0" w:lastRow="0" w:firstColumn="0" w:lastColumn="0" w:oddVBand="0" w:evenVBand="0" w:oddHBand="0" w:evenHBand="0" w:firstRowFirstColumn="0" w:firstRowLastColumn="0" w:lastRowFirstColumn="0" w:lastRowLastColumn="0"/>
-              <w:rPr>
-                <w:rFonts w:ascii="Helvetica Neue" w:hAnsi="Helvetica Neue"/>
-                <w:color w:val="2D3B45"/>
-              </w:rPr>
-            </w:pPr>
-            <w:r>
-              <w:rPr>
-                <w:rFonts w:ascii="Helvetica Neue" w:hAnsi="Helvetica Neue"/>
-                <w:color w:val="2D3B45"/>
-              </w:rPr>
-              <w:t>1</w:t>
-            </w:r>
-          </w:p>
-        </w:tc>
-        <w:tc>
-          <w:tcPr>
-            <w:tcW w:w="1485" w:type="dxa"/>
-            <w:hideMark/>
-          </w:tcPr>
-          <w:p>
-            <w:pPr>
-              <w:spacing w:before="180" w:after="180"/>
-              <w:cnfStyle w:val="000000000000" w:firstRow="0" w:lastRow="0" w:firstColumn="0" w:lastColumn="0" w:oddVBand="0" w:evenVBand="0" w:oddHBand="0" w:evenHBand="0" w:firstRowFirstColumn="0" w:firstRowLastColumn="0" w:lastRowFirstColumn="0" w:lastRowLastColumn="0"/>
-              <w:rPr>
-                <w:rFonts w:ascii="Helvetica Neue" w:hAnsi="Helvetica Neue"/>
-                <w:color w:val="2D3B45"/>
-              </w:rPr>
-            </w:pPr>
-            <w:r>
-              <w:rPr>
-                <w:rFonts w:ascii="Helvetica Neue" w:hAnsi="Helvetica Neue"/>
-                <w:color w:val="2D3B45"/>
-              </w:rPr>
-              <w:t> </w:t>
-            </w:r>
-          </w:p>
-        </w:tc>
-        <w:tc>
-          <w:tcPr>
-            <w:tcW w:w="1071" w:type="dxa"/>
-            <w:hideMark/>
-          </w:tcPr>
-          <w:p>
-            <w:pPr>
-              <w:spacing w:before="180" w:after="180"/>
-              <w:cnfStyle w:val="000000000000" w:firstRow="0" w:lastRow="0" w:firstColumn="0" w:lastColumn="0" w:oddVBand="0" w:evenVBand="0" w:oddHBand="0" w:evenHBand="0" w:firstRowFirstColumn="0" w:firstRowLastColumn="0" w:lastRowFirstColumn="0" w:lastRowLastColumn="0"/>
-              <w:rPr>
-                <w:rFonts w:ascii="Helvetica Neue" w:hAnsi="Helvetica Neue"/>
-                <w:color w:val="2D3B45"/>
-              </w:rPr>
-            </w:pPr>
-            <w:r>
-              <w:rPr>
-                <w:rFonts w:ascii="Helvetica Neue" w:hAnsi="Helvetica Neue"/>
-                <w:color w:val="2D3B45"/>
-              </w:rPr>
-              <w:t> </w:t>
-            </w:r>
-          </w:p>
-        </w:tc>
-        <w:tc>
-          <w:tcPr>
-            <w:tcW w:w="1469" w:type="dxa"/>
-            <w:hideMark/>
-          </w:tcPr>
-          <w:p>
-            <w:pPr>
-              <w:spacing w:before="180" w:after="180"/>
-              <w:cnfStyle w:val="000000000000" w:firstRow="0" w:lastRow="0" w:firstColumn="0" w:lastColumn="0" w:oddVBand="0" w:evenVBand="0" w:oddHBand="0" w:evenHBand="0" w:firstRowFirstColumn="0" w:firstRowLastColumn="0" w:lastRowFirstColumn="0" w:lastRowLastColumn="0"/>
-              <w:rPr>
-                <w:rFonts w:ascii="Helvetica Neue" w:hAnsi="Helvetica Neue"/>
-                <w:color w:val="2D3B45"/>
-              </w:rPr>
-            </w:pPr>
-            <w:r>
-              <w:rPr>
-                <w:rFonts w:ascii="Helvetica Neue" w:hAnsi="Helvetica Neue"/>
-                <w:color w:val="2D3B45"/>
-              </w:rPr>
-              <w:t> </w:t>
-            </w:r>
-          </w:p>
-        </w:tc>
-      </w:tr>
-      <w:tr>
-        <w:trPr>
-          <w:cnfStyle w:val="000000100000" w:firstRow="0" w:lastRow="0" w:firstColumn="0" w:lastColumn="0" w:oddVBand="0" w:evenVBand="0" w:oddHBand="1" w:evenHBand="0" w:firstRowFirstColumn="0" w:firstRowLastColumn="0" w:lastRowFirstColumn="0" w:lastRowLastColumn="0"/>
-        </w:trPr>
-        <w:tc>
-          <w:tcPr>
-            <w:cnfStyle w:val="001000000000" w:firstRow="0" w:lastRow="0" w:firstColumn="1" w:lastColumn="0" w:oddVBand="0" w:evenVBand="0" w:oddHBand="0" w:evenHBand="0" w:firstRowFirstColumn="0" w:firstRowLastColumn="0" w:lastRowFirstColumn="0" w:lastRowLastColumn="0"/>
-            <w:tcW w:w="1155" w:type="dxa"/>
-            <w:hideMark/>
-          </w:tcPr>
-          <w:p>
-            <w:pPr>
-              <w:spacing w:before="180" w:after="180"/>
-              <w:jc w:val="center"/>
-              <w:rPr>
-                <w:rFonts w:ascii="Helvetica Neue" w:hAnsi="Helvetica Neue"/>
-                <w:color w:val="2D3B45"/>
-              </w:rPr>
-            </w:pPr>
-            <w:r>
-              <w:rPr>
-                <w:rFonts w:ascii="Helvetica Neue" w:hAnsi="Helvetica Neue"/>
-                <w:color w:val="2D3B45"/>
-              </w:rPr>
-              <w:t>26</w:t>
-            </w:r>
-          </w:p>
-        </w:tc>
-        <w:tc>
-          <w:tcPr>
-            <w:tcW w:w="2260" w:type="dxa"/>
-          </w:tcPr>
-          <w:p>
-            <w:pPr>
-              <w:spacing w:before="180" w:after="180"/>
-              <w:cnfStyle w:val="000000100000" w:firstRow="0" w:lastRow="0" w:firstColumn="0" w:lastColumn="0" w:oddVBand="0" w:evenVBand="0" w:oddHBand="1" w:evenHBand="0" w:firstRowFirstColumn="0" w:firstRowLastColumn="0" w:lastRowFirstColumn="0" w:lastRowLastColumn="0"/>
-              <w:rPr>
-                <w:rFonts w:ascii="Helvetica Neue" w:hAnsi="Helvetica Neue"/>
-                <w:color w:val="2D3B45"/>
-              </w:rPr>
-            </w:pPr>
-            <w:r>
-              <w:rPr>
-                <w:rFonts w:ascii="Helvetica Neue" w:hAnsi="Helvetica Neue"/>
-                <w:color w:val="2D3B45"/>
-              </w:rPr>
-              <w:t xml:space="preserve">Develop resulting visits panel to </w:t>
-            </w:r>
-            <w:r>
-              <w:rPr>
-                <w:rFonts w:ascii="Helvetica Neue" w:hAnsi="Helvetica Neue"/>
-                <w:color w:val="2D3B45"/>
-              </w:rPr>
-              <w:lastRenderedPageBreak/>
-              <w:t>display visits</w:t>
-            </w:r>
-            <w:r>
-              <w:rPr>
-                <w:rFonts w:ascii="Helvetica Neue" w:hAnsi="Helvetica Neue"/>
-                <w:color w:val="2D3B45"/>
-              </w:rPr>
-              <w:t xml:space="preserve"> of population</w:t>
-            </w:r>
-            <w:r>
-              <w:rPr>
-                <w:rFonts w:ascii="Helvetica Neue" w:hAnsi="Helvetica Neue"/>
-                <w:color w:val="2D3B45"/>
-              </w:rPr>
-              <w:t xml:space="preserve"> from dat</w:t>
-            </w:r>
-            <w:r>
-              <w:rPr>
-                <w:rFonts w:ascii="Helvetica Neue" w:hAnsi="Helvetica Neue"/>
-                <w:color w:val="2D3B45"/>
-              </w:rPr>
-              <w:t>e</w:t>
-            </w:r>
-            <w:r>
-              <w:rPr>
-                <w:rFonts w:ascii="Helvetica Neue" w:hAnsi="Helvetica Neue"/>
-                <w:color w:val="2D3B45"/>
-              </w:rPr>
-              <w:t xml:space="preserve"> range</w:t>
-            </w:r>
-          </w:p>
-        </w:tc>
-        <w:tc>
-          <w:tcPr>
-            <w:tcW w:w="1576" w:type="dxa"/>
-            <w:hideMark/>
-          </w:tcPr>
-          <w:p>
-            <w:pPr>
-              <w:tabs>
-                <w:tab w:val="left" w:pos="672"/>
-              </w:tabs>
-              <w:spacing w:before="180" w:after="180"/>
-              <w:jc w:val="center"/>
-              <w:cnfStyle w:val="000000100000" w:firstRow="0" w:lastRow="0" w:firstColumn="0" w:lastColumn="0" w:oddVBand="0" w:evenVBand="0" w:oddHBand="1" w:evenHBand="0" w:firstRowFirstColumn="0" w:firstRowLastColumn="0" w:lastRowFirstColumn="0" w:lastRowLastColumn="0"/>
-              <w:rPr>
-                <w:rFonts w:ascii="Helvetica Neue" w:hAnsi="Helvetica Neue"/>
-                <w:color w:val="2D3B45"/>
-              </w:rPr>
-            </w:pPr>
-            <w:r>
-              <w:rPr>
-                <w:rFonts w:ascii="Helvetica Neue" w:hAnsi="Helvetica Neue"/>
-                <w:color w:val="2D3B45"/>
-              </w:rPr>
-              <w:lastRenderedPageBreak/>
-              <w:t>1</w:t>
-            </w:r>
-          </w:p>
-        </w:tc>
-        <w:tc>
-          <w:tcPr>
-            <w:tcW w:w="1485" w:type="dxa"/>
-            <w:hideMark/>
-          </w:tcPr>
-          <w:p>
-            <w:pPr>
-              <w:spacing w:before="180" w:after="180"/>
-              <w:cnfStyle w:val="000000100000" w:firstRow="0" w:lastRow="0" w:firstColumn="0" w:lastColumn="0" w:oddVBand="0" w:evenVBand="0" w:oddHBand="1" w:evenHBand="0" w:firstRowFirstColumn="0" w:firstRowLastColumn="0" w:lastRowFirstColumn="0" w:lastRowLastColumn="0"/>
-              <w:rPr>
-                <w:rFonts w:ascii="Helvetica Neue" w:hAnsi="Helvetica Neue"/>
-                <w:color w:val="2D3B45"/>
-              </w:rPr>
-            </w:pPr>
-            <w:r>
-              <w:rPr>
-                <w:rFonts w:ascii="Helvetica Neue" w:hAnsi="Helvetica Neue"/>
-                <w:color w:val="2D3B45"/>
-              </w:rPr>
-              <w:t> </w:t>
-            </w:r>
-          </w:p>
-        </w:tc>
-        <w:tc>
-          <w:tcPr>
-            <w:tcW w:w="1071" w:type="dxa"/>
-            <w:hideMark/>
-          </w:tcPr>
-          <w:p>
-            <w:pPr>
-              <w:spacing w:before="180" w:after="180"/>
-              <w:cnfStyle w:val="000000100000" w:firstRow="0" w:lastRow="0" w:firstColumn="0" w:lastColumn="0" w:oddVBand="0" w:evenVBand="0" w:oddHBand="1" w:evenHBand="0" w:firstRowFirstColumn="0" w:firstRowLastColumn="0" w:lastRowFirstColumn="0" w:lastRowLastColumn="0"/>
-              <w:rPr>
-                <w:rFonts w:ascii="Helvetica Neue" w:hAnsi="Helvetica Neue"/>
-                <w:color w:val="2D3B45"/>
-              </w:rPr>
-            </w:pPr>
-            <w:r>
-              <w:rPr>
-                <w:rFonts w:ascii="Helvetica Neue" w:hAnsi="Helvetica Neue"/>
-                <w:color w:val="2D3B45"/>
-              </w:rPr>
-              <w:t> </w:t>
-            </w:r>
-          </w:p>
-        </w:tc>
-        <w:tc>
-          <w:tcPr>
-            <w:tcW w:w="1469" w:type="dxa"/>
-            <w:hideMark/>
-          </w:tcPr>
-          <w:p>
-            <w:pPr>
-              <w:spacing w:before="180" w:after="180"/>
-              <w:cnfStyle w:val="000000100000" w:firstRow="0" w:lastRow="0" w:firstColumn="0" w:lastColumn="0" w:oddVBand="0" w:evenVBand="0" w:oddHBand="1" w:evenHBand="0" w:firstRowFirstColumn="0" w:firstRowLastColumn="0" w:lastRowFirstColumn="0" w:lastRowLastColumn="0"/>
-              <w:rPr>
-                <w:rFonts w:ascii="Helvetica Neue" w:hAnsi="Helvetica Neue"/>
-                <w:color w:val="2D3B45"/>
-              </w:rPr>
-            </w:pPr>
-            <w:r>
-              <w:rPr>
-                <w:rFonts w:ascii="Helvetica Neue" w:hAnsi="Helvetica Neue"/>
-                <w:color w:val="2D3B45"/>
-              </w:rPr>
-              <w:t> </w:t>
-            </w:r>
-          </w:p>
-        </w:tc>
-      </w:tr>
-      <w:tr>
-        <w:tc>
-          <w:tcPr>
-            <w:cnfStyle w:val="001000000000" w:firstRow="0" w:lastRow="0" w:firstColumn="1" w:lastColumn="0" w:oddVBand="0" w:evenVBand="0" w:oddHBand="0" w:evenHBand="0" w:firstRowFirstColumn="0" w:firstRowLastColumn="0" w:lastRowFirstColumn="0" w:lastRowLastColumn="0"/>
-            <w:tcW w:w="1155" w:type="dxa"/>
-            <w:hideMark/>
-          </w:tcPr>
-          <w:p>
-            <w:pPr>
-              <w:spacing w:before="180" w:after="180"/>
-              <w:jc w:val="center"/>
-              <w:rPr>
-                <w:rFonts w:ascii="Helvetica Neue" w:hAnsi="Helvetica Neue"/>
-                <w:color w:val="2D3B45"/>
-              </w:rPr>
-            </w:pPr>
-            <w:r>
-              <w:rPr>
-                <w:rFonts w:ascii="Helvetica Neue" w:hAnsi="Helvetica Neue"/>
-                <w:color w:val="2D3B45"/>
-              </w:rPr>
-              <w:t>27</w:t>
-            </w:r>
-          </w:p>
-        </w:tc>
-        <w:tc>
-          <w:tcPr>
-            <w:tcW w:w="2260" w:type="dxa"/>
-            <w:hideMark/>
-          </w:tcPr>
-          <w:p>
-            <w:pPr>
-              <w:spacing w:before="180" w:after="180"/>
-              <w:cnfStyle w:val="000000000000" w:firstRow="0" w:lastRow="0" w:firstColumn="0" w:lastColumn="0" w:oddVBand="0" w:evenVBand="0" w:oddHBand="0" w:evenHBand="0" w:firstRowFirstColumn="0" w:firstRowLastColumn="0" w:lastRowFirstColumn="0" w:lastRowLastColumn="0"/>
-            </w:pPr>
-            <w:r>
-              <w:t xml:space="preserve">Build logic to calculate </w:t>
-            </w:r>
-            <w:r>
-              <w:t xml:space="preserve">totals, </w:t>
-            </w:r>
-            <w:r>
-              <w:t xml:space="preserve">averages, maximums, </w:t>
-            </w:r>
-            <w:r>
-              <w:t xml:space="preserve">and </w:t>
-            </w:r>
-            <w:r>
-              <w:t xml:space="preserve">minimums </w:t>
-            </w:r>
-            <w:r>
-              <w:t xml:space="preserve">from visits by hour and </w:t>
-            </w:r>
-            <w:r>
-              <w:t>day</w:t>
-            </w:r>
-          </w:p>
-        </w:tc>
-        <w:tc>
-          <w:tcPr>
-            <w:tcW w:w="1576" w:type="dxa"/>
-            <w:hideMark/>
-          </w:tcPr>
-          <w:p>
-            <w:pPr>
-              <w:spacing w:before="180" w:after="180"/>
-              <w:jc w:val="center"/>
-              <w:cnfStyle w:val="000000000000" w:firstRow="0" w:lastRow="0" w:firstColumn="0" w:lastColumn="0" w:oddVBand="0" w:evenVBand="0" w:oddHBand="0" w:evenHBand="0" w:firstRowFirstColumn="0" w:firstRowLastColumn="0" w:lastRowFirstColumn="0" w:lastRowLastColumn="0"/>
-              <w:rPr>
-                <w:rFonts w:ascii="Helvetica Neue" w:hAnsi="Helvetica Neue"/>
-                <w:color w:val="2D3B45"/>
-              </w:rPr>
-            </w:pPr>
-            <w:r>
-              <w:rPr>
-                <w:rFonts w:ascii="Helvetica Neue" w:hAnsi="Helvetica Neue"/>
-                <w:color w:val="2D3B45"/>
-              </w:rPr>
-              <w:t>1</w:t>
-            </w:r>
-          </w:p>
-        </w:tc>
-        <w:tc>
-          <w:tcPr>
-            <w:tcW w:w="1485" w:type="dxa"/>
-            <w:hideMark/>
-          </w:tcPr>
-          <w:p>
-            <w:pPr>
-              <w:spacing w:before="180" w:after="180"/>
-              <w:cnfStyle w:val="000000000000" w:firstRow="0" w:lastRow="0" w:firstColumn="0" w:lastColumn="0" w:oddVBand="0" w:evenVBand="0" w:oddHBand="0" w:evenHBand="0" w:firstRowFirstColumn="0" w:firstRowLastColumn="0" w:lastRowFirstColumn="0" w:lastRowLastColumn="0"/>
-              <w:rPr>
-                <w:rFonts w:ascii="Helvetica Neue" w:hAnsi="Helvetica Neue"/>
-                <w:color w:val="2D3B45"/>
-              </w:rPr>
-            </w:pPr>
-            <w:r>
-              <w:rPr>
-                <w:rFonts w:ascii="Helvetica Neue" w:hAnsi="Helvetica Neue"/>
-                <w:color w:val="2D3B45"/>
-              </w:rPr>
-              <w:t> </w:t>
-            </w:r>
-          </w:p>
-        </w:tc>
-        <w:tc>
-          <w:tcPr>
-            <w:tcW w:w="1071" w:type="dxa"/>
-            <w:hideMark/>
-          </w:tcPr>
-          <w:p>
-            <w:pPr>
-              <w:spacing w:before="180" w:after="180"/>
-              <w:cnfStyle w:val="000000000000" w:firstRow="0" w:lastRow="0" w:firstColumn="0" w:lastColumn="0" w:oddVBand="0" w:evenVBand="0" w:oddHBand="0" w:evenHBand="0" w:firstRowFirstColumn="0" w:firstRowLastColumn="0" w:lastRowFirstColumn="0" w:lastRowLastColumn="0"/>
-              <w:rPr>
-                <w:rFonts w:ascii="Helvetica Neue" w:hAnsi="Helvetica Neue"/>
-                <w:color w:val="2D3B45"/>
-              </w:rPr>
-            </w:pPr>
-            <w:r>
-              <w:rPr>
-                <w:rFonts w:ascii="Helvetica Neue" w:hAnsi="Helvetica Neue"/>
-                <w:color w:val="2D3B45"/>
-              </w:rPr>
-              <w:t> </w:t>
-            </w:r>
-          </w:p>
-        </w:tc>
-        <w:tc>
-          <w:tcPr>
-            <w:tcW w:w="1469" w:type="dxa"/>
-            <w:hideMark/>
-          </w:tcPr>
-          <w:p>
-            <w:pPr>
-              <w:spacing w:before="180" w:after="180"/>
-              <w:cnfStyle w:val="000000000000" w:firstRow="0" w:lastRow="0" w:firstColumn="0" w:lastColumn="0" w:oddVBand="0" w:evenVBand="0" w:oddHBand="0" w:evenHBand="0" w:firstRowFirstColumn="0" w:firstRowLastColumn="0" w:lastRowFirstColumn="0" w:lastRowLastColumn="0"/>
-              <w:rPr>
-                <w:rFonts w:ascii="Helvetica Neue" w:hAnsi="Helvetica Neue"/>
-                <w:color w:val="2D3B45"/>
-              </w:rPr>
-            </w:pPr>
-            <w:r>
-              <w:rPr>
-                <w:rFonts w:ascii="Helvetica Neue" w:hAnsi="Helvetica Neue"/>
-                <w:color w:val="2D3B45"/>
-              </w:rPr>
-              <w:t> </w:t>
-            </w:r>
-          </w:p>
-        </w:tc>
-      </w:tr>
-      <w:tr>
-        <w:trPr>
-          <w:cnfStyle w:val="000000100000" w:firstRow="0" w:lastRow="0" w:firstColumn="0" w:lastColumn="0" w:oddVBand="0" w:evenVBand="0" w:oddHBand="1" w:evenHBand="0" w:firstRowFirstColumn="0" w:firstRowLastColumn="0" w:lastRowFirstColumn="0" w:lastRowLastColumn="0"/>
-        </w:trPr>
-        <w:tc>
-          <w:tcPr>
-            <w:cnfStyle w:val="001000000000" w:firstRow="0" w:lastRow="0" w:firstColumn="1" w:lastColumn="0" w:oddVBand="0" w:evenVBand="0" w:oddHBand="0" w:evenHBand="0" w:firstRowFirstColumn="0" w:firstRowLastColumn="0" w:lastRowFirstColumn="0" w:lastRowLastColumn="0"/>
-            <w:tcW w:w="1155" w:type="dxa"/>
-          </w:tcPr>
-          <w:p>
-            <w:pPr>
-              <w:spacing w:before="180" w:after="180"/>
-              <w:jc w:val="center"/>
-              <w:rPr>
-                <w:rFonts w:ascii="Helvetica Neue" w:hAnsi="Helvetica Neue"/>
-                <w:color w:val="2D3B45"/>
-              </w:rPr>
-            </w:pPr>
-            <w:r>
-              <w:rPr>
-                <w:rFonts w:ascii="Helvetica Neue" w:hAnsi="Helvetica Neue"/>
-                <w:color w:val="2D3B45"/>
-              </w:rPr>
-              <w:t>27</w:t>
-            </w:r>
-          </w:p>
-        </w:tc>
-        <w:tc>
-          <w:tcPr>
-            <w:tcW w:w="2260" w:type="dxa"/>
-          </w:tcPr>
-          <w:p>
-            <w:pPr>
-              <w:spacing w:before="180" w:after="180"/>
-              <w:cnfStyle w:val="000000100000" w:firstRow="0" w:lastRow="0" w:firstColumn="0" w:lastColumn="0" w:oddVBand="0" w:evenVBand="0" w:oddHBand="1" w:evenHBand="0" w:firstRowFirstColumn="0" w:firstRowLastColumn="0" w:lastRowFirstColumn="0" w:lastRowLastColumn="0"/>
-            </w:pPr>
-            <w:r>
-              <w:t>Build logic to accept dat</w:t>
-            </w:r>
-            <w:r>
-              <w:t>e</w:t>
-            </w:r>
-            <w:r>
-              <w:t xml:space="preserve"> range criteria and return attendance statistics as specified</w:t>
-            </w:r>
-          </w:p>
-        </w:tc>
-        <w:tc>
-          <w:tcPr>
-            <w:tcW w:w="1576" w:type="dxa"/>
-          </w:tcPr>
-          <w:p>
-            <w:pPr>
-              <w:spacing w:before="180" w:after="180"/>
-              <w:jc w:val="center"/>
-              <w:cnfStyle w:val="000000100000" w:firstRow="0" w:lastRow="0" w:firstColumn="0" w:lastColumn="0" w:oddVBand="0" w:evenVBand="0" w:oddHBand="1" w:evenHBand="0" w:firstRowFirstColumn="0" w:firstRowLastColumn="0" w:lastRowFirstColumn="0" w:lastRowLastColumn="0"/>
-              <w:rPr>
-                <w:rFonts w:ascii="Helvetica Neue" w:hAnsi="Helvetica Neue"/>
-                <w:color w:val="2D3B45"/>
-              </w:rPr>
-            </w:pPr>
-            <w:r>
-              <w:rPr>
-                <w:rFonts w:ascii="Helvetica Neue" w:hAnsi="Helvetica Neue"/>
-                <w:color w:val="2D3B45"/>
-              </w:rPr>
-              <w:t>1</w:t>
-            </w:r>
-          </w:p>
-        </w:tc>
-        <w:tc>
-          <w:tcPr>
-            <w:tcW w:w="1485" w:type="dxa"/>
-          </w:tcPr>
-          <w:p>
-            <w:pPr>
-              <w:spacing w:before="180" w:after="180"/>
-              <w:cnfStyle w:val="000000100000" w:firstRow="0" w:lastRow="0" w:firstColumn="0" w:lastColumn="0" w:oddVBand="0" w:evenVBand="0" w:oddHBand="1" w:evenHBand="0" w:firstRowFirstColumn="0" w:firstRowLastColumn="0" w:lastRowFirstColumn="0" w:lastRowLastColumn="0"/>
-              <w:rPr>
-                <w:rFonts w:ascii="Helvetica Neue" w:hAnsi="Helvetica Neue"/>
-                <w:color w:val="2D3B45"/>
-              </w:rPr>
-            </w:pPr>
-          </w:p>
-        </w:tc>
-        <w:tc>
-          <w:tcPr>
-            <w:tcW w:w="1071" w:type="dxa"/>
-          </w:tcPr>
-          <w:p>
-            <w:pPr>
-              <w:spacing w:before="180" w:after="180"/>
-              <w:cnfStyle w:val="000000100000" w:firstRow="0" w:lastRow="0" w:firstColumn="0" w:lastColumn="0" w:oddVBand="0" w:evenVBand="0" w:oddHBand="1" w:evenHBand="0" w:firstRowFirstColumn="0" w:firstRowLastColumn="0" w:lastRowFirstColumn="0" w:lastRowLastColumn="0"/>
-              <w:rPr>
-                <w:rFonts w:ascii="Helvetica Neue" w:hAnsi="Helvetica Neue"/>
-                <w:color w:val="2D3B45"/>
-              </w:rPr>
-            </w:pPr>
-          </w:p>
-        </w:tc>
-        <w:tc>
-          <w:tcPr>
-            <w:tcW w:w="1469" w:type="dxa"/>
-          </w:tcPr>
-          <w:p>
-            <w:pPr>
-              <w:spacing w:before="180" w:after="180"/>
-              <w:cnfStyle w:val="000000100000" w:firstRow="0" w:lastRow="0" w:firstColumn="0" w:lastColumn="0" w:oddVBand="0" w:evenVBand="0" w:oddHBand="1" w:evenHBand="0" w:firstRowFirstColumn="0" w:firstRowLastColumn="0" w:lastRowFirstColumn="0" w:lastRowLastColumn="0"/>
-              <w:rPr>
-                <w:rFonts w:ascii="Helvetica Neue" w:hAnsi="Helvetica Neue"/>
-                <w:color w:val="2D3B45"/>
-              </w:rPr>
-            </w:pPr>
-          </w:p>
-        </w:tc>
-      </w:tr>
-      <w:tr>
-        <w:tc>
-          <w:tcPr>
-            <w:cnfStyle w:val="001000000000" w:firstRow="0" w:lastRow="0" w:firstColumn="1" w:lastColumn="0" w:oddVBand="0" w:evenVBand="0" w:oddHBand="0" w:evenHBand="0" w:firstRowFirstColumn="0" w:firstRowLastColumn="0" w:lastRowFirstColumn="0" w:lastRowLastColumn="0"/>
-            <w:tcW w:w="1155" w:type="dxa"/>
-          </w:tcPr>
-          <w:p>
-            <w:pPr>
-              <w:spacing w:before="180" w:after="180"/>
-              <w:jc w:val="center"/>
-              <w:rPr>
-                <w:rFonts w:ascii="Helvetica Neue" w:hAnsi="Helvetica Neue"/>
-                <w:color w:val="2D3B45"/>
-              </w:rPr>
-            </w:pPr>
-            <w:r>
-              <w:rPr>
-                <w:rFonts w:ascii="Helvetica Neue" w:hAnsi="Helvetica Neue"/>
-                <w:color w:val="2D3B45"/>
-              </w:rPr>
-              <w:t>28</w:t>
-            </w:r>
-          </w:p>
-        </w:tc>
-        <w:tc>
-          <w:tcPr>
-            <w:tcW w:w="2260" w:type="dxa"/>
-          </w:tcPr>
-          <w:p>
-            <w:pPr>
-              <w:spacing w:before="180" w:after="180"/>
-              <w:cnfStyle w:val="000000000000" w:firstRow="0" w:lastRow="0" w:firstColumn="0" w:lastColumn="0" w:oddVBand="0" w:evenVBand="0" w:oddHBand="0" w:evenHBand="0" w:firstRowFirstColumn="0" w:firstRowLastColumn="0" w:lastRowFirstColumn="0" w:lastRowLastColumn="0"/>
             </w:pPr>
             <w:r>
               <w:t xml:space="preserve">Create attendance </w:t>
             </w:r>
             <w:r>
-              <w:t xml:space="preserve">csv file </w:t>
+              <w:t xml:space="preserve">report table </w:t>
             </w:r>
             <w:r>
               <w:t xml:space="preserve">to </w:t>
@@ -13968,7 +13998,7 @@
 </file>
 
 <file path=customXml/itemProps1.xml><?xml version="1.0" encoding="utf-8"?>
-<ds:datastoreItem xmlns:ds="http://schemas.openxmlformats.org/officeDocument/2006/customXml" ds:itemID="{9B33D359-7F6B-447F-96AA-F748F64CC576}">
+<ds:datastoreItem xmlns:ds="http://schemas.openxmlformats.org/officeDocument/2006/customXml" ds:itemID="{2F125FC6-96D4-1C49-9EC9-9ABAB19BAD1D}">
   <ds:schemaRefs>
     <ds:schemaRef ds:uri="http://schemas.openxmlformats.org/officeDocument/2006/bibliography"/>
   </ds:schemaRefs>

--- a/User Stories, Product Backlog, Sprint Estimates Updated.docx
+++ b/User Stories, Product Backlog, Sprint Estimates Updated.docx
@@ -2814,10 +2814,10 @@
       </w:tblPr>
       <w:tblGrid>
         <w:gridCol w:w="1155"/>
-        <w:gridCol w:w="2408"/>
-        <w:gridCol w:w="1519"/>
-        <w:gridCol w:w="1398"/>
-        <w:gridCol w:w="1067"/>
+        <w:gridCol w:w="2260"/>
+        <w:gridCol w:w="1576"/>
+        <w:gridCol w:w="1485"/>
+        <w:gridCol w:w="1071"/>
         <w:gridCol w:w="1469"/>
       </w:tblGrid>
       <w:tr>
@@ -3228,8 +3228,6 @@
               </w:rPr>
               <w:t>Capture and store data from form in database</w:t>
             </w:r>
-            <w:bookmarkStart w:id="0" w:name="_GoBack"/>
-            <w:bookmarkEnd w:id="0"/>
           </w:p>
         </w:tc>
         <w:tc>
@@ -3536,7 +3534,7 @@
                 <w:rFonts w:ascii="Helvetica Neue" w:hAnsi="Helvetica Neue"/>
                 <w:color w:val="2D3B45"/>
               </w:rPr>
-              <w:t>2</w:t>
+              <w:t>1</w:t>
             </w:r>
           </w:p>
         </w:tc>
@@ -3628,7 +3626,7 @@
                 <w:rFonts w:ascii="Helvetica Neue" w:hAnsi="Helvetica Neue"/>
                 <w:color w:val="2D3B45"/>
               </w:rPr>
-              <w:t>Provide error checking on username/password entry; display error messages</w:t>
+              <w:t>Develop navigational panel to direct users to user case options</w:t>
             </w:r>
           </w:p>
         </w:tc>
@@ -3746,7 +3744,7 @@
                 <w:rFonts w:ascii="Helvetica Neue" w:hAnsi="Helvetica Neue"/>
                 <w:color w:val="2D3B45"/>
               </w:rPr>
-              <w:t>Develop delete user option that asks for confirmation with re-input of password</w:t>
+              <w:t>Provide error checking on username/password entry; display error messages</w:t>
             </w:r>
           </w:p>
         </w:tc>
@@ -3769,7 +3767,7 @@
                 <w:rFonts w:ascii="Helvetica Neue" w:hAnsi="Helvetica Neue"/>
                 <w:color w:val="2D3B45"/>
               </w:rPr>
-              <w:t>2</w:t>
+              <w:t>1</w:t>
             </w:r>
           </w:p>
         </w:tc>
@@ -3840,6 +3838,241 @@
                 <w:color w:val="2D3B45"/>
               </w:rPr>
               <w:lastRenderedPageBreak/>
+              <w:t>*</w:t>
+            </w:r>
+          </w:p>
+        </w:tc>
+        <w:tc>
+          <w:tcPr>
+            <w:tcW w:w="2260" w:type="dxa"/>
+          </w:tcPr>
+          <w:p>
+            <w:pPr>
+              <w:spacing w:before="180" w:after="180"/>
+              <w:cnfStyle w:val="000000000000" w:firstRow="0" w:lastRow="0" w:firstColumn="0" w:lastColumn="0" w:oddVBand="0" w:evenVBand="0" w:oddHBand="0" w:evenHBand="0" w:firstRowFirstColumn="0" w:firstRowLastColumn="0" w:lastRowFirstColumn="0" w:lastRowLastColumn="0"/>
+              <w:rPr>
+                <w:rFonts w:ascii="Helvetica Neue" w:hAnsi="Helvetica Neue"/>
+                <w:color w:val="2D3B45"/>
+              </w:rPr>
+            </w:pPr>
+            <w:r>
+              <w:rPr>
+                <w:rFonts w:ascii="Helvetica Neue" w:hAnsi="Helvetica Neue"/>
+                <w:color w:val="2D3B45"/>
+              </w:rPr>
+              <w:t>Develop delete user option that asks for confirmation with re-input of password</w:t>
+            </w:r>
+          </w:p>
+        </w:tc>
+        <w:tc>
+          <w:tcPr>
+            <w:tcW w:w="1576" w:type="dxa"/>
+          </w:tcPr>
+          <w:p>
+            <w:pPr>
+              <w:spacing w:before="180" w:after="180"/>
+              <w:jc w:val="center"/>
+              <w:cnfStyle w:val="000000000000" w:firstRow="0" w:lastRow="0" w:firstColumn="0" w:lastColumn="0" w:oddVBand="0" w:evenVBand="0" w:oddHBand="0" w:evenHBand="0" w:firstRowFirstColumn="0" w:firstRowLastColumn="0" w:lastRowFirstColumn="0" w:lastRowLastColumn="0"/>
+              <w:rPr>
+                <w:rFonts w:ascii="Helvetica Neue" w:hAnsi="Helvetica Neue"/>
+                <w:color w:val="2D3B45"/>
+              </w:rPr>
+            </w:pPr>
+            <w:r>
+              <w:rPr>
+                <w:rFonts w:ascii="Helvetica Neue" w:hAnsi="Helvetica Neue"/>
+                <w:color w:val="2D3B45"/>
+              </w:rPr>
+              <w:t>1</w:t>
+            </w:r>
+          </w:p>
+        </w:tc>
+        <w:tc>
+          <w:tcPr>
+            <w:tcW w:w="1485" w:type="dxa"/>
+          </w:tcPr>
+          <w:p>
+            <w:pPr>
+              <w:spacing w:before="180" w:after="180"/>
+              <w:cnfStyle w:val="000000000000" w:firstRow="0" w:lastRow="0" w:firstColumn="0" w:lastColumn="0" w:oddVBand="0" w:evenVBand="0" w:oddHBand="0" w:evenHBand="0" w:firstRowFirstColumn="0" w:firstRowLastColumn="0" w:lastRowFirstColumn="0" w:lastRowLastColumn="0"/>
+              <w:rPr>
+                <w:rFonts w:ascii="Helvetica Neue" w:hAnsi="Helvetica Neue"/>
+                <w:color w:val="2D3B45"/>
+              </w:rPr>
+            </w:pPr>
+          </w:p>
+        </w:tc>
+        <w:tc>
+          <w:tcPr>
+            <w:tcW w:w="1071" w:type="dxa"/>
+          </w:tcPr>
+          <w:p>
+            <w:pPr>
+              <w:spacing w:before="180" w:after="180"/>
+              <w:cnfStyle w:val="000000000000" w:firstRow="0" w:lastRow="0" w:firstColumn="0" w:lastColumn="0" w:oddVBand="0" w:evenVBand="0" w:oddHBand="0" w:evenHBand="0" w:firstRowFirstColumn="0" w:firstRowLastColumn="0" w:lastRowFirstColumn="0" w:lastRowLastColumn="0"/>
+              <w:rPr>
+                <w:rFonts w:ascii="Helvetica Neue" w:hAnsi="Helvetica Neue"/>
+                <w:color w:val="2D3B45"/>
+              </w:rPr>
+            </w:pPr>
+          </w:p>
+        </w:tc>
+        <w:tc>
+          <w:tcPr>
+            <w:tcW w:w="1469" w:type="dxa"/>
+          </w:tcPr>
+          <w:p>
+            <w:pPr>
+              <w:spacing w:before="180" w:after="180"/>
+              <w:cnfStyle w:val="000000000000" w:firstRow="0" w:lastRow="0" w:firstColumn="0" w:lastColumn="0" w:oddVBand="0" w:evenVBand="0" w:oddHBand="0" w:evenHBand="0" w:firstRowFirstColumn="0" w:firstRowLastColumn="0" w:lastRowFirstColumn="0" w:lastRowLastColumn="0"/>
+              <w:rPr>
+                <w:rFonts w:ascii="Helvetica Neue" w:hAnsi="Helvetica Neue"/>
+                <w:color w:val="2D3B45"/>
+              </w:rPr>
+            </w:pPr>
+          </w:p>
+        </w:tc>
+      </w:tr>
+      <w:tr>
+        <w:trPr>
+          <w:cnfStyle w:val="000000100000" w:firstRow="0" w:lastRow="0" w:firstColumn="0" w:lastColumn="0" w:oddVBand="0" w:evenVBand="0" w:oddHBand="1" w:evenHBand="0" w:firstRowFirstColumn="0" w:firstRowLastColumn="0" w:lastRowFirstColumn="0" w:lastRowLastColumn="0"/>
+        </w:trPr>
+        <w:tc>
+          <w:tcPr>
+            <w:cnfStyle w:val="001000000000" w:firstRow="0" w:lastRow="0" w:firstColumn="1" w:lastColumn="0" w:oddVBand="0" w:evenVBand="0" w:oddHBand="0" w:evenHBand="0" w:firstRowFirstColumn="0" w:firstRowLastColumn="0" w:lastRowFirstColumn="0" w:lastRowLastColumn="0"/>
+            <w:tcW w:w="1155" w:type="dxa"/>
+          </w:tcPr>
+          <w:p>
+            <w:pPr>
+              <w:spacing w:before="180" w:after="180"/>
+              <w:jc w:val="center"/>
+              <w:rPr>
+                <w:rFonts w:ascii="Helvetica Neue" w:hAnsi="Helvetica Neue"/>
+                <w:color w:val="2D3B45"/>
+              </w:rPr>
+            </w:pPr>
+            <w:r>
+              <w:rPr>
+                <w:rFonts w:ascii="Helvetica Neue" w:hAnsi="Helvetica Neue"/>
+                <w:color w:val="2D3B45"/>
+              </w:rPr>
+              <w:t>*</w:t>
+            </w:r>
+          </w:p>
+        </w:tc>
+        <w:tc>
+          <w:tcPr>
+            <w:tcW w:w="2260" w:type="dxa"/>
+          </w:tcPr>
+          <w:p>
+            <w:pPr>
+              <w:spacing w:before="180" w:after="180"/>
+              <w:cnfStyle w:val="000000100000" w:firstRow="0" w:lastRow="0" w:firstColumn="0" w:lastColumn="0" w:oddVBand="0" w:evenVBand="0" w:oddHBand="1" w:evenHBand="0" w:firstRowFirstColumn="0" w:firstRowLastColumn="0" w:lastRowFirstColumn="0" w:lastRowLastColumn="0"/>
+              <w:rPr>
+                <w:rFonts w:ascii="Helvetica Neue" w:hAnsi="Helvetica Neue"/>
+                <w:color w:val="2D3B45"/>
+              </w:rPr>
+            </w:pPr>
+            <w:r>
+              <w:rPr>
+                <w:rFonts w:ascii="Helvetica Neue" w:hAnsi="Helvetica Neue"/>
+                <w:color w:val="2D3B45"/>
+              </w:rPr>
+              <w:t>Create necessary prototype files to simulate database (JSON files and customer images)</w:t>
+            </w:r>
+          </w:p>
+        </w:tc>
+        <w:tc>
+          <w:tcPr>
+            <w:tcW w:w="1576" w:type="dxa"/>
+          </w:tcPr>
+          <w:p>
+            <w:pPr>
+              <w:spacing w:before="180" w:after="180"/>
+              <w:jc w:val="center"/>
+              <w:cnfStyle w:val="000000100000" w:firstRow="0" w:lastRow="0" w:firstColumn="0" w:lastColumn="0" w:oddVBand="0" w:evenVBand="0" w:oddHBand="1" w:evenHBand="0" w:firstRowFirstColumn="0" w:firstRowLastColumn="0" w:lastRowFirstColumn="0" w:lastRowLastColumn="0"/>
+              <w:rPr>
+                <w:rFonts w:ascii="Helvetica Neue" w:hAnsi="Helvetica Neue"/>
+                <w:color w:val="2D3B45"/>
+              </w:rPr>
+            </w:pPr>
+            <w:r>
+              <w:rPr>
+                <w:rFonts w:ascii="Helvetica Neue" w:hAnsi="Helvetica Neue"/>
+                <w:color w:val="2D3B45"/>
+              </w:rPr>
+              <w:t>1</w:t>
+            </w:r>
+            <w:bookmarkStart w:id="0" w:name="_GoBack"/>
+            <w:bookmarkEnd w:id="0"/>
+          </w:p>
+        </w:tc>
+        <w:tc>
+          <w:tcPr>
+            <w:tcW w:w="1485" w:type="dxa"/>
+          </w:tcPr>
+          <w:p>
+            <w:pPr>
+              <w:spacing w:before="180" w:after="180"/>
+              <w:cnfStyle w:val="000000100000" w:firstRow="0" w:lastRow="0" w:firstColumn="0" w:lastColumn="0" w:oddVBand="0" w:evenVBand="0" w:oddHBand="1" w:evenHBand="0" w:firstRowFirstColumn="0" w:firstRowLastColumn="0" w:lastRowFirstColumn="0" w:lastRowLastColumn="0"/>
+              <w:rPr>
+                <w:rFonts w:ascii="Helvetica Neue" w:hAnsi="Helvetica Neue"/>
+                <w:color w:val="2D3B45"/>
+              </w:rPr>
+            </w:pPr>
+          </w:p>
+        </w:tc>
+        <w:tc>
+          <w:tcPr>
+            <w:tcW w:w="1071" w:type="dxa"/>
+          </w:tcPr>
+          <w:p>
+            <w:pPr>
+              <w:spacing w:before="180" w:after="180"/>
+              <w:cnfStyle w:val="000000100000" w:firstRow="0" w:lastRow="0" w:firstColumn="0" w:lastColumn="0" w:oddVBand="0" w:evenVBand="0" w:oddHBand="1" w:evenHBand="0" w:firstRowFirstColumn="0" w:firstRowLastColumn="0" w:lastRowFirstColumn="0" w:lastRowLastColumn="0"/>
+              <w:rPr>
+                <w:rFonts w:ascii="Helvetica Neue" w:hAnsi="Helvetica Neue"/>
+                <w:color w:val="2D3B45"/>
+              </w:rPr>
+            </w:pPr>
+          </w:p>
+        </w:tc>
+        <w:tc>
+          <w:tcPr>
+            <w:tcW w:w="1469" w:type="dxa"/>
+          </w:tcPr>
+          <w:p>
+            <w:pPr>
+              <w:spacing w:before="180" w:after="180"/>
+              <w:cnfStyle w:val="000000100000" w:firstRow="0" w:lastRow="0" w:firstColumn="0" w:lastColumn="0" w:oddVBand="0" w:evenVBand="0" w:oddHBand="1" w:evenHBand="0" w:firstRowFirstColumn="0" w:firstRowLastColumn="0" w:lastRowFirstColumn="0" w:lastRowLastColumn="0"/>
+              <w:rPr>
+                <w:rFonts w:ascii="Helvetica Neue" w:hAnsi="Helvetica Neue"/>
+                <w:color w:val="2D3B45"/>
+              </w:rPr>
+            </w:pPr>
+          </w:p>
+        </w:tc>
+      </w:tr>
+      <w:tr>
+        <w:tc>
+          <w:tcPr>
+            <w:cnfStyle w:val="001000000000" w:firstRow="0" w:lastRow="0" w:firstColumn="1" w:lastColumn="0" w:oddVBand="0" w:evenVBand="0" w:oddHBand="0" w:evenHBand="0" w:firstRowFirstColumn="0" w:firstRowLastColumn="0" w:lastRowFirstColumn="0" w:lastRowLastColumn="0"/>
+            <w:tcW w:w="1155" w:type="dxa"/>
+          </w:tcPr>
+          <w:p>
+            <w:pPr>
+              <w:spacing w:before="180" w:after="180"/>
+              <w:jc w:val="center"/>
+              <w:rPr>
+                <w:rFonts w:ascii="Helvetica Neue" w:hAnsi="Helvetica Neue"/>
+                <w:color w:val="2D3B45"/>
+              </w:rPr>
+            </w:pPr>
+            <w:r>
+              <w:rPr>
+                <w:rFonts w:ascii="Helvetica Neue" w:hAnsi="Helvetica Neue"/>
+                <w:color w:val="2D3B45"/>
+              </w:rPr>
               <w:t>*</w:t>
             </w:r>
           </w:p>
@@ -4648,6 +4881,7 @@
                 <w:rFonts w:ascii="Helvetica Neue" w:hAnsi="Helvetica Neue"/>
                 <w:color w:val="2D3B45"/>
               </w:rPr>
+              <w:lastRenderedPageBreak/>
               <w:t>13</w:t>
             </w:r>
           </w:p>
@@ -5022,7 +5256,6 @@
                 <w:rFonts w:ascii="Helvetica Neue" w:hAnsi="Helvetica Neue"/>
                 <w:color w:val="2D3B45"/>
               </w:rPr>
-              <w:lastRenderedPageBreak/>
               <w:t>16</w:t>
             </w:r>
           </w:p>
@@ -5577,7 +5810,15 @@
                 <w:rFonts w:ascii="Helvetica Neue" w:hAnsi="Helvetica Neue"/>
                 <w:color w:val="2D3B45"/>
               </w:rPr>
-              <w:t>logic that filters customers from database and produces results according to search</w:t>
+              <w:t xml:space="preserve">logic that filters customers from database and </w:t>
+            </w:r>
+            <w:r>
+              <w:rPr>
+                <w:rFonts w:ascii="Helvetica Neue" w:hAnsi="Helvetica Neue"/>
+                <w:color w:val="2D3B45"/>
+              </w:rPr>
+              <w:lastRenderedPageBreak/>
+              <w:t>produces results according to search</w:t>
             </w:r>
           </w:p>
         </w:tc>
@@ -5601,6 +5842,7 @@
                 <w:rFonts w:ascii="Helvetica Neue" w:hAnsi="Helvetica Neue"/>
                 <w:color w:val="2D3B45"/>
               </w:rPr>
+              <w:lastRenderedPageBreak/>
               <w:t>1</w:t>
             </w:r>
           </w:p>
@@ -5982,7 +6224,6 @@
                 <w:rFonts w:ascii="Helvetica Neue" w:hAnsi="Helvetica Neue"/>
                 <w:color w:val="2D3B45"/>
               </w:rPr>
-              <w:lastRenderedPageBreak/>
               <w:t>6</w:t>
             </w:r>
           </w:p>
@@ -6607,6 +6848,7 @@
               <w:rPr>
                 <w:rFonts w:ascii="Helvetica Neue" w:hAnsi="Helvetica Neue"/>
               </w:rPr>
+              <w:lastRenderedPageBreak/>
               <w:t>Sprint #</w:t>
             </w:r>
             <w:r>
@@ -7009,15 +7251,7 @@
                 <w:rFonts w:ascii="Helvetica Neue" w:hAnsi="Helvetica Neue"/>
                 <w:color w:val="2D3B45"/>
               </w:rPr>
-              <w:t xml:space="preserve">Use list of active swimmers to </w:t>
-            </w:r>
-            <w:r>
-              <w:rPr>
-                <w:rFonts w:ascii="Helvetica Neue" w:hAnsi="Helvetica Neue"/>
-                <w:color w:val="2D3B45"/>
-              </w:rPr>
-              <w:lastRenderedPageBreak/>
-              <w:t>populate swimmers’ panel with data</w:t>
+              <w:t>Use list of active swimmers to populate swimmers’ panel with data</w:t>
             </w:r>
           </w:p>
         </w:tc>
@@ -7041,7 +7275,6 @@
                 <w:rFonts w:ascii="Helvetica Neue" w:hAnsi="Helvetica Neue"/>
                 <w:color w:val="2D3B45"/>
               </w:rPr>
-              <w:lastRenderedPageBreak/>
               <w:t>1</w:t>
             </w:r>
           </w:p>
@@ -7685,6 +7918,7 @@
               <w:rPr>
                 <w:rFonts w:ascii="Helvetica Neue" w:hAnsi="Helvetica Neue"/>
               </w:rPr>
+              <w:lastRenderedPageBreak/>
               <w:t>Sprint #</w:t>
             </w:r>
             <w:r>
@@ -8134,11 +8368,7 @@
               </w:rPr>
             </w:pPr>
             <w:r>
-              <w:t xml:space="preserve">Implement error catching to define </w:t>
-            </w:r>
-            <w:r>
-              <w:lastRenderedPageBreak/>
-              <w:t>valid date ranges and customers</w:t>
+              <w:t>Implement error catching to define valid date ranges and customers</w:t>
             </w:r>
           </w:p>
         </w:tc>
@@ -8161,7 +8391,6 @@
                 <w:rFonts w:ascii="Helvetica Neue" w:hAnsi="Helvetica Neue"/>
                 <w:color w:val="2D3B45"/>
               </w:rPr>
-              <w:lastRenderedPageBreak/>
               <w:t>1</w:t>
             </w:r>
           </w:p>
@@ -8759,7 +8988,11 @@
               <w:t>e</w:t>
             </w:r>
             <w:r>
-              <w:t xml:space="preserve"> range criteria and return attendance statistics as specified</w:t>
+              <w:t xml:space="preserve"> range criteria and return </w:t>
+            </w:r>
+            <w:r>
+              <w:lastRenderedPageBreak/>
+              <w:t>attendance statistics as specified</w:t>
             </w:r>
           </w:p>
         </w:tc>
@@ -8782,6 +9015,7 @@
                 <w:rFonts w:ascii="Helvetica Neue" w:hAnsi="Helvetica Neue"/>
                 <w:color w:val="2D3B45"/>
               </w:rPr>
+              <w:lastRenderedPageBreak/>
               <w:t>1</w:t>
             </w:r>
           </w:p>
@@ -13998,7 +14232,7 @@
 </file>
 
 <file path=customXml/itemProps1.xml><?xml version="1.0" encoding="utf-8"?>
-<ds:datastoreItem xmlns:ds="http://schemas.openxmlformats.org/officeDocument/2006/customXml" ds:itemID="{2F125FC6-96D4-1C49-9EC9-9ABAB19BAD1D}">
+<ds:datastoreItem xmlns:ds="http://schemas.openxmlformats.org/officeDocument/2006/customXml" ds:itemID="{4C77625D-28A5-4032-BB09-00371BA4372D}">
   <ds:schemaRefs>
     <ds:schemaRef ds:uri="http://schemas.openxmlformats.org/officeDocument/2006/bibliography"/>
   </ds:schemaRefs>
